--- a/reports/2.docx
+++ b/reports/2.docx
@@ -951,8 +951,8 @@
           <w:rFonts w:ascii="Times New Roman" w:hAnsi="Times New Roman" w:cs="Times New Roman"/>
           <w:b/>
           <w:bCs/>
-          <w:sz w:val="28"/>
-          <w:szCs w:val="28"/>
+          <w:sz w:val="24"/>
+          <w:szCs w:val="24"/>
           <w:lang w:val="en-AU"/>
         </w:rPr>
       </w:pPr>
@@ -961,8 +961,8 @@
           <w:rFonts w:ascii="Times New Roman" w:hAnsi="Times New Roman" w:cs="Times New Roman"/>
           <w:b/>
           <w:bCs/>
-          <w:sz w:val="28"/>
-          <w:szCs w:val="28"/>
+          <w:sz w:val="24"/>
+          <w:szCs w:val="24"/>
         </w:rPr>
         <w:br w:type="page"/>
       </w:r>
@@ -971,8 +971,8 @@
           <w:rFonts w:ascii="Times New Roman" w:hAnsi="Times New Roman" w:cs="Times New Roman"/>
           <w:b/>
           <w:bCs/>
-          <w:sz w:val="28"/>
-          <w:szCs w:val="28"/>
+          <w:sz w:val="24"/>
+          <w:szCs w:val="24"/>
         </w:rPr>
         <w:lastRenderedPageBreak/>
         <w:t>Постановка задачи:</w:t>
@@ -981,6 +981,9 @@
     <w:p>
       <w:pPr>
         <w:rPr>
+          <w:rFonts w:ascii="Times New Roman" w:hAnsi="Times New Roman" w:cs="Times New Roman"/>
+          <w:sz w:val="24"/>
+          <w:szCs w:val="24"/>
           <w:lang w:val="en-US"/>
         </w:rPr>
       </w:pPr>
@@ -1022,20 +1025,15 @@
           <w:sz w:val="24"/>
           <w:szCs w:val="24"/>
         </w:rPr>
-        <w:t>и</w:t>
-      </w:r>
-      <w:r>
-        <w:rPr>
-          <w:rFonts w:ascii="Times New Roman" w:hAnsi="Times New Roman" w:cs="Times New Roman"/>
-          <w:sz w:val="24"/>
-          <w:szCs w:val="24"/>
-        </w:rPr>
-        <w:t xml:space="preserve"> </w:t>
-      </w:r>
-      <w:r>
-        <w:rPr>
+        <w:t xml:space="preserve">и </w:t>
+      </w:r>
+      <w:r>
+        <w:rPr>
+          <w:rFonts w:ascii="Times New Roman" w:hAnsi="Times New Roman" w:cs="Times New Roman"/>
           <w:noProof/>
           <w:position w:val="-4"/>
+          <w:sz w:val="24"/>
+          <w:szCs w:val="24"/>
         </w:rPr>
         <w:object w:dxaOrig="400" w:dyaOrig="400" w14:anchorId="1F413768">
           <v:shapetype id="_x0000_t75" coordsize="21600,21600" o:spt="75" o:preferrelative="t" path="m@4@5l@4@11@9@11@9@5xe" filled="f" stroked="f">
@@ -1060,11 +1058,14 @@
           <v:shape id="_x0000_i1066" type="#_x0000_t75" alt="" style="width:20.55pt;height:20.55pt;mso-width-percent:0;mso-height-percent:0;mso-width-percent:0;mso-height-percent:0" o:ole="">
             <v:imagedata r:id="rId8" o:title=""/>
           </v:shape>
-          <o:OLEObject Type="Embed" ProgID="Equation.DSMT4" ShapeID="_x0000_i1066" DrawAspect="Content" ObjectID="_1790145701" r:id="rId9"/>
+          <o:OLEObject Type="Embed" ProgID="Equation.DSMT4" ShapeID="_x0000_i1066" DrawAspect="Content" ObjectID="_1790170947" r:id="rId9"/>
         </w:object>
       </w:r>
       <w:r>
         <w:rPr>
+          <w:rFonts w:ascii="Times New Roman" w:hAnsi="Times New Roman" w:cs="Times New Roman"/>
+          <w:sz w:val="24"/>
+          <w:szCs w:val="24"/>
           <w:lang w:val="en-US"/>
         </w:rPr>
         <w:t>:</w:t>
@@ -1074,25 +1075,34 @@
       <w:pPr>
         <w:jc w:val="center"/>
         <w:rPr>
+          <w:rFonts w:ascii="Times New Roman" w:hAnsi="Times New Roman" w:cs="Times New Roman"/>
+          <w:sz w:val="24"/>
+          <w:szCs w:val="24"/>
           <w:lang w:val="en-US"/>
         </w:rPr>
       </w:pPr>
       <w:r>
         <w:rPr>
+          <w:rFonts w:ascii="Times New Roman" w:hAnsi="Times New Roman" w:cs="Times New Roman"/>
           <w:noProof/>
           <w:position w:val="-30"/>
+          <w:sz w:val="24"/>
+          <w:szCs w:val="24"/>
         </w:rPr>
         <w:object w:dxaOrig="2580" w:dyaOrig="800" w14:anchorId="4F87E03E">
-          <v:shape id="_x0000_i1065" type="#_x0000_t75" alt="" style="width:128.55pt;height:39.65pt;mso-width-percent:0;mso-height-percent:0;mso-width-percent:0;mso-height-percent:0" o:ole="">
+          <v:shape id="_x0000_i1065" type="#_x0000_t75" alt="" style="width:102.85pt;height:32.35pt;mso-width-percent:0;mso-height-percent:0;mso-width-percent:0;mso-height-percent:0" o:ole="">
             <v:imagedata r:id="rId10" o:title=""/>
           </v:shape>
-          <o:OLEObject Type="Embed" ProgID="Equation.DSMT4" ShapeID="_x0000_i1065" DrawAspect="Content" ObjectID="_1790145702" r:id="rId11"/>
+          <o:OLEObject Type="Embed" ProgID="Equation.DSMT4" ShapeID="_x0000_i1065" DrawAspect="Content" ObjectID="_1790170948" r:id="rId11"/>
         </w:object>
       </w:r>
     </w:p>
     <w:p>
       <w:pPr>
         <w:rPr>
+          <w:rFonts w:ascii="Times New Roman" w:hAnsi="Times New Roman" w:cs="Times New Roman"/>
+          <w:sz w:val="24"/>
+          <w:szCs w:val="24"/>
           <w:lang w:val="en-US"/>
         </w:rPr>
       </w:pPr>
@@ -1102,22 +1112,28 @@
           <w:sz w:val="24"/>
           <w:szCs w:val="24"/>
         </w:rPr>
-        <w:t xml:space="preserve">с условием </w:t>
-      </w:r>
-      <w:r>
-        <w:rPr>
+        <w:t>с условием</w:t>
+      </w:r>
+      <w:r>
+        <w:rPr>
+          <w:rFonts w:ascii="Times New Roman" w:hAnsi="Times New Roman" w:cs="Times New Roman"/>
           <w:noProof/>
           <w:position w:val="-16"/>
-        </w:rPr>
-        <w:object w:dxaOrig="1460" w:dyaOrig="480" w14:anchorId="0C2E0EFD">
+          <w:sz w:val="24"/>
+          <w:szCs w:val="24"/>
+        </w:rPr>
+        <w:object w:dxaOrig="1460" w:dyaOrig="480" w14:anchorId="1BCC167B">
           <v:shape id="_x0000_i1064" type="#_x0000_t75" alt="" style="width:73.45pt;height:24.25pt;mso-width-percent:0;mso-height-percent:0;mso-width-percent:0;mso-height-percent:0" o:ole="">
             <v:imagedata r:id="rId12" o:title=""/>
           </v:shape>
-          <o:OLEObject Type="Embed" ProgID="Equation.DSMT4" ShapeID="_x0000_i1064" DrawAspect="Content" ObjectID="_1790145703" r:id="rId13"/>
+          <o:OLEObject Type="Embed" ProgID="Equation.DSMT4" ShapeID="_x0000_i1064" DrawAspect="Content" ObjectID="_1790170949" r:id="rId13"/>
         </w:object>
       </w:r>
       <w:r>
         <w:rPr>
+          <w:rFonts w:ascii="Times New Roman" w:hAnsi="Times New Roman" w:cs="Times New Roman"/>
+          <w:sz w:val="24"/>
+          <w:szCs w:val="24"/>
           <w:lang w:val="en-US"/>
         </w:rPr>
         <w:t>.</w:t>
@@ -1128,8 +1144,8 @@
         <w:rPr>
           <w:rFonts w:ascii="Times New Roman" w:hAnsi="Times New Roman" w:cs="Times New Roman"/>
           <w:b/>
-          <w:sz w:val="28"/>
-          <w:szCs w:val="28"/>
+          <w:sz w:val="24"/>
+          <w:szCs w:val="24"/>
         </w:rPr>
       </w:pPr>
     </w:p>
@@ -1138,146 +1154,166 @@
         <w:rPr>
           <w:rFonts w:ascii="Times New Roman" w:hAnsi="Times New Roman" w:cs="Times New Roman"/>
           <w:b/>
-          <w:sz w:val="28"/>
-          <w:szCs w:val="28"/>
+          <w:sz w:val="24"/>
+          <w:szCs w:val="24"/>
         </w:rPr>
       </w:pPr>
       <w:r>
         <w:rPr>
           <w:rFonts w:ascii="Times New Roman" w:hAnsi="Times New Roman" w:cs="Times New Roman"/>
           <w:b/>
-          <w:sz w:val="28"/>
-          <w:szCs w:val="28"/>
+          <w:sz w:val="24"/>
+          <w:szCs w:val="24"/>
         </w:rPr>
         <w:t>Исходные данные:</w:t>
       </w:r>
     </w:p>
     <w:p>
-      <w:r>
-        <w:rPr>
+      <w:pPr>
+        <w:rPr>
+          <w:rFonts w:ascii="Times New Roman" w:hAnsi="Times New Roman" w:cs="Times New Roman"/>
+          <w:sz w:val="24"/>
+          <w:szCs w:val="24"/>
+        </w:rPr>
+      </w:pPr>
+      <w:r>
+        <w:rPr>
+          <w:rFonts w:ascii="Times New Roman" w:hAnsi="Times New Roman" w:cs="Times New Roman"/>
           <w:noProof/>
           <w:position w:val="-4"/>
+          <w:sz w:val="24"/>
+          <w:szCs w:val="24"/>
         </w:rPr>
         <w:object w:dxaOrig="279" w:dyaOrig="300" w14:anchorId="5B807C05">
           <v:shape id="_x0000_i1063" type="#_x0000_t75" alt="" style="width:13.95pt;height:15.45pt;mso-width-percent:0;mso-height-percent:0;mso-width-percent:0;mso-height-percent:0" o:ole="">
             <v:imagedata r:id="rId14" o:title=""/>
           </v:shape>
-          <o:OLEObject Type="Embed" ProgID="Equation.DSMT4" ShapeID="_x0000_i1063" DrawAspect="Content" ObjectID="_1790145704" r:id="rId15"/>
+          <o:OLEObject Type="Embed" ProgID="Equation.DSMT4" ShapeID="_x0000_i1063" DrawAspect="Content" ObjectID="_1790170950" r:id="rId15"/>
         </w:object>
       </w:r>
       <w:r>
         <w:rPr>
           <w:rFonts w:ascii="Times New Roman" w:hAnsi="Times New Roman" w:cs="Times New Roman"/>
-          <w:sz w:val="28"/>
-          <w:szCs w:val="28"/>
-        </w:rPr>
-        <w:t xml:space="preserve"> – </w:t>
-      </w:r>
-      <w:r>
-        <w:rPr>
-          <w:rFonts w:ascii="Times New Roman" w:hAnsi="Times New Roman" w:cs="Times New Roman"/>
-          <w:sz w:val="28"/>
-          <w:szCs w:val="28"/>
-        </w:rPr>
-        <w:t xml:space="preserve">произвольная симметрическая, невырожденная матрица, </w:t>
-      </w:r>
-      <w:r>
-        <w:rPr>
+          <w:sz w:val="24"/>
+          <w:szCs w:val="24"/>
+        </w:rPr>
+        <w:t xml:space="preserve"> – произвольная симметрическая, невырожденная матрица, </w:t>
+      </w:r>
+      <w:r>
+        <w:rPr>
+          <w:rFonts w:ascii="Times New Roman" w:hAnsi="Times New Roman" w:cs="Times New Roman"/>
           <w:noProof/>
           <w:position w:val="-4"/>
+          <w:sz w:val="24"/>
+          <w:szCs w:val="24"/>
         </w:rPr>
         <w:object w:dxaOrig="920" w:dyaOrig="400" w14:anchorId="416A7CDD">
           <v:shape id="_x0000_i1062" type="#_x0000_t75" alt="" style="width:45.55pt;height:20.55pt;mso-width-percent:0;mso-height-percent:0;mso-width-percent:0;mso-height-percent:0" o:ole="">
             <v:imagedata r:id="rId16" o:title=""/>
           </v:shape>
-          <o:OLEObject Type="Embed" ProgID="Equation.DSMT4" ShapeID="_x0000_i1062" DrawAspect="Content" ObjectID="_1790145705" r:id="rId17"/>
+          <o:OLEObject Type="Embed" ProgID="Equation.DSMT4" ShapeID="_x0000_i1062" DrawAspect="Content" ObjectID="_1790170951" r:id="rId17"/>
         </w:object>
       </w:r>
       <w:r>
+        <w:rPr>
+          <w:rFonts w:ascii="Times New Roman" w:hAnsi="Times New Roman" w:cs="Times New Roman"/>
+          <w:sz w:val="24"/>
+          <w:szCs w:val="24"/>
+        </w:rPr>
         <w:t>.</w:t>
       </w:r>
     </w:p>
     <w:p>
-      <w:r>
-        <w:rPr>
+      <w:pPr>
+        <w:rPr>
+          <w:rFonts w:ascii="Times New Roman" w:hAnsi="Times New Roman" w:cs="Times New Roman"/>
+          <w:sz w:val="24"/>
+          <w:szCs w:val="24"/>
+        </w:rPr>
+      </w:pPr>
+      <w:r>
+        <w:rPr>
+          <w:rFonts w:ascii="Times New Roman" w:hAnsi="Times New Roman" w:cs="Times New Roman"/>
           <w:noProof/>
           <w:position w:val="-6"/>
+          <w:sz w:val="24"/>
+          <w:szCs w:val="24"/>
         </w:rPr>
         <w:object w:dxaOrig="220" w:dyaOrig="340" w14:anchorId="0D7A1AD6">
           <v:shape id="_x0000_i1061" type="#_x0000_t75" alt="" style="width:11pt;height:17.65pt;mso-width-percent:0;mso-height-percent:0;mso-width-percent:0;mso-height-percent:0" o:ole="">
             <v:imagedata r:id="rId18" o:title=""/>
           </v:shape>
-          <o:OLEObject Type="Embed" ProgID="Equation.DSMT4" ShapeID="_x0000_i1061" DrawAspect="Content" ObjectID="_1790145706" r:id="rId19"/>
+          <o:OLEObject Type="Embed" ProgID="Equation.DSMT4" ShapeID="_x0000_i1061" DrawAspect="Content" ObjectID="_1790170952" r:id="rId19"/>
         </w:object>
       </w:r>
       <w:r>
         <w:rPr>
           <w:rFonts w:ascii="Times New Roman" w:hAnsi="Times New Roman" w:cs="Times New Roman"/>
-          <w:sz w:val="28"/>
-          <w:szCs w:val="28"/>
-        </w:rPr>
-        <w:t xml:space="preserve"> – </w:t>
-      </w:r>
-      <w:r>
-        <w:rPr>
-          <w:rFonts w:ascii="Times New Roman" w:hAnsi="Times New Roman" w:cs="Times New Roman"/>
-          <w:sz w:val="28"/>
-          <w:szCs w:val="28"/>
-        </w:rPr>
-        <w:t xml:space="preserve">произвольный ненулевой вектор, </w:t>
-      </w:r>
-      <w:r>
-        <w:rPr>
+          <w:sz w:val="24"/>
+          <w:szCs w:val="24"/>
+        </w:rPr>
+        <w:t xml:space="preserve"> – произвольный ненулевой вектор, </w:t>
+      </w:r>
+      <w:r>
+        <w:rPr>
+          <w:rFonts w:ascii="Times New Roman" w:hAnsi="Times New Roman" w:cs="Times New Roman"/>
           <w:noProof/>
           <w:position w:val="-6"/>
+          <w:sz w:val="24"/>
+          <w:szCs w:val="24"/>
         </w:rPr>
         <w:object w:dxaOrig="859" w:dyaOrig="420" w14:anchorId="5D8DBF6C">
           <v:shape id="_x0000_i1060" type="#_x0000_t75" alt="" style="width:42.6pt;height:21.3pt;mso-width-percent:0;mso-height-percent:0;mso-width-percent:0;mso-height-percent:0" o:ole="">
             <v:imagedata r:id="rId20" o:title=""/>
           </v:shape>
-          <o:OLEObject Type="Embed" ProgID="Equation.DSMT4" ShapeID="_x0000_i1060" DrawAspect="Content" ObjectID="_1790145707" r:id="rId21"/>
+          <o:OLEObject Type="Embed" ProgID="Equation.DSMT4" ShapeID="_x0000_i1060" DrawAspect="Content" ObjectID="_1790170953" r:id="rId21"/>
         </w:object>
       </w:r>
     </w:p>
     <w:p>
-      <w:r>
-        <w:rPr>
+      <w:pPr>
+        <w:rPr>
+          <w:rFonts w:ascii="Times New Roman" w:hAnsi="Times New Roman" w:cs="Times New Roman"/>
+          <w:sz w:val="24"/>
+          <w:szCs w:val="24"/>
+        </w:rPr>
+      </w:pPr>
+      <w:r>
+        <w:rPr>
+          <w:rFonts w:ascii="Times New Roman" w:hAnsi="Times New Roman" w:cs="Times New Roman"/>
           <w:noProof/>
           <w:position w:val="-14"/>
+          <w:sz w:val="24"/>
+          <w:szCs w:val="24"/>
         </w:rPr>
         <w:object w:dxaOrig="340" w:dyaOrig="440" w14:anchorId="46914C89">
           <v:shape id="_x0000_i1059" type="#_x0000_t75" alt="" style="width:17.65pt;height:22.05pt;mso-width-percent:0;mso-height-percent:0;mso-width-percent:0;mso-height-percent:0" o:ole="">
             <v:imagedata r:id="rId22" o:title=""/>
           </v:shape>
-          <o:OLEObject Type="Embed" ProgID="Equation.DSMT4" ShapeID="_x0000_i1059" DrawAspect="Content" ObjectID="_1790145708" r:id="rId23"/>
+          <o:OLEObject Type="Embed" ProgID="Equation.DSMT4" ShapeID="_x0000_i1059" DrawAspect="Content" ObjectID="_1790170954" r:id="rId23"/>
         </w:object>
       </w:r>
       <w:r>
         <w:rPr>
           <w:rFonts w:ascii="Times New Roman" w:hAnsi="Times New Roman" w:cs="Times New Roman"/>
-          <w:sz w:val="28"/>
-          <w:szCs w:val="28"/>
-        </w:rPr>
-        <w:t xml:space="preserve"> – </w:t>
-      </w:r>
-      <w:r>
-        <w:rPr>
-          <w:rFonts w:ascii="Times New Roman" w:hAnsi="Times New Roman" w:cs="Times New Roman"/>
-          <w:sz w:val="28"/>
-          <w:szCs w:val="28"/>
-        </w:rPr>
-        <w:t xml:space="preserve">произвольный начальный ненулевой вектор, </w:t>
-      </w:r>
-      <w:r>
-        <w:rPr>
+          <w:sz w:val="24"/>
+          <w:szCs w:val="24"/>
+        </w:rPr>
+        <w:t xml:space="preserve"> – произвольный начальный ненулевой вектор, </w:t>
+      </w:r>
+      <w:r>
+        <w:rPr>
+          <w:rFonts w:ascii="Times New Roman" w:hAnsi="Times New Roman" w:cs="Times New Roman"/>
           <w:noProof/>
           <w:position w:val="-14"/>
+          <w:sz w:val="24"/>
+          <w:szCs w:val="24"/>
         </w:rPr>
         <w:object w:dxaOrig="999" w:dyaOrig="499" w14:anchorId="62BC56B0">
           <v:shape id="_x0000_i1058" type="#_x0000_t75" alt="" style="width:49.95pt;height:25pt;mso-width-percent:0;mso-height-percent:0;mso-width-percent:0;mso-height-percent:0" o:ole="">
             <v:imagedata r:id="rId24" o:title=""/>
           </v:shape>
-          <o:OLEObject Type="Embed" ProgID="Equation.DSMT4" ShapeID="_x0000_i1058" DrawAspect="Content" ObjectID="_1790145709" r:id="rId25"/>
+          <o:OLEObject Type="Embed" ProgID="Equation.DSMT4" ShapeID="_x0000_i1058" DrawAspect="Content" ObjectID="_1790170955" r:id="rId25"/>
         </w:object>
       </w:r>
     </w:p>
@@ -1285,74 +1321,83 @@
       <w:pPr>
         <w:rPr>
           <w:rFonts w:ascii="Times New Roman" w:hAnsi="Times New Roman" w:cs="Times New Roman"/>
-          <w:sz w:val="28"/>
-          <w:szCs w:val="28"/>
-        </w:rPr>
-      </w:pPr>
-      <w:r>
-        <w:rPr>
+          <w:sz w:val="24"/>
+          <w:szCs w:val="24"/>
+        </w:rPr>
+      </w:pPr>
+      <w:r>
+        <w:rPr>
+          <w:rFonts w:ascii="Times New Roman" w:hAnsi="Times New Roman" w:cs="Times New Roman"/>
           <w:noProof/>
           <w:position w:val="-4"/>
+          <w:sz w:val="24"/>
+          <w:szCs w:val="24"/>
         </w:rPr>
         <w:object w:dxaOrig="220" w:dyaOrig="240" w14:anchorId="2B7AB0C2">
           <v:shape id="_x0000_i1057" type="#_x0000_t75" alt="" style="width:11pt;height:11.75pt;mso-width-percent:0;mso-height-percent:0;mso-width-percent:0;mso-height-percent:0" o:ole="">
             <v:imagedata r:id="rId26" o:title=""/>
           </v:shape>
-          <o:OLEObject Type="Embed" ProgID="Equation.DSMT4" ShapeID="_x0000_i1057" DrawAspect="Content" ObjectID="_1790145710" r:id="rId27"/>
+          <o:OLEObject Type="Embed" ProgID="Equation.DSMT4" ShapeID="_x0000_i1057" DrawAspect="Content" ObjectID="_1790170956" r:id="rId27"/>
         </w:object>
       </w:r>
       <w:r>
         <w:rPr>
           <w:rFonts w:ascii="Times New Roman" w:hAnsi="Times New Roman" w:cs="Times New Roman"/>
-          <w:sz w:val="28"/>
-          <w:szCs w:val="28"/>
-        </w:rPr>
-        <w:t xml:space="preserve"> – </w:t>
-      </w:r>
-      <w:r>
-        <w:rPr>
-          <w:rFonts w:ascii="Times New Roman" w:hAnsi="Times New Roman" w:cs="Times New Roman"/>
-          <w:sz w:val="28"/>
-          <w:szCs w:val="28"/>
-        </w:rPr>
-        <w:t>радиус сферы</w:t>
+          <w:sz w:val="24"/>
+          <w:szCs w:val="24"/>
+        </w:rPr>
+        <w:t xml:space="preserve"> – радиус сферы</w:t>
       </w:r>
     </w:p>
     <w:p>
       <w:pPr>
         <w:rPr>
           <w:rFonts w:ascii="Times New Roman" w:hAnsi="Times New Roman" w:cs="Times New Roman"/>
-          <w:sz w:val="28"/>
-          <w:szCs w:val="28"/>
+          <w:sz w:val="24"/>
+          <w:szCs w:val="24"/>
         </w:rPr>
       </w:pPr>
     </w:p>
     <w:p>
       <w:pPr>
         <w:rPr>
+          <w:rFonts w:ascii="Times New Roman" w:hAnsi="Times New Roman" w:cs="Times New Roman"/>
+          <w:sz w:val="24"/>
+          <w:szCs w:val="24"/>
           <w:lang w:val="en-US"/>
         </w:rPr>
       </w:pPr>
       <w:r>
         <w:rPr>
+          <w:rFonts w:ascii="Times New Roman" w:hAnsi="Times New Roman" w:cs="Times New Roman"/>
           <w:noProof/>
           <w:position w:val="-16"/>
+          <w:sz w:val="24"/>
+          <w:szCs w:val="24"/>
         </w:rPr>
         <w:object w:dxaOrig="5100" w:dyaOrig="480" w14:anchorId="3DA092FB">
-          <v:shape id="_x0000_i1056" type="#_x0000_t75" alt="" style="width:254.95pt;height:24.25pt;mso-width-percent:0;mso-height-percent:0;mso-width-percent:0;mso-height-percent:0" o:ole="">
+          <v:shape id="_x0000_i1056" type="#_x0000_t75" alt="" style="width:3in;height:20.55pt;mso-width-percent:0;mso-height-percent:0;mso-width-percent:0;mso-height-percent:0" o:ole="">
             <v:imagedata r:id="rId28" o:title=""/>
           </v:shape>
-          <o:OLEObject Type="Embed" ProgID="Equation.DSMT4" ShapeID="_x0000_i1056" DrawAspect="Content" ObjectID="_1790145711" r:id="rId29"/>
+          <o:OLEObject Type="Embed" ProgID="Equation.DSMT4" ShapeID="_x0000_i1056" DrawAspect="Content" ObjectID="_1790170957" r:id="rId29"/>
         </w:object>
       </w:r>
       <w:r>
+        <w:rPr>
+          <w:rFonts w:ascii="Times New Roman" w:hAnsi="Times New Roman" w:cs="Times New Roman"/>
+          <w:sz w:val="24"/>
+          <w:szCs w:val="24"/>
+          <w:lang w:val="en-US"/>
+        </w:rPr>
+        <w:t>4</w:t>
+      </w:r>
+      <w:r>
+        <w:rPr>
+          <w:rFonts w:ascii="Times New Roman" w:hAnsi="Times New Roman" w:cs="Times New Roman"/>
+          <w:sz w:val="24"/>
+          <w:szCs w:val="24"/>
+        </w:rPr>
         <w:t xml:space="preserve"> </w:t>
-      </w:r>
-      <w:r>
-        <w:rPr>
-          <w:lang w:val="en-US"/>
-        </w:rPr>
-        <w:t>4</w:t>
       </w:r>
     </w:p>
     <w:p>
@@ -1360,8 +1405,8 @@
         <w:rPr>
           <w:rFonts w:ascii="Times New Roman" w:hAnsi="Times New Roman" w:cs="Times New Roman"/>
           <w:i/>
-          <w:sz w:val="28"/>
-          <w:szCs w:val="28"/>
+          <w:sz w:val="24"/>
+          <w:szCs w:val="24"/>
           <w:lang w:val="en-US"/>
         </w:rPr>
       </w:pPr>
@@ -1369,13 +1414,17 @@
         <m:oMath>
           <m:r>
             <w:rPr>
-              <w:rFonts w:ascii="Cambria Math" w:hAnsi="Cambria Math"/>
+              <w:rFonts w:ascii="Cambria Math" w:hAnsi="Cambria Math" w:cs="Times New Roman"/>
+              <w:sz w:val="24"/>
+              <w:szCs w:val="24"/>
             </w:rPr>
             <m:t>A</m:t>
           </m:r>
           <m:r>
             <w:rPr>
-              <w:rFonts w:ascii="Cambria Math" w:hAnsi="Cambria Math"/>
+              <w:rFonts w:ascii="Cambria Math" w:hAnsi="Cambria Math" w:cs="Times New Roman"/>
+              <w:sz w:val="24"/>
+              <w:szCs w:val="24"/>
               <w:lang w:val="en-US"/>
             </w:rPr>
             <m:t>:</m:t>
@@ -1386,7 +1435,9 @@
               <m:endChr m:val="]"/>
               <m:ctrlPr>
                 <w:rPr>
-                  <w:rFonts w:ascii="Cambria Math" w:hAnsi="Cambria Math"/>
+                  <w:rFonts w:ascii="Cambria Math" w:hAnsi="Cambria Math" w:cs="Times New Roman"/>
+                  <w:sz w:val="24"/>
+                  <w:szCs w:val="24"/>
                 </w:rPr>
               </m:ctrlPr>
             </m:dPr>
@@ -1404,7 +1455,9 @@
                   </m:mcs>
                   <m:ctrlPr>
                     <w:rPr>
-                      <w:rFonts w:ascii="Cambria Math" w:hAnsi="Cambria Math"/>
+                      <w:rFonts w:ascii="Cambria Math" w:hAnsi="Cambria Math" w:cs="Times New Roman"/>
+                      <w:sz w:val="24"/>
+                      <w:szCs w:val="24"/>
                     </w:rPr>
                   </m:ctrlPr>
                 </m:mPr>
@@ -1412,7 +1465,9 @@
                   <m:e>
                     <m:r>
                       <w:rPr>
-                        <w:rFonts w:ascii="Cambria Math" w:hAnsi="Cambria Math"/>
+                        <w:rFonts w:ascii="Cambria Math" w:hAnsi="Cambria Math" w:cs="Times New Roman"/>
+                        <w:sz w:val="24"/>
+                        <w:szCs w:val="24"/>
                       </w:rPr>
                       <m:t>26.20056955320149</m:t>
                     </m:r>
@@ -1423,13 +1478,17 @@
                         <m:sty m:val="p"/>
                       </m:rPr>
                       <w:rPr>
-                        <w:rFonts w:ascii="Cambria Math" w:hAnsi="Cambria Math"/>
+                        <w:rFonts w:ascii="Cambria Math" w:hAnsi="Cambria Math" w:cs="Times New Roman"/>
+                        <w:sz w:val="24"/>
+                        <w:szCs w:val="24"/>
                       </w:rPr>
                       <m:t>-</m:t>
                     </m:r>
                     <m:r>
                       <w:rPr>
-                        <w:rFonts w:ascii="Cambria Math" w:hAnsi="Cambria Math"/>
+                        <w:rFonts w:ascii="Cambria Math" w:hAnsi="Cambria Math" w:cs="Times New Roman"/>
+                        <w:sz w:val="24"/>
+                        <w:szCs w:val="24"/>
                       </w:rPr>
                       <m:t>58.76847438658791</m:t>
                     </m:r>
@@ -1437,7 +1496,9 @@
                   <m:e>
                     <m:r>
                       <w:rPr>
-                        <w:rFonts w:ascii="Cambria Math" w:hAnsi="Cambria Math"/>
+                        <w:rFonts w:ascii="Cambria Math" w:hAnsi="Cambria Math" w:cs="Times New Roman"/>
+                        <w:sz w:val="24"/>
+                        <w:szCs w:val="24"/>
                       </w:rPr>
                       <m:t>414.685599118923</m:t>
                     </m:r>
@@ -1445,7 +1506,9 @@
                   <m:e>
                     <m:r>
                       <w:rPr>
-                        <w:rFonts w:ascii="Cambria Math" w:hAnsi="Cambria Math"/>
+                        <w:rFonts w:ascii="Cambria Math" w:hAnsi="Cambria Math" w:cs="Times New Roman"/>
+                        <w:sz w:val="24"/>
+                        <w:szCs w:val="24"/>
                       </w:rPr>
                       <m:t>254.48571079046798</m:t>
                     </m:r>
@@ -1458,13 +1521,17 @@
                         <m:sty m:val="p"/>
                       </m:rPr>
                       <w:rPr>
-                        <w:rFonts w:ascii="Cambria Math" w:hAnsi="Cambria Math"/>
+                        <w:rFonts w:ascii="Cambria Math" w:hAnsi="Cambria Math" w:cs="Times New Roman"/>
+                        <w:sz w:val="24"/>
+                        <w:szCs w:val="24"/>
                       </w:rPr>
                       <m:t>-</m:t>
                     </m:r>
                     <m:r>
                       <w:rPr>
-                        <w:rFonts w:ascii="Cambria Math" w:hAnsi="Cambria Math"/>
+                        <w:rFonts w:ascii="Cambria Math" w:hAnsi="Cambria Math" w:cs="Times New Roman"/>
+                        <w:sz w:val="24"/>
+                        <w:szCs w:val="24"/>
                       </w:rPr>
                       <m:t>58.76847438658791</m:t>
                     </m:r>
@@ -1472,7 +1539,9 @@
                   <m:e>
                     <m:r>
                       <w:rPr>
-                        <w:rFonts w:ascii="Cambria Math" w:hAnsi="Cambria Math"/>
+                        <w:rFonts w:ascii="Cambria Math" w:hAnsi="Cambria Math" w:cs="Times New Roman"/>
+                        <w:sz w:val="24"/>
+                        <w:szCs w:val="24"/>
                       </w:rPr>
                       <m:t>945.449926413821</m:t>
                     </m:r>
@@ -1480,7 +1549,9 @@
                   <m:e>
                     <m:r>
                       <w:rPr>
-                        <w:rFonts w:ascii="Cambria Math" w:hAnsi="Cambria Math"/>
+                        <w:rFonts w:ascii="Cambria Math" w:hAnsi="Cambria Math" w:cs="Times New Roman"/>
+                        <w:sz w:val="24"/>
+                        <w:szCs w:val="24"/>
                       </w:rPr>
                       <m:t>355.0397007546424</m:t>
                     </m:r>
@@ -1488,7 +1559,9 @@
                   <m:e>
                     <m:r>
                       <w:rPr>
-                        <w:rFonts w:ascii="Cambria Math" w:hAnsi="Cambria Math"/>
+                        <w:rFonts w:ascii="Cambria Math" w:hAnsi="Cambria Math" w:cs="Times New Roman"/>
+                        <w:sz w:val="24"/>
+                        <w:szCs w:val="24"/>
                       </w:rPr>
                       <m:t>487.73320892614504</m:t>
                     </m:r>
@@ -1498,7 +1571,9 @@
                   <m:e>
                     <m:r>
                       <w:rPr>
-                        <w:rFonts w:ascii="Cambria Math" w:hAnsi="Cambria Math"/>
+                        <w:rFonts w:ascii="Cambria Math" w:hAnsi="Cambria Math" w:cs="Times New Roman"/>
+                        <w:sz w:val="24"/>
+                        <w:szCs w:val="24"/>
                       </w:rPr>
                       <m:t>414.685599118923</m:t>
                     </m:r>
@@ -1506,7 +1581,9 @@
                   <m:e>
                     <m:r>
                       <w:rPr>
-                        <w:rFonts w:ascii="Cambria Math" w:hAnsi="Cambria Math"/>
+                        <w:rFonts w:ascii="Cambria Math" w:hAnsi="Cambria Math" w:cs="Times New Roman"/>
+                        <w:sz w:val="24"/>
+                        <w:szCs w:val="24"/>
                       </w:rPr>
                       <m:t>355.0397007546424</m:t>
                     </m:r>
@@ -1517,13 +1594,17 @@
                         <m:sty m:val="p"/>
                       </m:rPr>
                       <w:rPr>
-                        <w:rFonts w:ascii="Cambria Math" w:hAnsi="Cambria Math"/>
+                        <w:rFonts w:ascii="Cambria Math" w:hAnsi="Cambria Math" w:cs="Times New Roman"/>
+                        <w:sz w:val="24"/>
+                        <w:szCs w:val="24"/>
                       </w:rPr>
                       <m:t>-</m:t>
                     </m:r>
                     <m:r>
                       <w:rPr>
-                        <w:rFonts w:ascii="Cambria Math" w:hAnsi="Cambria Math"/>
+                        <w:rFonts w:ascii="Cambria Math" w:hAnsi="Cambria Math" w:cs="Times New Roman"/>
+                        <w:sz w:val="24"/>
+                        <w:szCs w:val="24"/>
                       </w:rPr>
                       <m:t>604.0485273715911</m:t>
                     </m:r>
@@ -1534,13 +1615,17 @@
                         <m:sty m:val="p"/>
                       </m:rPr>
                       <w:rPr>
-                        <w:rFonts w:ascii="Cambria Math" w:hAnsi="Cambria Math"/>
+                        <w:rFonts w:ascii="Cambria Math" w:hAnsi="Cambria Math" w:cs="Times New Roman"/>
+                        <w:sz w:val="24"/>
+                        <w:szCs w:val="24"/>
                       </w:rPr>
                       <m:t>-</m:t>
                     </m:r>
                     <m:r>
                       <w:rPr>
-                        <w:rFonts w:ascii="Cambria Math" w:hAnsi="Cambria Math"/>
+                        <w:rFonts w:ascii="Cambria Math" w:hAnsi="Cambria Math" w:cs="Times New Roman"/>
+                        <w:sz w:val="24"/>
+                        <w:szCs w:val="24"/>
                       </w:rPr>
                       <m:t>423.5778583766898</m:t>
                     </m:r>
@@ -1550,7 +1635,9 @@
                   <m:e>
                     <m:r>
                       <w:rPr>
-                        <w:rFonts w:ascii="Cambria Math" w:hAnsi="Cambria Math"/>
+                        <w:rFonts w:ascii="Cambria Math" w:hAnsi="Cambria Math" w:cs="Times New Roman"/>
+                        <w:sz w:val="24"/>
+                        <w:szCs w:val="24"/>
                       </w:rPr>
                       <m:t>254.48571079046798</m:t>
                     </m:r>
@@ -1558,7 +1645,9 @@
                   <m:e>
                     <m:r>
                       <w:rPr>
-                        <w:rFonts w:ascii="Cambria Math" w:hAnsi="Cambria Math"/>
+                        <w:rFonts w:ascii="Cambria Math" w:hAnsi="Cambria Math" w:cs="Times New Roman"/>
+                        <w:sz w:val="24"/>
+                        <w:szCs w:val="24"/>
                       </w:rPr>
                       <m:t>487.73320892614504</m:t>
                     </m:r>
@@ -1569,13 +1658,17 @@
                         <m:sty m:val="p"/>
                       </m:rPr>
                       <w:rPr>
-                        <w:rFonts w:ascii="Cambria Math" w:hAnsi="Cambria Math"/>
+                        <w:rFonts w:ascii="Cambria Math" w:hAnsi="Cambria Math" w:cs="Times New Roman"/>
+                        <w:sz w:val="24"/>
+                        <w:szCs w:val="24"/>
                       </w:rPr>
                       <m:t>-</m:t>
                     </m:r>
                     <m:r>
                       <w:rPr>
-                        <w:rFonts w:ascii="Cambria Math" w:hAnsi="Cambria Math"/>
+                        <w:rFonts w:ascii="Cambria Math" w:hAnsi="Cambria Math" w:cs="Times New Roman"/>
+                        <w:sz w:val="24"/>
+                        <w:szCs w:val="24"/>
                       </w:rPr>
                       <m:t>423.5778583766898</m:t>
                     </m:r>
@@ -1583,7 +1676,9 @@
                   <m:e>
                     <m:r>
                       <w:rPr>
-                        <w:rFonts w:ascii="Cambria Math" w:hAnsi="Cambria Math"/>
+                        <w:rFonts w:ascii="Cambria Math" w:hAnsi="Cambria Math" w:cs="Times New Roman"/>
+                        <w:sz w:val="24"/>
+                        <w:szCs w:val="24"/>
                       </w:rPr>
                       <m:t>257.4102340464</m:t>
                     </m:r>
@@ -1597,46 +1692,187 @@
     </w:p>
     <w:p>
       <w:pPr>
-        <w:rPr>
-          <w:rFonts w:ascii="Times New Roman" w:eastAsiaTheme="minorEastAsia" w:hAnsi="Times New Roman" w:cs="Times New Roman"/>
-          <w:sz w:val="24"/>
-          <w:szCs w:val="24"/>
-          <w:lang w:val="en-US"/>
-        </w:rPr>
-      </w:pPr>
+        <w:pStyle w:val="FirstParagraph"/>
+        <w:rPr>
+          <w:rFonts w:ascii="Times New Roman" w:hAnsi="Times New Roman" w:cs="Times New Roman"/>
+        </w:rPr>
+      </w:pPr>
+      <m:oMathPara>
+        <m:oMathParaPr>
+          <m:jc m:val="left"/>
+        </m:oMathParaPr>
+        <m:oMath>
+          <m:r>
+            <w:rPr>
+              <w:rFonts w:ascii="Cambria Math" w:hAnsi="Cambria Math" w:cs="Times New Roman"/>
+            </w:rPr>
+            <m:t>b=</m:t>
+          </m:r>
+          <m:d>
+            <m:dPr>
+              <m:begChr m:val="["/>
+              <m:endChr m:val="]"/>
+              <m:ctrlPr>
+                <w:rPr>
+                  <w:rFonts w:ascii="Cambria Math" w:hAnsi="Cambria Math" w:cs="Times New Roman"/>
+                </w:rPr>
+              </m:ctrlPr>
+            </m:dPr>
+            <m:e>
+              <m:m>
+                <m:mPr>
+                  <m:plcHide m:val="1"/>
+                  <m:mcs>
+                    <m:mc>
+                      <m:mcPr>
+                        <m:count m:val="1"/>
+                        <m:mcJc m:val="center"/>
+                      </m:mcPr>
+                    </m:mc>
+                  </m:mcs>
+                  <m:ctrlPr>
+                    <w:rPr>
+                      <w:rFonts w:ascii="Cambria Math" w:hAnsi="Cambria Math" w:cs="Times New Roman"/>
+                    </w:rPr>
+                  </m:ctrlPr>
+                </m:mPr>
+                <m:mr>
+                  <m:e>
+                    <m:r>
+                      <w:rPr>
+                        <w:rFonts w:ascii="Cambria Math" w:hAnsi="Cambria Math" w:cs="Times New Roman"/>
+                      </w:rPr>
+                      <m:t>1</m:t>
+                    </m:r>
+                  </m:e>
+                </m:mr>
+                <m:mr>
+                  <m:e>
+                    <m:r>
+                      <w:rPr>
+                        <w:rFonts w:ascii="Cambria Math" w:hAnsi="Cambria Math" w:cs="Times New Roman"/>
+                      </w:rPr>
+                      <m:t>2</m:t>
+                    </m:r>
+                  </m:e>
+                </m:mr>
+                <m:mr>
+                  <m:e>
+                    <m:r>
+                      <w:rPr>
+                        <w:rFonts w:ascii="Cambria Math" w:hAnsi="Cambria Math" w:cs="Times New Roman"/>
+                      </w:rPr>
+                      <m:t>3</m:t>
+                    </m:r>
+                  </m:e>
+                </m:mr>
+                <m:mr>
+                  <m:e>
+                    <m:r>
+                      <w:rPr>
+                        <w:rFonts w:ascii="Cambria Math" w:hAnsi="Cambria Math" w:cs="Times New Roman"/>
+                      </w:rPr>
+                      <m:t>4</m:t>
+                    </m:r>
+                  </m:e>
+                </m:mr>
+              </m:m>
+            </m:e>
+          </m:d>
+        </m:oMath>
+      </m:oMathPara>
     </w:p>
     <w:p>
       <w:pPr>
-        <w:rPr>
-          <w:rFonts w:ascii="Times New Roman" w:hAnsi="Times New Roman" w:cs="Times New Roman"/>
-          <w:bCs/>
-          <w:iCs/>
-          <w:sz w:val="28"/>
-          <w:szCs w:val="28"/>
-        </w:rPr>
-      </w:pPr>
-      <w:r>
-        <w:rPr>
-          <w:rFonts w:ascii="Times New Roman" w:hAnsi="Times New Roman" w:cs="Times New Roman"/>
-          <w:b/>
-          <w:bCs/>
-          <w:iCs/>
-          <w:sz w:val="28"/>
-          <w:szCs w:val="28"/>
-        </w:rPr>
-        <w:t>Решение</w:t>
-      </w:r>
-      <w:r>
-        <w:rPr>
-          <w:rFonts w:ascii="Times New Roman" w:hAnsi="Times New Roman" w:cs="Times New Roman"/>
-          <w:b/>
-          <w:bCs/>
-          <w:iCs/>
-          <w:sz w:val="28"/>
-          <w:szCs w:val="28"/>
-        </w:rPr>
-        <w:t>:</w:t>
-      </w:r>
+        <w:pStyle w:val="FirstParagraph"/>
+        <w:rPr>
+          <w:rFonts w:ascii="Times New Roman" w:hAnsi="Times New Roman" w:cs="Times New Roman"/>
+        </w:rPr>
+      </w:pPr>
+      <m:oMathPara>
+        <m:oMathParaPr>
+          <m:jc m:val="left"/>
+        </m:oMathParaPr>
+        <m:oMath>
+          <m:r>
+            <w:rPr>
+              <w:rFonts w:ascii="Cambria Math" w:hAnsi="Cambria Math" w:cs="Times New Roman"/>
+            </w:rPr>
+            <m:t>x0=</m:t>
+          </m:r>
+          <m:d>
+            <m:dPr>
+              <m:begChr m:val="["/>
+              <m:endChr m:val="]"/>
+              <m:ctrlPr>
+                <w:rPr>
+                  <w:rFonts w:ascii="Cambria Math" w:hAnsi="Cambria Math" w:cs="Times New Roman"/>
+                </w:rPr>
+              </m:ctrlPr>
+            </m:dPr>
+            <m:e>
+              <m:m>
+                <m:mPr>
+                  <m:plcHide m:val="1"/>
+                  <m:mcs>
+                    <m:mc>
+                      <m:mcPr>
+                        <m:count m:val="1"/>
+                        <m:mcJc m:val="center"/>
+                      </m:mcPr>
+                    </m:mc>
+                  </m:mcs>
+                  <m:ctrlPr>
+                    <w:rPr>
+                      <w:rFonts w:ascii="Cambria Math" w:hAnsi="Cambria Math" w:cs="Times New Roman"/>
+                    </w:rPr>
+                  </m:ctrlPr>
+                </m:mPr>
+                <m:mr>
+                  <m:e>
+                    <m:r>
+                      <w:rPr>
+                        <w:rFonts w:ascii="Cambria Math" w:hAnsi="Cambria Math" w:cs="Times New Roman"/>
+                      </w:rPr>
+                      <m:t>1</m:t>
+                    </m:r>
+                  </m:e>
+                </m:mr>
+                <m:mr>
+                  <m:e>
+                    <m:r>
+                      <w:rPr>
+                        <w:rFonts w:ascii="Cambria Math" w:hAnsi="Cambria Math" w:cs="Times New Roman"/>
+                      </w:rPr>
+                      <m:t>1</m:t>
+                    </m:r>
+                  </m:e>
+                </m:mr>
+                <m:mr>
+                  <m:e>
+                    <m:r>
+                      <w:rPr>
+                        <w:rFonts w:ascii="Cambria Math" w:hAnsi="Cambria Math" w:cs="Times New Roman"/>
+                      </w:rPr>
+                      <m:t>1</m:t>
+                    </m:r>
+                  </m:e>
+                </m:mr>
+                <m:mr>
+                  <m:e>
+                    <m:r>
+                      <w:rPr>
+                        <w:rFonts w:ascii="Cambria Math" w:hAnsi="Cambria Math" w:cs="Times New Roman"/>
+                      </w:rPr>
+                      <m:t>1</m:t>
+                    </m:r>
+                  </m:e>
+                </m:mr>
+              </m:m>
+            </m:e>
+          </m:d>
+        </m:oMath>
+      </m:oMathPara>
     </w:p>
     <w:p>
       <w:pPr>
@@ -1644,38 +1880,84 @@
           <w:rFonts w:ascii="Times New Roman" w:hAnsi="Times New Roman" w:cs="Times New Roman"/>
           <w:bCs/>
           <w:iCs/>
-          <w:sz w:val="28"/>
-          <w:szCs w:val="28"/>
-        </w:rPr>
-      </w:pPr>
-      <w:r>
-        <w:rPr>
-          <w:rFonts w:ascii="Times New Roman" w:hAnsi="Times New Roman" w:cs="Times New Roman"/>
+          <w:sz w:val="24"/>
+          <w:szCs w:val="24"/>
+        </w:rPr>
+      </w:pPr>
+      <w:r>
+        <w:rPr>
+          <w:rFonts w:ascii="Times New Roman" w:hAnsi="Times New Roman" w:cs="Times New Roman"/>
+          <w:b/>
           <w:bCs/>
           <w:iCs/>
-          <w:sz w:val="28"/>
-          <w:szCs w:val="28"/>
-        </w:rPr>
-        <w:t>Найдём функцию Лагранжа:</w:t>
+          <w:sz w:val="24"/>
+          <w:szCs w:val="24"/>
+        </w:rPr>
+        <w:t>Решение</w:t>
+      </w:r>
+      <w:r>
+        <w:rPr>
+          <w:rFonts w:ascii="Times New Roman" w:hAnsi="Times New Roman" w:cs="Times New Roman"/>
+          <w:b/>
+          <w:bCs/>
+          <w:iCs/>
+          <w:sz w:val="24"/>
+          <w:szCs w:val="24"/>
+        </w:rPr>
+        <w:t>:</w:t>
       </w:r>
     </w:p>
     <w:p>
       <w:pPr>
+        <w:rPr>
+          <w:rFonts w:ascii="Times New Roman" w:hAnsi="Times New Roman" w:cs="Times New Roman"/>
+          <w:bCs/>
+          <w:iCs/>
+          <w:sz w:val="24"/>
+          <w:szCs w:val="24"/>
+        </w:rPr>
+      </w:pPr>
+      <w:r>
+        <w:rPr>
+          <w:rFonts w:ascii="Times New Roman" w:hAnsi="Times New Roman" w:cs="Times New Roman"/>
+          <w:bCs/>
+          <w:iCs/>
+          <w:sz w:val="24"/>
+          <w:szCs w:val="24"/>
+        </w:rPr>
+        <w:t>Найдём функцию Лагранжа:</w:t>
+      </w:r>
+    </w:p>
+    <w:p>
+      <w:pPr>
         <w:jc w:val="center"/>
-      </w:pPr>
-      <w:r>
-        <w:rPr>
+        <w:rPr>
+          <w:rFonts w:ascii="Times New Roman" w:hAnsi="Times New Roman" w:cs="Times New Roman"/>
+          <w:sz w:val="24"/>
+          <w:szCs w:val="24"/>
+        </w:rPr>
+      </w:pPr>
+      <w:r>
+        <w:rPr>
+          <w:rFonts w:ascii="Times New Roman" w:hAnsi="Times New Roman" w:cs="Times New Roman"/>
           <w:noProof/>
           <w:position w:val="-30"/>
+          <w:sz w:val="24"/>
+          <w:szCs w:val="24"/>
         </w:rPr>
         <w:object w:dxaOrig="5260" w:dyaOrig="800" w14:anchorId="413056C3">
           <v:shape id="_x0000_i1055" type="#_x0000_t75" alt="" style="width:262.3pt;height:39.65pt;mso-width-percent:0;mso-height-percent:0;mso-width-percent:0;mso-height-percent:0" o:ole="">
             <v:imagedata r:id="rId30" o:title=""/>
           </v:shape>
-          <o:OLEObject Type="Embed" ProgID="Equation.DSMT4" ShapeID="_x0000_i1055" DrawAspect="Content" ObjectID="_1790145712" r:id="rId31"/>
+          <o:OLEObject Type="Embed" ProgID="Equation.DSMT4" ShapeID="_x0000_i1055" DrawAspect="Content" ObjectID="_1790170958" r:id="rId31"/>
         </w:object>
       </w:r>
       <w:r>
+        <w:rPr>
+          <w:rFonts w:ascii="Times New Roman" w:hAnsi="Times New Roman" w:cs="Times New Roman"/>
+          <w:sz w:val="24"/>
+          <w:szCs w:val="24"/>
+        </w:rPr>
         <w:t>.</w:t>
       </w:r>
     </w:p>
@@ -1686,8 +1968,8 @@
           <w:rFonts w:ascii="Times New Roman" w:hAnsi="Times New Roman" w:cs="Times New Roman"/>
           <w:bCs/>
           <w:iCs/>
-          <w:sz w:val="28"/>
-          <w:szCs w:val="28"/>
+          <w:sz w:val="24"/>
+          <w:szCs w:val="24"/>
         </w:rPr>
       </w:pPr>
       <w:r>
@@ -1695,21 +1977,24 @@
           <w:rFonts w:ascii="Times New Roman" w:hAnsi="Times New Roman" w:cs="Times New Roman"/>
           <w:bCs/>
           <w:iCs/>
-          <w:sz w:val="28"/>
-          <w:szCs w:val="28"/>
+          <w:sz w:val="24"/>
+          <w:szCs w:val="24"/>
         </w:rPr>
         <w:t xml:space="preserve">Найдём точки минимума. Для этого возьмём частную производную по </w:t>
       </w:r>
       <w:r>
         <w:rPr>
+          <w:rFonts w:ascii="Times New Roman" w:hAnsi="Times New Roman" w:cs="Times New Roman"/>
           <w:noProof/>
           <w:position w:val="-6"/>
+          <w:sz w:val="24"/>
+          <w:szCs w:val="24"/>
         </w:rPr>
         <w:object w:dxaOrig="240" w:dyaOrig="260" w14:anchorId="2C68ABE0">
           <v:shape id="_x0000_i1054" type="#_x0000_t75" alt="" style="width:11.75pt;height:12.5pt;mso-width-percent:0;mso-height-percent:0;mso-width-percent:0;mso-height-percent:0" o:ole="">
             <v:imagedata r:id="rId32" o:title=""/>
           </v:shape>
-          <o:OLEObject Type="Embed" ProgID="Equation.DSMT4" ShapeID="_x0000_i1054" DrawAspect="Content" ObjectID="_1790145713" r:id="rId33"/>
+          <o:OLEObject Type="Embed" ProgID="Equation.DSMT4" ShapeID="_x0000_i1054" DrawAspect="Content" ObjectID="_1790170959" r:id="rId33"/>
         </w:object>
       </w:r>
       <w:r>
@@ -1717,8 +2002,8 @@
           <w:rFonts w:ascii="Times New Roman" w:hAnsi="Times New Roman" w:cs="Times New Roman"/>
           <w:bCs/>
           <w:iCs/>
-          <w:sz w:val="28"/>
-          <w:szCs w:val="28"/>
+          <w:sz w:val="24"/>
+          <w:szCs w:val="24"/>
         </w:rPr>
         <w:t xml:space="preserve"> и приравняем её к нулю:</w:t>
       </w:r>
@@ -1727,23 +2012,32 @@
       <w:pPr>
         <w:jc w:val="center"/>
         <w:rPr>
+          <w:rFonts w:ascii="Times New Roman" w:hAnsi="Times New Roman" w:cs="Times New Roman"/>
+          <w:sz w:val="24"/>
+          <w:szCs w:val="24"/>
           <w:lang w:val="en-US"/>
         </w:rPr>
       </w:pPr>
       <w:r>
         <w:rPr>
+          <w:rFonts w:ascii="Times New Roman" w:hAnsi="Times New Roman" w:cs="Times New Roman"/>
           <w:noProof/>
           <w:position w:val="-30"/>
+          <w:sz w:val="24"/>
+          <w:szCs w:val="24"/>
         </w:rPr>
         <w:object w:dxaOrig="3739" w:dyaOrig="800" w14:anchorId="422677AA">
           <v:shape id="_x0000_i1053" type="#_x0000_t75" alt="" style="width:186.6pt;height:39.65pt;mso-width-percent:0;mso-height-percent:0;mso-width-percent:0;mso-height-percent:0" o:ole="">
             <v:imagedata r:id="rId34" o:title=""/>
           </v:shape>
-          <o:OLEObject Type="Embed" ProgID="Equation.DSMT4" ShapeID="_x0000_i1053" DrawAspect="Content" ObjectID="_1790145714" r:id="rId35"/>
+          <o:OLEObject Type="Embed" ProgID="Equation.DSMT4" ShapeID="_x0000_i1053" DrawAspect="Content" ObjectID="_1790170960" r:id="rId35"/>
         </w:object>
       </w:r>
       <w:r>
         <w:rPr>
+          <w:rFonts w:ascii="Times New Roman" w:hAnsi="Times New Roman" w:cs="Times New Roman"/>
+          <w:sz w:val="24"/>
+          <w:szCs w:val="24"/>
           <w:lang w:val="en-US"/>
         </w:rPr>
         <w:t>.</w:t>
@@ -1755,8 +2049,8 @@
           <w:rFonts w:ascii="Times New Roman" w:hAnsi="Times New Roman" w:cs="Times New Roman"/>
           <w:bCs/>
           <w:iCs/>
-          <w:sz w:val="28"/>
-          <w:szCs w:val="28"/>
+          <w:sz w:val="24"/>
+          <w:szCs w:val="24"/>
         </w:rPr>
       </w:pPr>
       <w:r>
@@ -1764,8 +2058,8 @@
           <w:rFonts w:ascii="Times New Roman" w:hAnsi="Times New Roman" w:cs="Times New Roman"/>
           <w:bCs/>
           <w:iCs/>
-          <w:sz w:val="28"/>
-          <w:szCs w:val="28"/>
+          <w:sz w:val="24"/>
+          <w:szCs w:val="24"/>
         </w:rPr>
         <w:t>Рассмотрим два случая:</w:t>
       </w:r>
@@ -1774,8 +2068,8 @@
       <w:pPr>
         <w:rPr>
           <w:rFonts w:ascii="Times New Roman" w:hAnsi="Times New Roman" w:cs="Times New Roman"/>
-          <w:sz w:val="28"/>
-          <w:szCs w:val="28"/>
+          <w:sz w:val="24"/>
+          <w:szCs w:val="24"/>
         </w:rPr>
       </w:pPr>
       <w:r>
@@ -1783,48 +2077,32 @@
           <w:rFonts w:ascii="Times New Roman" w:hAnsi="Times New Roman" w:cs="Times New Roman"/>
           <w:bCs/>
           <w:iCs/>
-          <w:sz w:val="28"/>
-          <w:szCs w:val="28"/>
-        </w:rPr>
-        <w:t>1.</w:t>
-      </w:r>
-      <w:r>
-        <w:rPr>
-          <w:rFonts w:ascii="Times New Roman" w:hAnsi="Times New Roman" w:cs="Times New Roman"/>
-          <w:bCs/>
-          <w:iCs/>
-          <w:sz w:val="28"/>
-          <w:szCs w:val="28"/>
-        </w:rPr>
-        <w:t xml:space="preserve"> </w:t>
-      </w:r>
-      <w:r>
-        <w:rPr>
-          <w:rFonts w:ascii="Times New Roman" w:hAnsi="Times New Roman" w:cs="Times New Roman"/>
-          <w:bCs/>
-          <w:iCs/>
-          <w:sz w:val="28"/>
-          <w:szCs w:val="28"/>
-        </w:rPr>
-        <w:t xml:space="preserve">Пусть </w:t>
-      </w:r>
-      <w:r>
-        <w:rPr>
+          <w:sz w:val="24"/>
+          <w:szCs w:val="24"/>
+        </w:rPr>
+        <w:lastRenderedPageBreak/>
+        <w:t xml:space="preserve">1. Пусть </w:t>
+      </w:r>
+      <w:r>
+        <w:rPr>
+          <w:rFonts w:ascii="Times New Roman" w:hAnsi="Times New Roman" w:cs="Times New Roman"/>
           <w:noProof/>
           <w:position w:val="-12"/>
+          <w:sz w:val="24"/>
+          <w:szCs w:val="24"/>
         </w:rPr>
         <w:object w:dxaOrig="720" w:dyaOrig="380" w14:anchorId="7DCAFCED">
           <v:shape id="_x0000_i1052" type="#_x0000_t75" alt="" style="width:36pt;height:19.1pt;mso-width-percent:0;mso-height-percent:0;mso-width-percent:0;mso-height-percent:0" o:ole="">
             <v:imagedata r:id="rId36" o:title=""/>
           </v:shape>
-          <o:OLEObject Type="Embed" ProgID="Equation.DSMT4" ShapeID="_x0000_i1052" DrawAspect="Content" ObjectID="_1790145715" r:id="rId37"/>
+          <o:OLEObject Type="Embed" ProgID="Equation.DSMT4" ShapeID="_x0000_i1052" DrawAspect="Content" ObjectID="_1790170961" r:id="rId37"/>
         </w:object>
       </w:r>
       <w:r>
         <w:rPr>
           <w:rFonts w:ascii="Times New Roman" w:hAnsi="Times New Roman" w:cs="Times New Roman"/>
-          <w:sz w:val="28"/>
-          <w:szCs w:val="28"/>
+          <w:sz w:val="24"/>
+          <w:szCs w:val="24"/>
         </w:rPr>
         <w:t>.</w:t>
       </w:r>
@@ -1833,83 +2111,76 @@
       <w:pPr>
         <w:rPr>
           <w:rFonts w:ascii="Times New Roman" w:hAnsi="Times New Roman" w:cs="Times New Roman"/>
-          <w:sz w:val="28"/>
-          <w:szCs w:val="28"/>
-        </w:rPr>
-      </w:pPr>
-      <w:r>
-        <w:rPr>
+          <w:sz w:val="24"/>
+          <w:szCs w:val="24"/>
+        </w:rPr>
+      </w:pPr>
+      <w:r>
+        <w:rPr>
+          <w:rFonts w:ascii="Times New Roman" w:hAnsi="Times New Roman" w:cs="Times New Roman"/>
           <w:noProof/>
           <w:position w:val="-6"/>
+          <w:sz w:val="24"/>
+          <w:szCs w:val="24"/>
         </w:rPr>
         <w:object w:dxaOrig="1359" w:dyaOrig="340" w14:anchorId="5FC96F13">
           <v:shape id="_x0000_i1051" type="#_x0000_t75" alt="" style="width:67.6pt;height:17.65pt;mso-width-percent:0;mso-height-percent:0;mso-width-percent:0;mso-height-percent:0" o:ole="">
             <v:imagedata r:id="rId38" o:title=""/>
           </v:shape>
-          <o:OLEObject Type="Embed" ProgID="Equation.DSMT4" ShapeID="_x0000_i1051" DrawAspect="Content" ObjectID="_1790145716" r:id="rId39"/>
+          <o:OLEObject Type="Embed" ProgID="Equation.DSMT4" ShapeID="_x0000_i1051" DrawAspect="Content" ObjectID="_1790170962" r:id="rId39"/>
         </w:object>
       </w:r>
       <w:r>
         <w:rPr>
           <w:rFonts w:ascii="Times New Roman" w:hAnsi="Times New Roman" w:cs="Times New Roman"/>
-          <w:sz w:val="28"/>
-          <w:szCs w:val="28"/>
-        </w:rPr>
-        <w:t xml:space="preserve">, </w:t>
-      </w:r>
-      <w:r>
-        <w:rPr>
-          <w:rFonts w:ascii="Times New Roman" w:hAnsi="Times New Roman" w:cs="Times New Roman"/>
-          <w:sz w:val="28"/>
-          <w:szCs w:val="28"/>
-        </w:rPr>
-        <w:t xml:space="preserve">тогда </w:t>
-      </w:r>
-      <w:r>
-        <w:rPr>
+          <w:sz w:val="24"/>
+          <w:szCs w:val="24"/>
+        </w:rPr>
+        <w:t xml:space="preserve">, тогда </w:t>
+      </w:r>
+      <w:r>
+        <w:rPr>
+          <w:rFonts w:ascii="Times New Roman" w:hAnsi="Times New Roman" w:cs="Times New Roman"/>
           <w:noProof/>
           <w:position w:val="-14"/>
+          <w:sz w:val="24"/>
+          <w:szCs w:val="24"/>
         </w:rPr>
         <w:object w:dxaOrig="1440" w:dyaOrig="499" w14:anchorId="295DA4B6">
           <v:shape id="_x0000_i1050" type="#_x0000_t75" alt="" style="width:1in;height:25pt;mso-width-percent:0;mso-height-percent:0;mso-width-percent:0;mso-height-percent:0" o:ole="">
             <v:imagedata r:id="rId40" o:title=""/>
           </v:shape>
-          <o:OLEObject Type="Embed" ProgID="Equation.DSMT4" ShapeID="_x0000_i1050" DrawAspect="Content" ObjectID="_1790145717" r:id="rId41"/>
+          <o:OLEObject Type="Embed" ProgID="Equation.DSMT4" ShapeID="_x0000_i1050" DrawAspect="Content" ObjectID="_1790170963" r:id="rId41"/>
         </w:object>
       </w:r>
       <w:r>
         <w:rPr>
           <w:rFonts w:ascii="Times New Roman" w:hAnsi="Times New Roman" w:cs="Times New Roman"/>
-          <w:sz w:val="28"/>
-          <w:szCs w:val="28"/>
-        </w:rPr>
-        <w:t xml:space="preserve">, </w:t>
-      </w:r>
-      <w:r>
-        <w:rPr>
-          <w:rFonts w:ascii="Times New Roman" w:hAnsi="Times New Roman" w:cs="Times New Roman"/>
-          <w:sz w:val="28"/>
-          <w:szCs w:val="28"/>
-        </w:rPr>
-        <w:t xml:space="preserve">где </w:t>
-      </w:r>
-      <w:r>
-        <w:rPr>
+          <w:sz w:val="24"/>
+          <w:szCs w:val="24"/>
+        </w:rPr>
+        <w:t xml:space="preserve">, где </w:t>
+      </w:r>
+      <w:r>
+        <w:rPr>
+          <w:rFonts w:ascii="Times New Roman" w:hAnsi="Times New Roman" w:cs="Times New Roman"/>
           <w:noProof/>
           <w:position w:val="-14"/>
+          <w:sz w:val="24"/>
+          <w:szCs w:val="24"/>
         </w:rPr>
         <w:object w:dxaOrig="320" w:dyaOrig="440" w14:anchorId="3674F87C">
           <v:shape id="_x0000_i1049" type="#_x0000_t75" alt="" style="width:16.15pt;height:22.05pt;mso-width-percent:0;mso-height-percent:0;mso-width-percent:0;mso-height-percent:0" o:ole="">
             <v:imagedata r:id="rId42" o:title=""/>
           </v:shape>
-          <o:OLEObject Type="Embed" ProgID="Equation.DSMT4" ShapeID="_x0000_i1049" DrawAspect="Content" ObjectID="_1790145718" r:id="rId43"/>
+          <o:OLEObject Type="Embed" ProgID="Equation.DSMT4" ShapeID="_x0000_i1049" DrawAspect="Content" ObjectID="_1790170964" r:id="rId43"/>
         </w:object>
       </w:r>
       <w:r>
         <w:rPr>
           <w:rFonts w:ascii="Times New Roman" w:hAnsi="Times New Roman" w:cs="Times New Roman"/>
-          <w:sz w:val="28"/>
-          <w:szCs w:val="28"/>
+          <w:sz w:val="24"/>
+          <w:szCs w:val="24"/>
         </w:rPr>
         <w:t xml:space="preserve"> – «подозрительная» на минимум точка.</w:t>
       </w:r>
@@ -1917,96 +2188,338 @@
     <w:p>
       <w:pPr>
         <w:jc w:val="center"/>
-      </w:pPr>
-      <w:r>
-        <w:rPr>
+        <w:rPr>
+          <w:rFonts w:ascii="Times New Roman" w:hAnsi="Times New Roman" w:cs="Times New Roman"/>
+          <w:sz w:val="24"/>
+          <w:szCs w:val="24"/>
+          <w:lang w:val="en-US"/>
+        </w:rPr>
+      </w:pPr>
+      <m:oMathPara>
+        <m:oMath>
+          <m:r>
+            <m:rPr>
+              <m:sty m:val="p"/>
+            </m:rPr>
+            <w:rPr>
+              <w:rFonts w:ascii="Cambria Math" w:hAnsi="Cambria Math" w:cs="Times New Roman"/>
+              <w:noProof/>
+              <w:position w:val="-14"/>
+              <w:sz w:val="24"/>
+              <w:szCs w:val="24"/>
+            </w:rPr>
+            <w:object w:dxaOrig="320" w:dyaOrig="440" w14:anchorId="0ABA269D">
+              <v:shape id="_x0000_i1048" type="#_x0000_t75" alt="" style="width:16.15pt;height:22.05pt;mso-width-percent:0;mso-height-percent:0;mso-width-percent:0;mso-height-percent:0" o:ole="">
+                <v:imagedata r:id="rId42" o:title=""/>
+              </v:shape>
+              <o:OLEObject Type="Embed" ProgID="Equation.DSMT4" ShapeID="_x0000_i1048" DrawAspect="Content" ObjectID="_1790170965" r:id="rId44"/>
+            </w:object>
+          </m:r>
+          <m:r>
+            <w:rPr>
+              <w:rFonts w:ascii="Cambria Math" w:hAnsi="Cambria Math" w:cs="Times New Roman"/>
+              <w:sz w:val="24"/>
+              <w:szCs w:val="24"/>
+              <w:lang w:val="en-US"/>
+            </w:rPr>
+            <m:t>=</m:t>
+          </m:r>
+          <m:d>
+            <m:dPr>
+              <m:begChr m:val="["/>
+              <m:endChr m:val="]"/>
+              <m:ctrlPr>
+                <w:rPr>
+                  <w:rFonts w:ascii="Cambria Math" w:hAnsi="Cambria Math" w:cs="Times New Roman"/>
+                  <w:sz w:val="24"/>
+                  <w:szCs w:val="24"/>
+                </w:rPr>
+              </m:ctrlPr>
+            </m:dPr>
+            <m:e>
+              <m:m>
+                <m:mPr>
+                  <m:plcHide m:val="1"/>
+                  <m:mcs>
+                    <m:mc>
+                      <m:mcPr>
+                        <m:count m:val="1"/>
+                        <m:mcJc m:val="center"/>
+                      </m:mcPr>
+                    </m:mc>
+                  </m:mcs>
+                  <m:ctrlPr>
+                    <w:rPr>
+                      <w:rFonts w:ascii="Cambria Math" w:hAnsi="Cambria Math" w:cs="Times New Roman"/>
+                      <w:sz w:val="24"/>
+                      <w:szCs w:val="24"/>
+                    </w:rPr>
+                  </m:ctrlPr>
+                </m:mPr>
+                <m:mr>
+                  <m:e>
+                    <m:r>
+                      <m:rPr>
+                        <m:sty m:val="p"/>
+                      </m:rPr>
+                      <w:rPr>
+                        <w:rFonts w:ascii="Cambria Math" w:hAnsi="Cambria Math" w:cs="Times New Roman"/>
+                        <w:sz w:val="24"/>
+                        <w:szCs w:val="24"/>
+                      </w:rPr>
+                      <m:t>-</m:t>
+                    </m:r>
+                    <m:r>
+                      <w:rPr>
+                        <w:rFonts w:ascii="Cambria Math" w:hAnsi="Cambria Math" w:cs="Times New Roman"/>
+                        <w:sz w:val="24"/>
+                        <w:szCs w:val="24"/>
+                      </w:rPr>
+                      <m:t>0.00970072859207226</m:t>
+                    </m:r>
+                  </m:e>
+                </m:mr>
+                <m:mr>
+                  <m:e>
+                    <m:r>
+                      <m:rPr>
+                        <m:sty m:val="p"/>
+                      </m:rPr>
+                      <w:rPr>
+                        <w:rFonts w:ascii="Cambria Math" w:hAnsi="Cambria Math" w:cs="Times New Roman"/>
+                        <w:sz w:val="24"/>
+                        <w:szCs w:val="24"/>
+                      </w:rPr>
+                      <m:t>-</m:t>
+                    </m:r>
+                    <m:r>
+                      <w:rPr>
+                        <w:rFonts w:ascii="Cambria Math" w:hAnsi="Cambria Math" w:cs="Times New Roman"/>
+                        <w:sz w:val="24"/>
+                        <w:szCs w:val="24"/>
+                      </w:rPr>
+                      <m:t>0.0009518117959655788</m:t>
+                    </m:r>
+                  </m:e>
+                </m:mr>
+                <m:mr>
+                  <m:e>
+                    <m:r>
+                      <w:rPr>
+                        <w:rFonts w:ascii="Cambria Math" w:hAnsi="Cambria Math" w:cs="Times New Roman"/>
+                        <w:sz w:val="24"/>
+                        <w:szCs w:val="24"/>
+                      </w:rPr>
+                      <m:t>0.0003037703104541954</m:t>
+                    </m:r>
+                  </m:e>
+                </m:mr>
+                <m:mr>
+                  <m:e>
+                    <m:r>
+                      <m:rPr>
+                        <m:sty m:val="p"/>
+                      </m:rPr>
+                      <w:rPr>
+                        <w:rFonts w:ascii="Cambria Math" w:hAnsi="Cambria Math" w:cs="Times New Roman"/>
+                        <w:sz w:val="24"/>
+                        <w:szCs w:val="24"/>
+                      </w:rPr>
+                      <m:t>-</m:t>
+                    </m:r>
+                    <m:r>
+                      <w:rPr>
+                        <w:rFonts w:ascii="Cambria Math" w:hAnsi="Cambria Math" w:cs="Times New Roman"/>
+                        <w:sz w:val="24"/>
+                        <w:szCs w:val="24"/>
+                      </w:rPr>
+                      <m:t>0.003645552763109105</m:t>
+                    </m:r>
+                  </m:e>
+                </m:mr>
+              </m:m>
+            </m:e>
+          </m:d>
+        </m:oMath>
+      </m:oMathPara>
+    </w:p>
+    <w:p>
+      <w:pPr>
+        <w:tabs>
+          <w:tab w:val="center" w:pos="4677"/>
+          <w:tab w:val="left" w:pos="5922"/>
+        </w:tabs>
+        <w:rPr>
+          <w:rFonts w:ascii="Times New Roman" w:hAnsi="Times New Roman" w:cs="Times New Roman"/>
+          <w:sz w:val="24"/>
+          <w:szCs w:val="24"/>
+        </w:rPr>
+      </w:pPr>
+      <w:r>
+        <w:rPr>
+          <w:rFonts w:ascii="Times New Roman" w:hAnsi="Times New Roman" w:cs="Times New Roman"/>
+          <w:sz w:val="24"/>
+          <w:szCs w:val="24"/>
+        </w:rPr>
+        <w:tab/>
+      </w:r>
+      <w:r>
+        <w:rPr>
+          <w:rFonts w:ascii="Times New Roman" w:hAnsi="Times New Roman" w:cs="Times New Roman"/>
           <w:noProof/>
           <w:position w:val="-16"/>
-        </w:rPr>
-        <w:object w:dxaOrig="1040" w:dyaOrig="480" w14:anchorId="152481E9">
-          <v:shape id="_x0000_i1048" type="#_x0000_t75" alt="" style="width:51.45pt;height:24.25pt;mso-width-percent:0;mso-height-percent:0;mso-width-percent:0;mso-height-percent:0" o:ole="">
-            <v:imagedata r:id="rId44" o:title=""/>
+          <w:sz w:val="24"/>
+          <w:szCs w:val="24"/>
+        </w:rPr>
+        <w:object w:dxaOrig="1100" w:dyaOrig="480" w14:anchorId="16DE6F53">
+          <v:shape id="_x0000_i1047" type="#_x0000_t75" alt="" style="width:54.35pt;height:24.25pt;mso-width-percent:0;mso-height-percent:0;mso-width-percent:0;mso-height-percent:0" o:ole="">
+            <v:imagedata r:id="rId45" o:title=""/>
           </v:shape>
-          <o:OLEObject Type="Embed" ProgID="Equation.DSMT4" ShapeID="_x0000_i1048" DrawAspect="Content" ObjectID="_1790145719" r:id="rId45"/>
+          <o:OLEObject Type="Embed" ProgID="Equation.DSMT4" ShapeID="_x0000_i1047" DrawAspect="Content" ObjectID="_1790170966" r:id="rId46"/>
         </w:object>
+      </w:r>
+      <w:r>
+        <w:rPr>
+          <w:rFonts w:ascii="Times New Roman" w:hAnsi="Times New Roman" w:cs="Times New Roman"/>
+          <w:sz w:val="24"/>
+          <w:szCs w:val="24"/>
+        </w:rPr>
+        <w:t>-0.01263763</w:t>
+      </w:r>
+      <w:r>
+        <w:rPr>
+          <w:rFonts w:ascii="Times New Roman" w:hAnsi="Times New Roman" w:cs="Times New Roman"/>
+          <w:sz w:val="24"/>
+          <w:szCs w:val="24"/>
+        </w:rPr>
+        <w:tab/>
       </w:r>
     </w:p>
     <w:p>
       <w:pPr>
-        <w:jc w:val="center"/>
-      </w:pPr>
-      <w:r>
-        <w:rPr>
+        <w:jc w:val="both"/>
+        <w:rPr>
+          <w:rFonts w:ascii="Times New Roman" w:hAnsi="Times New Roman" w:cs="Times New Roman"/>
+          <w:sz w:val="24"/>
+          <w:szCs w:val="24"/>
+        </w:rPr>
+      </w:pPr>
+      <w:r>
+        <w:rPr>
+          <w:rFonts w:ascii="Times New Roman" w:hAnsi="Times New Roman" w:cs="Times New Roman"/>
+          <w:sz w:val="24"/>
+          <w:szCs w:val="24"/>
+        </w:rPr>
+        <w:t>Проверим, подходит ли данная точка под условие</w:t>
+      </w:r>
+      <w:r>
+        <w:rPr>
+          <w:rFonts w:ascii="Times New Roman" w:hAnsi="Times New Roman" w:cs="Times New Roman"/>
           <w:noProof/>
           <w:position w:val="-16"/>
-        </w:rPr>
-        <w:object w:dxaOrig="1100" w:dyaOrig="480" w14:anchorId="16DE6F53">
-          <v:shape id="_x0000_i1047" type="#_x0000_t75" alt="" style="width:54.35pt;height:24.25pt;mso-width-percent:0;mso-height-percent:0;mso-width-percent:0;mso-height-percent:0" o:ole="">
-            <v:imagedata r:id="rId46" o:title=""/>
-          </v:shape>
-          <o:OLEObject Type="Embed" ProgID="Equation.DSMT4" ShapeID="_x0000_i1047" DrawAspect="Content" ObjectID="_1790145720" r:id="rId47"/>
-        </w:object>
-      </w:r>
-    </w:p>
-    <w:p>
-      <w:pPr>
-        <w:jc w:val="both"/>
-        <w:rPr>
-          <w:rFonts w:ascii="Times New Roman" w:hAnsi="Times New Roman" w:cs="Times New Roman"/>
-          <w:sz w:val="28"/>
-          <w:szCs w:val="28"/>
-        </w:rPr>
-      </w:pPr>
-      <w:r>
-        <w:rPr>
-          <w:rFonts w:ascii="Times New Roman" w:hAnsi="Times New Roman" w:cs="Times New Roman"/>
-          <w:sz w:val="28"/>
-          <w:szCs w:val="28"/>
-        </w:rPr>
-        <w:t xml:space="preserve">Проверим, подходит ли данная точка под условие </w:t>
-      </w:r>
-      <w:r>
-        <w:rPr>
-          <w:noProof/>
-          <w:position w:val="-16"/>
-        </w:rPr>
-        <w:object w:dxaOrig="1460" w:dyaOrig="480" w14:anchorId="5B11295C">
+          <w:sz w:val="24"/>
+          <w:szCs w:val="24"/>
+        </w:rPr>
+        <w:object w:dxaOrig="1460" w:dyaOrig="480" w14:anchorId="4D1EF7ED">
           <v:shape id="_x0000_i1046" type="#_x0000_t75" alt="" style="width:73.45pt;height:24.25pt;mso-width-percent:0;mso-height-percent:0;mso-width-percent:0;mso-height-percent:0" o:ole="">
             <v:imagedata r:id="rId12" o:title=""/>
           </v:shape>
-          <o:OLEObject Type="Embed" ProgID="Equation.DSMT4" ShapeID="_x0000_i1046" DrawAspect="Content" ObjectID="_1790145721" r:id="rId48"/>
+          <o:OLEObject Type="Embed" ProgID="Equation.DSMT4" ShapeID="_x0000_i1046" DrawAspect="Content" ObjectID="_1790170967" r:id="rId47"/>
         </w:object>
       </w:r>
       <w:r>
         <w:rPr>
           <w:rFonts w:ascii="Times New Roman" w:hAnsi="Times New Roman" w:cs="Times New Roman"/>
-          <w:sz w:val="28"/>
-          <w:szCs w:val="28"/>
+          <w:sz w:val="24"/>
+          <w:szCs w:val="24"/>
         </w:rPr>
         <w:t>:</w:t>
       </w:r>
     </w:p>
     <w:p>
       <w:pPr>
-        <w:jc w:val="center"/>
-        <w:rPr>
-          <w:rFonts w:ascii="Times New Roman" w:hAnsi="Times New Roman" w:cs="Times New Roman"/>
-          <w:bCs/>
-          <w:iCs/>
-          <w:sz w:val="28"/>
-          <w:szCs w:val="28"/>
-        </w:rPr>
-      </w:pPr>
-      <w:r>
-        <w:rPr>
-          <w:rFonts w:ascii="Times New Roman" w:hAnsi="Times New Roman" w:cs="Times New Roman"/>
-          <w:bCs/>
-          <w:iCs/>
-          <w:sz w:val="28"/>
-          <w:szCs w:val="28"/>
-          <w:highlight w:val="yellow"/>
-        </w:rPr>
-        <w:t>Показать проверку</w:t>
+        <w:jc w:val="both"/>
+        <w:rPr>
+          <w:rFonts w:ascii="Times New Roman" w:hAnsi="Times New Roman" w:cs="Times New Roman"/>
+          <w:sz w:val="24"/>
+          <w:szCs w:val="24"/>
+          <w:lang w:val="en-001"/>
+        </w:rPr>
+      </w:pPr>
+      <w:r>
+        <w:rPr>
+          <w:rFonts w:ascii="Times New Roman" w:hAnsi="Times New Roman" w:cs="Times New Roman"/>
+          <w:sz w:val="24"/>
+          <w:szCs w:val="24"/>
+        </w:rPr>
+        <w:t>||</w:t>
+      </w:r>
+      <w:r>
+        <w:rPr>
+          <w:rFonts w:ascii="Times New Roman" w:hAnsi="Times New Roman" w:cs="Times New Roman"/>
+          <w:sz w:val="24"/>
+          <w:szCs w:val="24"/>
+          <w:lang w:val="fr-FR"/>
+        </w:rPr>
+        <w:t>x</w:t>
+      </w:r>
+      <w:r>
+        <w:rPr>
+          <w:rFonts w:ascii="Times New Roman" w:hAnsi="Times New Roman" w:cs="Times New Roman"/>
+          <w:sz w:val="24"/>
+          <w:szCs w:val="24"/>
+        </w:rPr>
+        <w:t>-</w:t>
+      </w:r>
+      <w:r>
+        <w:rPr>
+          <w:rFonts w:ascii="Times New Roman" w:hAnsi="Times New Roman" w:cs="Times New Roman"/>
+          <w:sz w:val="24"/>
+          <w:szCs w:val="24"/>
+          <w:lang w:val="fr-FR"/>
+        </w:rPr>
+        <w:t>x</w:t>
+      </w:r>
+      <w:r>
+        <w:rPr>
+          <w:rFonts w:ascii="Times New Roman" w:hAnsi="Times New Roman" w:cs="Times New Roman"/>
+          <w:sz w:val="24"/>
+          <w:szCs w:val="24"/>
+          <w:vertAlign w:val="subscript"/>
+        </w:rPr>
+        <w:t>0</w:t>
+      </w:r>
+      <w:r>
+        <w:rPr>
+          <w:rFonts w:ascii="Times New Roman" w:hAnsi="Times New Roman" w:cs="Times New Roman"/>
+          <w:sz w:val="24"/>
+          <w:szCs w:val="24"/>
+        </w:rPr>
+        <w:t>|| =</w:t>
+      </w:r>
+      <w:r>
+        <w:rPr>
+          <w:rFonts w:ascii="Times New Roman" w:hAnsi="Times New Roman" w:cs="Times New Roman"/>
+          <w:sz w:val="24"/>
+          <w:szCs w:val="24"/>
+        </w:rPr>
+        <w:t xml:space="preserve"> </w:t>
+      </w:r>
+      <w:r>
+        <w:rPr>
+          <w:rFonts w:ascii="Times New Roman" w:hAnsi="Times New Roman" w:cs="Times New Roman"/>
+          <w:sz w:val="24"/>
+          <w:szCs w:val="24"/>
+        </w:rPr>
+        <w:t>2.0070119676010028 &lt;</w:t>
+      </w:r>
+      <w:r>
+        <w:rPr>
+          <w:rFonts w:ascii="Times New Roman" w:hAnsi="Times New Roman" w:cs="Times New Roman"/>
+          <w:sz w:val="24"/>
+          <w:szCs w:val="24"/>
+        </w:rPr>
+        <w:t>= 4</w:t>
       </w:r>
     </w:p>
     <w:p>
@@ -2016,8 +2529,8 @@
           <w:rFonts w:ascii="Times New Roman" w:hAnsi="Times New Roman" w:cs="Times New Roman"/>
           <w:bCs/>
           <w:iCs/>
-          <w:sz w:val="28"/>
-          <w:szCs w:val="28"/>
+          <w:sz w:val="24"/>
+          <w:szCs w:val="24"/>
         </w:rPr>
       </w:pPr>
       <w:r>
@@ -2025,122 +2538,122 @@
           <w:rFonts w:ascii="Times New Roman" w:hAnsi="Times New Roman" w:cs="Times New Roman"/>
           <w:bCs/>
           <w:iCs/>
-          <w:sz w:val="28"/>
-          <w:szCs w:val="28"/>
-        </w:rPr>
-        <w:t xml:space="preserve">Условие </w:t>
+          <w:sz w:val="24"/>
+          <w:szCs w:val="24"/>
+        </w:rPr>
+        <w:t>Условие выполняется. Таким образом, най</w:t>
       </w:r>
       <w:r>
         <w:rPr>
           <w:rFonts w:ascii="Times New Roman" w:hAnsi="Times New Roman" w:cs="Times New Roman"/>
           <w:bCs/>
           <w:iCs/>
-          <w:sz w:val="28"/>
-          <w:szCs w:val="28"/>
-          <w:highlight w:val="yellow"/>
-        </w:rPr>
-        <w:t>не выполняется (выполняется).</w:t>
+          <w:sz w:val="24"/>
+          <w:szCs w:val="24"/>
+        </w:rPr>
+        <w:t>д</w:t>
       </w:r>
       <w:r>
         <w:rPr>
           <w:rFonts w:ascii="Times New Roman" w:hAnsi="Times New Roman" w:cs="Times New Roman"/>
           <w:bCs/>
           <w:iCs/>
-          <w:sz w:val="28"/>
-          <w:szCs w:val="28"/>
-        </w:rPr>
-        <w:t xml:space="preserve"> Таким образом, най</w:t>
+          <w:sz w:val="24"/>
+          <w:szCs w:val="24"/>
+        </w:rPr>
+        <w:t xml:space="preserve">енная точка </w:t>
       </w:r>
       <w:r>
         <w:rPr>
           <w:rFonts w:ascii="Times New Roman" w:hAnsi="Times New Roman" w:cs="Times New Roman"/>
           <w:bCs/>
           <w:iCs/>
-          <w:sz w:val="28"/>
-          <w:szCs w:val="28"/>
-        </w:rPr>
-        <w:t>д</w:t>
+          <w:sz w:val="24"/>
+          <w:szCs w:val="24"/>
+        </w:rPr>
+        <w:t>подходит</w:t>
       </w:r>
       <w:r>
         <w:rPr>
           <w:rFonts w:ascii="Times New Roman" w:hAnsi="Times New Roman" w:cs="Times New Roman"/>
           <w:bCs/>
           <w:iCs/>
-          <w:sz w:val="28"/>
-          <w:szCs w:val="28"/>
-        </w:rPr>
-        <w:t xml:space="preserve">енная точка не </w:t>
+          <w:sz w:val="24"/>
+          <w:szCs w:val="24"/>
+        </w:rPr>
+        <w:t xml:space="preserve"> </w:t>
       </w:r>
       <w:r>
         <w:rPr>
           <w:rFonts w:ascii="Times New Roman" w:hAnsi="Times New Roman" w:cs="Times New Roman"/>
           <w:bCs/>
           <w:iCs/>
-          <w:sz w:val="28"/>
-          <w:szCs w:val="28"/>
-          <w:highlight w:val="yellow"/>
-        </w:rPr>
-        <w:t>подходит (подходит)</w:t>
+          <w:sz w:val="24"/>
+          <w:szCs w:val="24"/>
+        </w:rPr>
+        <w:t>под ограничения и будет</w:t>
       </w:r>
       <w:r>
         <w:rPr>
           <w:rFonts w:ascii="Times New Roman" w:hAnsi="Times New Roman" w:cs="Times New Roman"/>
           <w:bCs/>
           <w:iCs/>
-          <w:sz w:val="28"/>
-          <w:szCs w:val="28"/>
-        </w:rPr>
-        <w:t xml:space="preserve"> под ограничения и </w:t>
+          <w:sz w:val="24"/>
+          <w:szCs w:val="24"/>
+        </w:rPr>
+        <w:t xml:space="preserve"> </w:t>
       </w:r>
       <w:r>
         <w:rPr>
           <w:rFonts w:ascii="Times New Roman" w:hAnsi="Times New Roman" w:cs="Times New Roman"/>
           <w:bCs/>
           <w:iCs/>
-          <w:sz w:val="28"/>
-          <w:szCs w:val="28"/>
-          <w:highlight w:val="yellow"/>
-        </w:rPr>
-        <w:t>не будет (будет)</w:t>
-      </w:r>
-      <w:r>
-        <w:rPr>
-          <w:rFonts w:ascii="Times New Roman" w:hAnsi="Times New Roman" w:cs="Times New Roman"/>
-          <w:bCs/>
-          <w:iCs/>
-          <w:sz w:val="28"/>
-          <w:szCs w:val="28"/>
-        </w:rPr>
-        <w:t xml:space="preserve"> рассматриваться при выборе итогового ответа.</w:t>
+          <w:sz w:val="24"/>
+          <w:szCs w:val="24"/>
+        </w:rPr>
+        <w:t>рассматриваться при выборе итогового ответа.</w:t>
       </w:r>
     </w:p>
     <w:p>
       <w:pPr>
         <w:jc w:val="both"/>
+        <w:rPr>
+          <w:rFonts w:ascii="Times New Roman" w:hAnsi="Times New Roman" w:cs="Times New Roman"/>
+          <w:sz w:val="24"/>
+          <w:szCs w:val="24"/>
+        </w:rPr>
       </w:pPr>
       <w:r>
         <w:rPr>
           <w:rFonts w:ascii="Times New Roman" w:hAnsi="Times New Roman" w:cs="Times New Roman"/>
           <w:bCs/>
           <w:iCs/>
-          <w:sz w:val="28"/>
-          <w:szCs w:val="28"/>
+          <w:sz w:val="24"/>
+          <w:szCs w:val="24"/>
         </w:rPr>
         <w:t xml:space="preserve">2. Пусть </w:t>
       </w:r>
       <w:r>
         <w:rPr>
+          <w:rFonts w:ascii="Times New Roman" w:hAnsi="Times New Roman" w:cs="Times New Roman"/>
           <w:noProof/>
           <w:position w:val="-12"/>
+          <w:sz w:val="24"/>
+          <w:szCs w:val="24"/>
         </w:rPr>
         <w:object w:dxaOrig="720" w:dyaOrig="380" w14:anchorId="17EE9769">
           <v:shape id="_x0000_i1045" type="#_x0000_t75" alt="" style="width:36pt;height:19.1pt;mso-width-percent:0;mso-height-percent:0;mso-width-percent:0;mso-height-percent:0" o:ole="">
-            <v:imagedata r:id="rId49" o:title=""/>
+            <v:imagedata r:id="rId48" o:title=""/>
           </v:shape>
-          <o:OLEObject Type="Embed" ProgID="Equation.DSMT4" ShapeID="_x0000_i1045" DrawAspect="Content" ObjectID="_1790145722" r:id="rId50"/>
+          <o:OLEObject Type="Embed" ProgID="Equation.DSMT4" ShapeID="_x0000_i1045" DrawAspect="Content" ObjectID="_1790170968" r:id="rId49"/>
         </w:object>
       </w:r>
       <w:r>
+        <w:rPr>
+          <w:rFonts w:ascii="Times New Roman" w:hAnsi="Times New Roman" w:cs="Times New Roman"/>
+          <w:sz w:val="24"/>
+          <w:szCs w:val="24"/>
+        </w:rPr>
         <w:t>.</w:t>
       </w:r>
     </w:p>
@@ -2149,8 +2662,8 @@
         <w:jc w:val="both"/>
         <w:rPr>
           <w:rFonts w:ascii="Times New Roman" w:hAnsi="Times New Roman" w:cs="Times New Roman"/>
-          <w:sz w:val="28"/>
-          <w:szCs w:val="28"/>
+          <w:sz w:val="24"/>
+          <w:szCs w:val="24"/>
         </w:rPr>
       </w:pPr>
       <w:r>
@@ -2158,67 +2671,65 @@
           <w:rFonts w:ascii="Times New Roman" w:hAnsi="Times New Roman" w:cs="Times New Roman"/>
           <w:bCs/>
           <w:iCs/>
-          <w:sz w:val="28"/>
-          <w:szCs w:val="28"/>
-        </w:rPr>
-        <w:t>Преобразуем</w:t>
-      </w:r>
-      <w:r>
-        <w:rPr>
-          <w:rFonts w:ascii="Times New Roman" w:hAnsi="Times New Roman" w:cs="Times New Roman"/>
-          <w:bCs/>
-          <w:iCs/>
-          <w:sz w:val="28"/>
-          <w:szCs w:val="28"/>
-        </w:rPr>
-        <w:t xml:space="preserve"> </w:t>
-      </w:r>
-      <w:r>
-        <w:rPr>
+          <w:sz w:val="24"/>
+          <w:szCs w:val="24"/>
+        </w:rPr>
+        <w:t xml:space="preserve">Преобразуем </w:t>
+      </w:r>
+      <w:r>
+        <w:rPr>
+          <w:rFonts w:ascii="Times New Roman" w:hAnsi="Times New Roman" w:cs="Times New Roman"/>
           <w:noProof/>
           <w:position w:val="-14"/>
+          <w:sz w:val="24"/>
+          <w:szCs w:val="24"/>
         </w:rPr>
         <w:object w:dxaOrig="360" w:dyaOrig="440" w14:anchorId="6ED7BBC2">
           <v:shape id="_x0000_i1044" type="#_x0000_t75" alt="" style="width:18.35pt;height:22.05pt;mso-width-percent:0;mso-height-percent:0;mso-width-percent:0;mso-height-percent:0" o:ole="">
-            <v:imagedata r:id="rId51" o:title=""/>
+            <v:imagedata r:id="rId50" o:title=""/>
           </v:shape>
-          <o:OLEObject Type="Embed" ProgID="Equation.DSMT4" ShapeID="_x0000_i1044" DrawAspect="Content" ObjectID="_1790145723" r:id="rId52"/>
+          <o:OLEObject Type="Embed" ProgID="Equation.DSMT4" ShapeID="_x0000_i1044" DrawAspect="Content" ObjectID="_1790170969" r:id="rId51"/>
         </w:object>
       </w:r>
       <w:r>
         <w:rPr>
           <w:rFonts w:ascii="Times New Roman" w:hAnsi="Times New Roman" w:cs="Times New Roman"/>
-          <w:sz w:val="28"/>
-          <w:szCs w:val="28"/>
-        </w:rPr>
-        <w:t xml:space="preserve"> </w:t>
-      </w:r>
-      <w:r>
-        <w:rPr>
-          <w:rFonts w:ascii="Times New Roman" w:hAnsi="Times New Roman" w:cs="Times New Roman"/>
-          <w:sz w:val="28"/>
-          <w:szCs w:val="28"/>
-        </w:rPr>
-        <w:t>и получим следующую систему уравнений из пяти уравнений:</w:t>
+          <w:sz w:val="24"/>
+          <w:szCs w:val="24"/>
+        </w:rPr>
+        <w:t xml:space="preserve"> и получим следующую систему уравнений из пяти уравнений:</w:t>
       </w:r>
     </w:p>
     <w:p>
       <w:pPr>
         <w:jc w:val="center"/>
-      </w:pPr>
-      <w:r>
-        <w:rPr>
+        <w:rPr>
+          <w:rFonts w:ascii="Times New Roman" w:hAnsi="Times New Roman" w:cs="Times New Roman"/>
+          <w:sz w:val="24"/>
+          <w:szCs w:val="24"/>
+        </w:rPr>
+      </w:pPr>
+      <w:r>
+        <w:rPr>
+          <w:rFonts w:ascii="Times New Roman" w:hAnsi="Times New Roman" w:cs="Times New Roman"/>
           <w:noProof/>
           <w:position w:val="-50"/>
+          <w:sz w:val="24"/>
+          <w:szCs w:val="24"/>
         </w:rPr>
         <w:object w:dxaOrig="3700" w:dyaOrig="1160" w14:anchorId="47029BB4">
           <v:shape id="_x0000_i1043" type="#_x0000_t75" alt="" style="width:185.15pt;height:58.05pt;mso-width-percent:0;mso-height-percent:0;mso-width-percent:0;mso-height-percent:0" o:ole="">
-            <v:imagedata r:id="rId53" o:title=""/>
+            <v:imagedata r:id="rId52" o:title=""/>
           </v:shape>
-          <o:OLEObject Type="Embed" ProgID="Equation.DSMT4" ShapeID="_x0000_i1043" DrawAspect="Content" ObjectID="_1790145724" r:id="rId54"/>
+          <o:OLEObject Type="Embed" ProgID="Equation.DSMT4" ShapeID="_x0000_i1043" DrawAspect="Content" ObjectID="_1790170970" r:id="rId53"/>
         </w:object>
       </w:r>
       <w:r>
+        <w:rPr>
+          <w:rFonts w:ascii="Times New Roman" w:hAnsi="Times New Roman" w:cs="Times New Roman"/>
+          <w:sz w:val="24"/>
+          <w:szCs w:val="24"/>
+        </w:rPr>
         <w:t>.</w:t>
       </w:r>
     </w:p>
@@ -2229,8 +2740,8 @@
           <w:rFonts w:ascii="Times New Roman" w:hAnsi="Times New Roman" w:cs="Times New Roman"/>
           <w:bCs/>
           <w:iCs/>
-          <w:sz w:val="28"/>
-          <w:szCs w:val="28"/>
+          <w:sz w:val="24"/>
+          <w:szCs w:val="24"/>
         </w:rPr>
       </w:pPr>
       <w:r>
@@ -2238,8 +2749,8 @@
           <w:rFonts w:ascii="Times New Roman" w:hAnsi="Times New Roman" w:cs="Times New Roman"/>
           <w:bCs/>
           <w:iCs/>
-          <w:sz w:val="28"/>
-          <w:szCs w:val="28"/>
+          <w:sz w:val="24"/>
+          <w:szCs w:val="24"/>
         </w:rPr>
         <w:t xml:space="preserve">Для нахождения </w:t>
       </w:r>
@@ -2248,8 +2759,8 @@
           <w:rFonts w:ascii="Times New Roman" w:hAnsi="Times New Roman" w:cs="Times New Roman"/>
           <w:bCs/>
           <w:iCs/>
-          <w:sz w:val="28"/>
-          <w:szCs w:val="28"/>
+          <w:sz w:val="24"/>
+          <w:szCs w:val="24"/>
         </w:rPr>
         <w:t>точек, подозрительных на оптимум, воспользуемся методом Ньютона:</w:t>
       </w:r>
@@ -2259,27 +2770,30 @@
         <w:jc w:val="center"/>
         <w:rPr>
           <w:rFonts w:ascii="Times New Roman" w:hAnsi="Times New Roman" w:cs="Times New Roman"/>
-          <w:sz w:val="28"/>
-          <w:szCs w:val="28"/>
-        </w:rPr>
-      </w:pPr>
-      <w:r>
-        <w:rPr>
+          <w:sz w:val="24"/>
+          <w:szCs w:val="24"/>
+        </w:rPr>
+      </w:pPr>
+      <w:r>
+        <w:rPr>
+          <w:rFonts w:ascii="Times New Roman" w:hAnsi="Times New Roman" w:cs="Times New Roman"/>
           <w:noProof/>
           <w:position w:val="-16"/>
+          <w:sz w:val="24"/>
+          <w:szCs w:val="24"/>
         </w:rPr>
         <w:object w:dxaOrig="3580" w:dyaOrig="560" w14:anchorId="35102639">
           <v:shape id="_x0000_i1042" type="#_x0000_t75" alt="" style="width:178.55pt;height:28.65pt;mso-width-percent:0;mso-height-percent:0;mso-width-percent:0;mso-height-percent:0" o:ole="">
-            <v:imagedata r:id="rId55" o:title=""/>
+            <v:imagedata r:id="rId54" o:title=""/>
           </v:shape>
-          <o:OLEObject Type="Embed" ProgID="Equation.DSMT4" ShapeID="_x0000_i1042" DrawAspect="Content" ObjectID="_1790145725" r:id="rId56"/>
+          <o:OLEObject Type="Embed" ProgID="Equation.DSMT4" ShapeID="_x0000_i1042" DrawAspect="Content" ObjectID="_1790170971" r:id="rId55"/>
         </w:object>
       </w:r>
       <w:r>
         <w:rPr>
           <w:rFonts w:ascii="Times New Roman" w:hAnsi="Times New Roman" w:cs="Times New Roman"/>
-          <w:sz w:val="28"/>
-          <w:szCs w:val="28"/>
+          <w:sz w:val="24"/>
+          <w:szCs w:val="24"/>
         </w:rPr>
         <w:t>,</w:t>
       </w:r>
@@ -2291,8 +2805,8 @@
           <w:rFonts w:ascii="Times New Roman" w:hAnsi="Times New Roman" w:cs="Times New Roman"/>
           <w:bCs/>
           <w:iCs/>
-          <w:sz w:val="28"/>
-          <w:szCs w:val="28"/>
+          <w:sz w:val="24"/>
+          <w:szCs w:val="24"/>
         </w:rPr>
       </w:pPr>
       <w:r>
@@ -2300,68 +2814,77 @@
           <w:rFonts w:ascii="Times New Roman" w:hAnsi="Times New Roman" w:cs="Times New Roman"/>
           <w:bCs/>
           <w:iCs/>
-          <w:sz w:val="28"/>
-          <w:szCs w:val="28"/>
+          <w:sz w:val="24"/>
+          <w:szCs w:val="24"/>
         </w:rPr>
         <w:t xml:space="preserve">где </w:t>
       </w:r>
       <w:r>
         <w:rPr>
+          <w:rFonts w:ascii="Times New Roman" w:hAnsi="Times New Roman" w:cs="Times New Roman"/>
           <w:noProof/>
           <w:position w:val="-14"/>
+          <w:sz w:val="24"/>
+          <w:szCs w:val="24"/>
         </w:rPr>
         <w:object w:dxaOrig="340" w:dyaOrig="440" w14:anchorId="696E0EEA">
           <v:shape id="_x0000_i1041" type="#_x0000_t75" alt="" style="width:17.65pt;height:22.05pt;mso-width-percent:0;mso-height-percent:0;mso-width-percent:0;mso-height-percent:0" o:ole="">
-            <v:imagedata r:id="rId57" o:title=""/>
+            <v:imagedata r:id="rId56" o:title=""/>
           </v:shape>
-          <o:OLEObject Type="Embed" ProgID="Equation.DSMT4" ShapeID="_x0000_i1041" DrawAspect="Content" ObjectID="_1790145726" r:id="rId58"/>
+          <o:OLEObject Type="Embed" ProgID="Equation.DSMT4" ShapeID="_x0000_i1041" DrawAspect="Content" ObjectID="_1790170972" r:id="rId57"/>
         </w:object>
       </w:r>
       <w:r>
         <w:rPr>
           <w:rFonts w:ascii="Times New Roman" w:hAnsi="Times New Roman" w:cs="Times New Roman"/>
-          <w:sz w:val="28"/>
-          <w:szCs w:val="28"/>
+          <w:sz w:val="24"/>
+          <w:szCs w:val="24"/>
         </w:rPr>
         <w:t xml:space="preserve"> – пятимерный вектор неизвестных, составленный из элементов вектора </w:t>
       </w:r>
       <w:r>
         <w:rPr>
+          <w:rFonts w:ascii="Times New Roman" w:hAnsi="Times New Roman" w:cs="Times New Roman"/>
           <w:noProof/>
           <w:position w:val="-6"/>
+          <w:sz w:val="24"/>
+          <w:szCs w:val="24"/>
         </w:rPr>
         <w:object w:dxaOrig="240" w:dyaOrig="260" w14:anchorId="0F788ECC">
           <v:shape id="_x0000_i1040" type="#_x0000_t75" alt="" style="width:11.75pt;height:12.5pt;mso-width-percent:0;mso-height-percent:0;mso-width-percent:0;mso-height-percent:0" o:ole="">
-            <v:imagedata r:id="rId59" o:title=""/>
+            <v:imagedata r:id="rId58" o:title=""/>
           </v:shape>
-          <o:OLEObject Type="Embed" ProgID="Equation.DSMT4" ShapeID="_x0000_i1040" DrawAspect="Content" ObjectID="_1790145727" r:id="rId60"/>
+          <o:OLEObject Type="Embed" ProgID="Equation.DSMT4" ShapeID="_x0000_i1040" DrawAspect="Content" ObjectID="_1790170973" r:id="rId59"/>
         </w:object>
       </w:r>
       <w:r>
         <w:rPr>
           <w:rFonts w:ascii="Times New Roman" w:hAnsi="Times New Roman" w:cs="Times New Roman"/>
-          <w:sz w:val="28"/>
-          <w:szCs w:val="28"/>
+          <w:sz w:val="24"/>
+          <w:szCs w:val="24"/>
         </w:rPr>
         <w:t xml:space="preserve"> и </w:t>
       </w:r>
       <w:r>
         <w:rPr>
+          <w:rFonts w:ascii="Times New Roman" w:hAnsi="Times New Roman" w:cs="Times New Roman"/>
           <w:noProof/>
           <w:position w:val="-12"/>
+          <w:sz w:val="24"/>
+          <w:szCs w:val="24"/>
         </w:rPr>
         <w:object w:dxaOrig="260" w:dyaOrig="320" w14:anchorId="0F84D296">
           <v:shape id="_x0000_i1039" type="#_x0000_t75" alt="" style="width:12.5pt;height:16.15pt;mso-width-percent:0;mso-height-percent:0;mso-width-percent:0;mso-height-percent:0" o:ole="">
-            <v:imagedata r:id="rId61" o:title=""/>
+            <v:imagedata r:id="rId60" o:title=""/>
           </v:shape>
-          <o:OLEObject Type="Embed" ProgID="Equation.DSMT4" ShapeID="_x0000_i1039" DrawAspect="Content" ObjectID="_1790145728" r:id="rId62"/>
+          <o:OLEObject Type="Embed" ProgID="Equation.DSMT4" ShapeID="_x0000_i1039" DrawAspect="Content" ObjectID="_1790170974" r:id="rId61"/>
         </w:object>
       </w:r>
       <w:r>
         <w:rPr>
           <w:rFonts w:ascii="Times New Roman" w:hAnsi="Times New Roman" w:cs="Times New Roman"/>
-          <w:sz w:val="28"/>
-          <w:szCs w:val="28"/>
+          <w:sz w:val="24"/>
+          <w:szCs w:val="24"/>
         </w:rPr>
         <w:t>.</w:t>
       </w:r>
@@ -2372,20 +2895,23 @@
           <w:rFonts w:ascii="Times New Roman" w:hAnsi="Times New Roman" w:cs="Times New Roman"/>
           <w:bCs/>
           <w:iCs/>
-          <w:sz w:val="28"/>
-          <w:szCs w:val="28"/>
-        </w:rPr>
-      </w:pPr>
-      <w:r>
-        <w:rPr>
+          <w:sz w:val="24"/>
+          <w:szCs w:val="24"/>
+        </w:rPr>
+      </w:pPr>
+      <w:r>
+        <w:rPr>
+          <w:rFonts w:ascii="Times New Roman" w:hAnsi="Times New Roman" w:cs="Times New Roman"/>
           <w:noProof/>
           <w:position w:val="-16"/>
+          <w:sz w:val="24"/>
+          <w:szCs w:val="24"/>
         </w:rPr>
         <w:object w:dxaOrig="880" w:dyaOrig="480" w14:anchorId="63F0E233">
           <v:shape id="_x0000_i1038" type="#_x0000_t75" alt="" style="width:43.35pt;height:24.25pt;mso-width-percent:0;mso-height-percent:0;mso-width-percent:0;mso-height-percent:0" o:ole="">
-            <v:imagedata r:id="rId63" o:title=""/>
+            <v:imagedata r:id="rId62" o:title=""/>
           </v:shape>
-          <o:OLEObject Type="Embed" ProgID="Equation.DSMT4" ShapeID="_x0000_i1038" DrawAspect="Content" ObjectID="_1790145729" r:id="rId64"/>
+          <o:OLEObject Type="Embed" ProgID="Equation.DSMT4" ShapeID="_x0000_i1038" DrawAspect="Content" ObjectID="_1790170975" r:id="rId63"/>
         </w:object>
       </w:r>
       <w:r>
@@ -2393,8 +2919,8 @@
           <w:rFonts w:ascii="Times New Roman" w:hAnsi="Times New Roman" w:cs="Times New Roman"/>
           <w:bCs/>
           <w:iCs/>
-          <w:sz w:val="28"/>
-          <w:szCs w:val="28"/>
+          <w:sz w:val="24"/>
+          <w:szCs w:val="24"/>
         </w:rPr>
         <w:t xml:space="preserve"> – левая часть данной системы,</w:t>
       </w:r>
@@ -2405,20 +2931,23 @@
           <w:rFonts w:ascii="Times New Roman" w:hAnsi="Times New Roman" w:cs="Times New Roman"/>
           <w:bCs/>
           <w:iCs/>
-          <w:sz w:val="28"/>
-          <w:szCs w:val="28"/>
-        </w:rPr>
-      </w:pPr>
-      <w:r>
-        <w:rPr>
+          <w:sz w:val="24"/>
+          <w:szCs w:val="24"/>
+        </w:rPr>
+      </w:pPr>
+      <w:r>
+        <w:rPr>
+          <w:rFonts w:ascii="Times New Roman" w:hAnsi="Times New Roman" w:cs="Times New Roman"/>
           <w:noProof/>
           <w:position w:val="-16"/>
+          <w:sz w:val="24"/>
+          <w:szCs w:val="24"/>
         </w:rPr>
         <w:object w:dxaOrig="940" w:dyaOrig="480" w14:anchorId="7396414B">
           <v:shape id="_x0000_i1037" type="#_x0000_t75" alt="" style="width:46.3pt;height:24.25pt;mso-width-percent:0;mso-height-percent:0;mso-width-percent:0;mso-height-percent:0" o:ole="">
-            <v:imagedata r:id="rId65" o:title=""/>
+            <v:imagedata r:id="rId64" o:title=""/>
           </v:shape>
-          <o:OLEObject Type="Embed" ProgID="Equation.DSMT4" ShapeID="_x0000_i1037" DrawAspect="Content" ObjectID="_1790145730" r:id="rId66"/>
+          <o:OLEObject Type="Embed" ProgID="Equation.DSMT4" ShapeID="_x0000_i1037" DrawAspect="Content" ObjectID="_1790170976" r:id="rId65"/>
         </w:object>
       </w:r>
       <w:r>
@@ -2426,8 +2955,8 @@
           <w:rFonts w:ascii="Times New Roman" w:hAnsi="Times New Roman" w:cs="Times New Roman"/>
           <w:bCs/>
           <w:iCs/>
-          <w:sz w:val="28"/>
-          <w:szCs w:val="28"/>
+          <w:sz w:val="24"/>
+          <w:szCs w:val="24"/>
         </w:rPr>
         <w:t xml:space="preserve"> – матрица Якоби данной системы уравнений.</w:t>
       </w:r>
@@ -2435,20 +2964,33 @@
     <w:p>
       <w:pPr>
         <w:jc w:val="center"/>
-      </w:pPr>
-      <w:r>
-        <w:rPr>
+        <w:rPr>
+          <w:rFonts w:ascii="Times New Roman" w:hAnsi="Times New Roman" w:cs="Times New Roman"/>
+          <w:sz w:val="24"/>
+          <w:szCs w:val="24"/>
+        </w:rPr>
+      </w:pPr>
+      <w:r>
+        <w:rPr>
+          <w:rFonts w:ascii="Times New Roman" w:hAnsi="Times New Roman" w:cs="Times New Roman"/>
           <w:noProof/>
           <w:position w:val="-48"/>
+          <w:sz w:val="24"/>
+          <w:szCs w:val="24"/>
         </w:rPr>
         <w:object w:dxaOrig="4800" w:dyaOrig="1120" w14:anchorId="05E7BC9E">
           <v:shape id="_x0000_i1036" type="#_x0000_t75" alt="" style="width:240.25pt;height:55.85pt;mso-width-percent:0;mso-height-percent:0;mso-width-percent:0;mso-height-percent:0" o:ole="">
-            <v:imagedata r:id="rId67" o:title=""/>
+            <v:imagedata r:id="rId66" o:title=""/>
           </v:shape>
-          <o:OLEObject Type="Embed" ProgID="Equation.DSMT4" ShapeID="_x0000_i1036" DrawAspect="Content" ObjectID="_1790145731" r:id="rId68"/>
+          <o:OLEObject Type="Embed" ProgID="Equation.DSMT4" ShapeID="_x0000_i1036" DrawAspect="Content" ObjectID="_1790170977" r:id="rId67"/>
         </w:object>
       </w:r>
       <w:r>
+        <w:rPr>
+          <w:rFonts w:ascii="Times New Roman" w:hAnsi="Times New Roman" w:cs="Times New Roman"/>
+          <w:sz w:val="24"/>
+          <w:szCs w:val="24"/>
+        </w:rPr>
         <w:t>.</w:t>
       </w:r>
     </w:p>
@@ -2459,8 +3001,8 @@
           <w:rFonts w:ascii="Times New Roman" w:hAnsi="Times New Roman" w:cs="Times New Roman"/>
           <w:bCs/>
           <w:iCs/>
-          <w:sz w:val="28"/>
-          <w:szCs w:val="28"/>
+          <w:sz w:val="24"/>
+          <w:szCs w:val="24"/>
         </w:rPr>
       </w:pPr>
       <w:r>
@@ -2468,8 +3010,8 @@
           <w:rFonts w:ascii="Times New Roman" w:hAnsi="Times New Roman" w:cs="Times New Roman"/>
           <w:bCs/>
           <w:iCs/>
-          <w:sz w:val="28"/>
-          <w:szCs w:val="28"/>
+          <w:sz w:val="24"/>
+          <w:szCs w:val="24"/>
         </w:rPr>
         <w:t xml:space="preserve">Метод Ньютона будем запускать на нескольких начальных приближениях, т.к. функция может иметь несколько оптимальных точек. </w:t>
       </w:r>
@@ -2478,8 +3020,8 @@
           <w:rFonts w:ascii="Times New Roman" w:hAnsi="Times New Roman" w:cs="Times New Roman"/>
           <w:bCs/>
           <w:iCs/>
-          <w:sz w:val="28"/>
-          <w:szCs w:val="28"/>
+          <w:sz w:val="24"/>
+          <w:szCs w:val="24"/>
         </w:rPr>
         <w:t xml:space="preserve">За начальное приближение </w:t>
       </w:r>
@@ -2488,8 +3030,8 @@
           <w:rFonts w:ascii="Times New Roman" w:hAnsi="Times New Roman" w:cs="Times New Roman"/>
           <w:bCs/>
           <w:iCs/>
-          <w:sz w:val="28"/>
-          <w:szCs w:val="28"/>
+          <w:sz w:val="24"/>
+          <w:szCs w:val="24"/>
         </w:rPr>
         <w:t>берётся восемь точек:</w:t>
       </w:r>
@@ -2497,20 +3039,33 @@
     <w:p>
       <w:pPr>
         <w:jc w:val="center"/>
-      </w:pPr>
-      <w:r>
-        <w:rPr>
+        <w:rPr>
+          <w:rFonts w:ascii="Times New Roman" w:hAnsi="Times New Roman" w:cs="Times New Roman"/>
+          <w:sz w:val="24"/>
+          <w:szCs w:val="24"/>
+        </w:rPr>
+      </w:pPr>
+      <w:r>
+        <w:rPr>
+          <w:rFonts w:ascii="Times New Roman" w:hAnsi="Times New Roman" w:cs="Times New Roman"/>
           <w:noProof/>
           <w:position w:val="-16"/>
+          <w:sz w:val="24"/>
+          <w:szCs w:val="24"/>
         </w:rPr>
         <w:object w:dxaOrig="3940" w:dyaOrig="480" w14:anchorId="2E25DC9E">
           <v:shape id="_x0000_i1035" type="#_x0000_t75" alt="" style="width:196.9pt;height:24.25pt;mso-width-percent:0;mso-height-percent:0;mso-width-percent:0;mso-height-percent:0" o:ole="">
-            <v:imagedata r:id="rId69" o:title=""/>
+            <v:imagedata r:id="rId68" o:title=""/>
           </v:shape>
-          <o:OLEObject Type="Embed" ProgID="Equation.DSMT4" ShapeID="_x0000_i1035" DrawAspect="Content" ObjectID="_1790145732" r:id="rId70"/>
+          <o:OLEObject Type="Embed" ProgID="Equation.DSMT4" ShapeID="_x0000_i1035" DrawAspect="Content" ObjectID="_1790170978" r:id="rId69"/>
         </w:object>
       </w:r>
       <w:r>
+        <w:rPr>
+          <w:rFonts w:ascii="Times New Roman" w:hAnsi="Times New Roman" w:cs="Times New Roman"/>
+          <w:sz w:val="24"/>
+          <w:szCs w:val="24"/>
+        </w:rPr>
         <w:t>.</w:t>
       </w:r>
     </w:p>
@@ -2521,8 +3076,8 @@
           <w:rFonts w:ascii="Times New Roman" w:hAnsi="Times New Roman" w:cs="Times New Roman"/>
           <w:bCs/>
           <w:iCs/>
-          <w:sz w:val="28"/>
-          <w:szCs w:val="28"/>
+          <w:sz w:val="24"/>
+          <w:szCs w:val="24"/>
         </w:rPr>
       </w:pPr>
       <w:r>
@@ -2530,8 +3085,8 @@
           <w:rFonts w:ascii="Times New Roman" w:hAnsi="Times New Roman" w:cs="Times New Roman"/>
           <w:bCs/>
           <w:iCs/>
-          <w:sz w:val="28"/>
-          <w:szCs w:val="28"/>
+          <w:sz w:val="24"/>
+          <w:szCs w:val="24"/>
         </w:rPr>
         <w:t>Условие для выхода из цикла:</w:t>
       </w:r>
@@ -2543,55 +3098,73 @@
           <w:rFonts w:ascii="Times New Roman" w:hAnsi="Times New Roman" w:cs="Times New Roman"/>
           <w:bCs/>
           <w:iCs/>
-          <w:sz w:val="28"/>
-          <w:szCs w:val="28"/>
-        </w:rPr>
-      </w:pPr>
-      <w:r>
-        <w:rPr>
+          <w:sz w:val="24"/>
+          <w:szCs w:val="24"/>
+        </w:rPr>
+      </w:pPr>
+      <w:r>
+        <w:rPr>
+          <w:rFonts w:ascii="Times New Roman" w:hAnsi="Times New Roman" w:cs="Times New Roman"/>
           <w:noProof/>
           <w:position w:val="-16"/>
+          <w:sz w:val="24"/>
+          <w:szCs w:val="24"/>
         </w:rPr>
         <w:object w:dxaOrig="1840" w:dyaOrig="480" w14:anchorId="708CA332">
           <v:shape id="_x0000_i1034" type="#_x0000_t75" alt="" style="width:92.55pt;height:24.25pt;mso-width-percent:0;mso-height-percent:0;mso-width-percent:0;mso-height-percent:0" o:ole="">
-            <v:imagedata r:id="rId71" o:title=""/>
+            <v:imagedata r:id="rId70" o:title=""/>
           </v:shape>
-          <o:OLEObject Type="Embed" ProgID="Equation.DSMT4" ShapeID="_x0000_i1034" DrawAspect="Content" ObjectID="_1790145733" r:id="rId72"/>
+          <o:OLEObject Type="Embed" ProgID="Equation.DSMT4" ShapeID="_x0000_i1034" DrawAspect="Content" ObjectID="_1790170979" r:id="rId71"/>
         </w:object>
       </w:r>
       <w:r>
         <w:rPr>
           <w:rFonts w:ascii="Times New Roman" w:hAnsi="Times New Roman" w:cs="Times New Roman"/>
-          <w:sz w:val="28"/>
-          <w:szCs w:val="28"/>
+          <w:sz w:val="24"/>
+          <w:szCs w:val="24"/>
         </w:rPr>
         <w:t>,</w:t>
       </w:r>
     </w:p>
     <w:p>
+      <w:pPr>
+        <w:rPr>
+          <w:rFonts w:ascii="Times New Roman" w:hAnsi="Times New Roman" w:cs="Times New Roman"/>
+          <w:sz w:val="24"/>
+          <w:szCs w:val="24"/>
+        </w:rPr>
+      </w:pPr>
       <w:r>
         <w:rPr>
           <w:rFonts w:ascii="Times New Roman" w:hAnsi="Times New Roman" w:cs="Times New Roman"/>
           <w:bCs/>
           <w:iCs/>
-          <w:sz w:val="28"/>
-          <w:szCs w:val="28"/>
+          <w:sz w:val="24"/>
+          <w:szCs w:val="24"/>
         </w:rPr>
         <w:t xml:space="preserve">где </w:t>
       </w:r>
       <w:r>
         <w:rPr>
+          <w:rFonts w:ascii="Times New Roman" w:hAnsi="Times New Roman" w:cs="Times New Roman"/>
           <w:noProof/>
           <w:position w:val="-6"/>
+          <w:sz w:val="24"/>
+          <w:szCs w:val="24"/>
         </w:rPr>
         <w:object w:dxaOrig="1080" w:dyaOrig="420" w14:anchorId="5F9B6736">
           <v:shape id="_x0000_i1033" type="#_x0000_t75" alt="" style="width:53.65pt;height:21.3pt;mso-width-percent:0;mso-height-percent:0;mso-width-percent:0;mso-height-percent:0" o:ole="">
-            <v:imagedata r:id="rId73" o:title=""/>
+            <v:imagedata r:id="rId72" o:title=""/>
           </v:shape>
-          <o:OLEObject Type="Embed" ProgID="Equation.DSMT4" ShapeID="_x0000_i1033" DrawAspect="Content" ObjectID="_1790145734" r:id="rId74"/>
+          <o:OLEObject Type="Embed" ProgID="Equation.DSMT4" ShapeID="_x0000_i1033" DrawAspect="Content" ObjectID="_1790170980" r:id="rId73"/>
         </w:object>
       </w:r>
       <w:r>
+        <w:rPr>
+          <w:rFonts w:ascii="Times New Roman" w:hAnsi="Times New Roman" w:cs="Times New Roman"/>
+          <w:sz w:val="24"/>
+          <w:szCs w:val="24"/>
+        </w:rPr>
         <w:t>.</w:t>
       </w:r>
     </w:p>
@@ -2601,8 +3174,8 @@
           <w:rFonts w:ascii="Times New Roman" w:hAnsi="Times New Roman" w:cs="Times New Roman"/>
           <w:bCs/>
           <w:iCs/>
-          <w:sz w:val="28"/>
-          <w:szCs w:val="28"/>
+          <w:sz w:val="24"/>
+          <w:szCs w:val="24"/>
         </w:rPr>
       </w:pPr>
       <w:r>
@@ -2610,8 +3183,8 @@
           <w:rFonts w:ascii="Times New Roman" w:hAnsi="Times New Roman" w:cs="Times New Roman"/>
           <w:bCs/>
           <w:iCs/>
-          <w:sz w:val="28"/>
-          <w:szCs w:val="28"/>
+          <w:sz w:val="24"/>
+          <w:szCs w:val="24"/>
         </w:rPr>
         <w:t xml:space="preserve">В результате получаем несколько </w:t>
       </w:r>
@@ -2620,21 +3193,24 @@
           <w:rFonts w:ascii="Times New Roman" w:hAnsi="Times New Roman" w:cs="Times New Roman"/>
           <w:bCs/>
           <w:iCs/>
-          <w:sz w:val="28"/>
-          <w:szCs w:val="28"/>
+          <w:sz w:val="24"/>
+          <w:szCs w:val="24"/>
         </w:rPr>
         <w:t xml:space="preserve">точек </w:t>
       </w:r>
       <w:r>
         <w:rPr>
+          <w:rFonts w:ascii="Times New Roman" w:hAnsi="Times New Roman" w:cs="Times New Roman"/>
           <w:noProof/>
           <w:position w:val="-14"/>
+          <w:sz w:val="24"/>
+          <w:szCs w:val="24"/>
         </w:rPr>
         <w:object w:dxaOrig="279" w:dyaOrig="440" w14:anchorId="1436D8C7">
           <v:shape id="_x0000_i1032" type="#_x0000_t75" alt="" style="width:13.95pt;height:22.05pt;mso-width-percent:0;mso-height-percent:0;mso-width-percent:0;mso-height-percent:0" o:ole="">
-            <v:imagedata r:id="rId75" o:title=""/>
+            <v:imagedata r:id="rId74" o:title=""/>
           </v:shape>
-          <o:OLEObject Type="Embed" ProgID="Equation.DSMT4" ShapeID="_x0000_i1032" DrawAspect="Content" ObjectID="_1790145735" r:id="rId76"/>
+          <o:OLEObject Type="Embed" ProgID="Equation.DSMT4" ShapeID="_x0000_i1032" DrawAspect="Content" ObjectID="_1790170981" r:id="rId75"/>
         </w:object>
       </w:r>
       <w:r>
@@ -2642,8 +3218,8 @@
           <w:rFonts w:ascii="Times New Roman" w:hAnsi="Times New Roman" w:cs="Times New Roman"/>
           <w:bCs/>
           <w:iCs/>
-          <w:sz w:val="28"/>
-          <w:szCs w:val="28"/>
+          <w:sz w:val="24"/>
+          <w:szCs w:val="24"/>
         </w:rPr>
         <w:t>, подозрительных на оптимум:</w:t>
       </w:r>
@@ -2741,14 +3317,17 @@
             </w:pPr>
             <w:r>
               <w:rPr>
+                <w:rFonts w:ascii="Times New Roman" w:hAnsi="Times New Roman" w:cs="Times New Roman"/>
                 <w:noProof/>
                 <w:position w:val="-14"/>
+                <w:sz w:val="24"/>
+                <w:szCs w:val="24"/>
               </w:rPr>
               <w:object w:dxaOrig="279" w:dyaOrig="440" w14:anchorId="7CC26B65">
                 <v:shape id="_x0000_i1031" type="#_x0000_t75" alt="" style="width:13.95pt;height:22.05pt;mso-width-percent:0;mso-height-percent:0;mso-width-percent:0;mso-height-percent:0" o:ole="">
-                  <v:imagedata r:id="rId77" o:title=""/>
+                  <v:imagedata r:id="rId76" o:title=""/>
                 </v:shape>
-                <o:OLEObject Type="Embed" ProgID="Equation.DSMT4" ShapeID="_x0000_i1031" DrawAspect="Content" ObjectID="_1790145736" r:id="rId78"/>
+                <o:OLEObject Type="Embed" ProgID="Equation.DSMT4" ShapeID="_x0000_i1031" DrawAspect="Content" ObjectID="_1790170982" r:id="rId77"/>
               </w:object>
             </w:r>
           </w:p>
@@ -2772,14 +3351,17 @@
             </w:pPr>
             <w:r>
               <w:rPr>
+                <w:rFonts w:ascii="Times New Roman" w:hAnsi="Times New Roman" w:cs="Times New Roman"/>
                 <w:noProof/>
                 <w:position w:val="-14"/>
+                <w:sz w:val="24"/>
+                <w:szCs w:val="24"/>
               </w:rPr>
               <w:object w:dxaOrig="300" w:dyaOrig="440" w14:anchorId="05FA24B3">
                 <v:shape id="_x0000_i1030" type="#_x0000_t75" alt="" style="width:15.45pt;height:22.05pt;mso-width-percent:0;mso-height-percent:0;mso-width-percent:0;mso-height-percent:0" o:ole="">
-                  <v:imagedata r:id="rId79" o:title=""/>
+                  <v:imagedata r:id="rId78" o:title=""/>
                 </v:shape>
-                <o:OLEObject Type="Embed" ProgID="Equation.DSMT4" ShapeID="_x0000_i1030" DrawAspect="Content" ObjectID="_1790145737" r:id="rId80"/>
+                <o:OLEObject Type="Embed" ProgID="Equation.DSMT4" ShapeID="_x0000_i1030" DrawAspect="Content" ObjectID="_1790170983" r:id="rId79"/>
               </w:object>
             </w:r>
           </w:p>
@@ -2803,14 +3385,17 @@
             </w:pPr>
             <w:r>
               <w:rPr>
+                <w:rFonts w:ascii="Times New Roman" w:hAnsi="Times New Roman" w:cs="Times New Roman"/>
                 <w:noProof/>
                 <w:position w:val="-16"/>
+                <w:sz w:val="24"/>
+                <w:szCs w:val="24"/>
               </w:rPr>
               <w:object w:dxaOrig="820" w:dyaOrig="480" w14:anchorId="6C0E36E9">
                 <v:shape id="_x0000_i1029" type="#_x0000_t75" alt="" style="width:40.4pt;height:24.25pt;mso-width-percent:0;mso-height-percent:0;mso-width-percent:0;mso-height-percent:0" o:ole="">
-                  <v:imagedata r:id="rId81" o:title=""/>
+                  <v:imagedata r:id="rId80" o:title=""/>
                 </v:shape>
-                <o:OLEObject Type="Embed" ProgID="Equation.DSMT4" ShapeID="_x0000_i1029" DrawAspect="Content" ObjectID="_1790145738" r:id="rId82"/>
+                <o:OLEObject Type="Embed" ProgID="Equation.DSMT4" ShapeID="_x0000_i1029" DrawAspect="Content" ObjectID="_1790170984" r:id="rId81"/>
               </w:object>
             </w:r>
           </w:p>
@@ -3559,8 +4144,8 @@
           <w:rFonts w:ascii="Times New Roman" w:hAnsi="Times New Roman" w:cs="Times New Roman"/>
           <w:bCs/>
           <w:iCs/>
-          <w:sz w:val="28"/>
-          <w:szCs w:val="28"/>
+          <w:sz w:val="24"/>
+          <w:szCs w:val="24"/>
         </w:rPr>
       </w:pPr>
     </w:p>
@@ -3570,8 +4155,8 @@
           <w:rFonts w:ascii="Times New Roman" w:hAnsi="Times New Roman" w:cs="Times New Roman"/>
           <w:bCs/>
           <w:iCs/>
-          <w:sz w:val="28"/>
-          <w:szCs w:val="28"/>
+          <w:sz w:val="24"/>
+          <w:szCs w:val="24"/>
         </w:rPr>
       </w:pPr>
       <w:r>
@@ -3579,21 +4164,24 @@
           <w:rFonts w:ascii="Times New Roman" w:hAnsi="Times New Roman" w:cs="Times New Roman"/>
           <w:bCs/>
           <w:iCs/>
-          <w:sz w:val="28"/>
-          <w:szCs w:val="28"/>
+          <w:sz w:val="24"/>
+          <w:szCs w:val="24"/>
         </w:rPr>
         <w:t xml:space="preserve">Выясним, в какой из данных точек функция принимает минимальное значение. Отбросим результаты, полученные при </w:t>
       </w:r>
       <w:r>
         <w:rPr>
+          <w:rFonts w:ascii="Times New Roman" w:hAnsi="Times New Roman" w:cs="Times New Roman"/>
           <w:noProof/>
           <w:position w:val="-12"/>
+          <w:sz w:val="24"/>
+          <w:szCs w:val="24"/>
         </w:rPr>
         <w:object w:dxaOrig="720" w:dyaOrig="380" w14:anchorId="12788536">
           <v:shape id="_x0000_i1028" type="#_x0000_t75" alt="" style="width:36pt;height:19.1pt;mso-width-percent:0;mso-height-percent:0;mso-width-percent:0;mso-height-percent:0" o:ole="">
-            <v:imagedata r:id="rId83" o:title=""/>
+            <v:imagedata r:id="rId82" o:title=""/>
           </v:shape>
-          <o:OLEObject Type="Embed" ProgID="Equation.DSMT4" ShapeID="_x0000_i1028" DrawAspect="Content" ObjectID="_1790145739" r:id="rId84"/>
+          <o:OLEObject Type="Embed" ProgID="Equation.DSMT4" ShapeID="_x0000_i1028" DrawAspect="Content" ObjectID="_1790170985" r:id="rId83"/>
         </w:object>
       </w:r>
       <w:r>
@@ -3601,21 +4189,24 @@
           <w:rFonts w:ascii="Times New Roman" w:hAnsi="Times New Roman" w:cs="Times New Roman"/>
           <w:bCs/>
           <w:iCs/>
-          <w:sz w:val="28"/>
-          <w:szCs w:val="28"/>
+          <w:sz w:val="24"/>
+          <w:szCs w:val="24"/>
         </w:rPr>
         <w:t xml:space="preserve">, и получим, что минимальное значение функции </w:t>
       </w:r>
       <w:r>
         <w:rPr>
+          <w:rFonts w:ascii="Times New Roman" w:hAnsi="Times New Roman" w:cs="Times New Roman"/>
           <w:noProof/>
           <w:position w:val="-16"/>
+          <w:sz w:val="24"/>
+          <w:szCs w:val="24"/>
         </w:rPr>
         <w:object w:dxaOrig="740" w:dyaOrig="480" w14:anchorId="5E91101B">
           <v:shape id="_x0000_i1027" type="#_x0000_t75" alt="" style="width:37.45pt;height:24.25pt;mso-width-percent:0;mso-height-percent:0;mso-width-percent:0;mso-height-percent:0" o:ole="">
-            <v:imagedata r:id="rId85" o:title=""/>
+            <v:imagedata r:id="rId84" o:title=""/>
           </v:shape>
-          <o:OLEObject Type="Embed" ProgID="Equation.DSMT4" ShapeID="_x0000_i1027" DrawAspect="Content" ObjectID="_1790145740" r:id="rId86"/>
+          <o:OLEObject Type="Embed" ProgID="Equation.DSMT4" ShapeID="_x0000_i1027" DrawAspect="Content" ObjectID="_1790170986" r:id="rId85"/>
         </w:object>
       </w:r>
       <w:r>
@@ -3623,8 +4214,8 @@
           <w:rFonts w:ascii="Times New Roman" w:hAnsi="Times New Roman" w:cs="Times New Roman"/>
           <w:bCs/>
           <w:iCs/>
-          <w:sz w:val="28"/>
-          <w:szCs w:val="28"/>
+          <w:sz w:val="24"/>
+          <w:szCs w:val="24"/>
         </w:rPr>
         <w:t xml:space="preserve"> при заданных ограничениях достигается в точке:</w:t>
       </w:r>
@@ -3632,21 +4223,34 @@
     <w:p>
       <w:pPr>
         <w:jc w:val="center"/>
-      </w:pPr>
-      <w:r>
-        <w:rPr>
+        <w:rPr>
+          <w:rFonts w:ascii="Times New Roman" w:hAnsi="Times New Roman" w:cs="Times New Roman"/>
+          <w:sz w:val="24"/>
+          <w:szCs w:val="24"/>
+        </w:rPr>
+      </w:pPr>
+      <w:r>
+        <w:rPr>
+          <w:rFonts w:ascii="Times New Roman" w:hAnsi="Times New Roman" w:cs="Times New Roman"/>
           <w:noProof/>
           <w:position w:val="-16"/>
+          <w:sz w:val="24"/>
+          <w:szCs w:val="24"/>
           <w:highlight w:val="yellow"/>
         </w:rPr>
         <w:object w:dxaOrig="3580" w:dyaOrig="480" w14:anchorId="3CB9E1B6">
           <v:shape id="_x0000_i1026" type="#_x0000_t75" alt="" style="width:178.55pt;height:24.25pt;mso-width-percent:0;mso-height-percent:0;mso-width-percent:0;mso-height-percent:0" o:ole="">
-            <v:imagedata r:id="rId87" o:title=""/>
+            <v:imagedata r:id="rId86" o:title=""/>
           </v:shape>
-          <o:OLEObject Type="Embed" ProgID="Equation.DSMT4" ShapeID="_x0000_i1026" DrawAspect="Content" ObjectID="_1790145741" r:id="rId88"/>
+          <o:OLEObject Type="Embed" ProgID="Equation.DSMT4" ShapeID="_x0000_i1026" DrawAspect="Content" ObjectID="_1790170987" r:id="rId87"/>
         </w:object>
       </w:r>
       <w:r>
+        <w:rPr>
+          <w:rFonts w:ascii="Times New Roman" w:hAnsi="Times New Roman" w:cs="Times New Roman"/>
+          <w:sz w:val="24"/>
+          <w:szCs w:val="24"/>
+        </w:rPr>
         <w:t>.</w:t>
       </w:r>
     </w:p>
@@ -3657,8 +4261,8 @@
           <w:rFonts w:ascii="Times New Roman" w:hAnsi="Times New Roman" w:cs="Times New Roman"/>
           <w:bCs/>
           <w:iCs/>
-          <w:sz w:val="28"/>
-          <w:szCs w:val="28"/>
+          <w:sz w:val="24"/>
+          <w:szCs w:val="24"/>
         </w:rPr>
       </w:pPr>
       <w:r>
@@ -3666,8 +4270,8 @@
           <w:rFonts w:ascii="Times New Roman" w:hAnsi="Times New Roman" w:cs="Times New Roman"/>
           <w:bCs/>
           <w:iCs/>
-          <w:sz w:val="28"/>
-          <w:szCs w:val="28"/>
+          <w:sz w:val="24"/>
+          <w:szCs w:val="24"/>
         </w:rPr>
         <w:t>Минимальное значение функции:</w:t>
       </w:r>
@@ -3679,20 +4283,23 @@
           <w:rFonts w:ascii="Times New Roman" w:hAnsi="Times New Roman" w:cs="Times New Roman"/>
           <w:bCs/>
           <w:iCs/>
-          <w:sz w:val="28"/>
-          <w:szCs w:val="28"/>
-        </w:rPr>
-      </w:pPr>
-      <w:r>
-        <w:rPr>
+          <w:sz w:val="24"/>
+          <w:szCs w:val="24"/>
+        </w:rPr>
+      </w:pPr>
+      <w:r>
+        <w:rPr>
+          <w:rFonts w:ascii="Times New Roman" w:hAnsi="Times New Roman" w:cs="Times New Roman"/>
           <w:noProof/>
           <w:position w:val="-16"/>
+          <w:sz w:val="24"/>
+          <w:szCs w:val="24"/>
         </w:rPr>
         <w:object w:dxaOrig="1300" w:dyaOrig="480" w14:anchorId="01397A88">
           <v:shape id="_x0000_i1025" type="#_x0000_t75" alt="" style="width:65.4pt;height:24.25pt;mso-width-percent:0;mso-height-percent:0;mso-width-percent:0;mso-height-percent:0" o:ole="">
-            <v:imagedata r:id="rId89" o:title=""/>
+            <v:imagedata r:id="rId88" o:title=""/>
           </v:shape>
-          <o:OLEObject Type="Embed" ProgID="Equation.DSMT4" ShapeID="_x0000_i1025" DrawAspect="Content" ObjectID="_1790145742" r:id="rId90"/>
+          <o:OLEObject Type="Embed" ProgID="Equation.DSMT4" ShapeID="_x0000_i1025" DrawAspect="Content" ObjectID="_1790170988" r:id="rId89"/>
         </w:object>
       </w:r>
     </w:p>
@@ -3703,8 +4310,8 @@
           <w:rFonts w:ascii="Times New Roman" w:hAnsi="Times New Roman" w:cs="Times New Roman"/>
           <w:bCs/>
           <w:iCs/>
-          <w:sz w:val="28"/>
-          <w:szCs w:val="28"/>
+          <w:sz w:val="24"/>
+          <w:szCs w:val="24"/>
         </w:rPr>
       </w:pPr>
       <w:r>
@@ -3712,8 +4319,8 @@
           <w:rFonts w:ascii="Times New Roman" w:hAnsi="Times New Roman" w:cs="Times New Roman"/>
           <w:bCs/>
           <w:iCs/>
-          <w:sz w:val="28"/>
-          <w:szCs w:val="28"/>
+          <w:sz w:val="24"/>
+          <w:szCs w:val="24"/>
         </w:rPr>
         <w:br w:type="page"/>
       </w:r>
@@ -3725,8 +4332,8 @@
           <w:b/>
           <w:bCs/>
           <w:iCs/>
-          <w:sz w:val="28"/>
-          <w:szCs w:val="28"/>
+          <w:sz w:val="24"/>
+          <w:szCs w:val="24"/>
         </w:rPr>
       </w:pPr>
       <w:r>
@@ -3735,20 +4342,20 @@
           <w:b/>
           <w:bCs/>
           <w:iCs/>
-          <w:sz w:val="28"/>
-          <w:szCs w:val="28"/>
+          <w:sz w:val="24"/>
+          <w:szCs w:val="24"/>
         </w:rPr>
         <w:lastRenderedPageBreak/>
         <w:t>Приложения</w:t>
       </w:r>
     </w:p>
     <w:sectPr>
-      <w:headerReference w:type="even" r:id="rId91"/>
-      <w:headerReference w:type="default" r:id="rId92"/>
-      <w:footerReference w:type="even" r:id="rId93"/>
-      <w:footerReference w:type="default" r:id="rId94"/>
-      <w:headerReference w:type="first" r:id="rId95"/>
-      <w:footerReference w:type="first" r:id="rId96"/>
+      <w:headerReference w:type="even" r:id="rId90"/>
+      <w:headerReference w:type="default" r:id="rId91"/>
+      <w:footerReference w:type="even" r:id="rId92"/>
+      <w:footerReference w:type="default" r:id="rId93"/>
+      <w:headerReference w:type="first" r:id="rId94"/>
+      <w:footerReference w:type="first" r:id="rId95"/>
       <w:type w:val="continuous"/>
       <w:pgSz w:w="11906" w:h="16838"/>
       <w:pgMar w:top="1134" w:right="850" w:bottom="1134" w:left="1701" w:header="708" w:footer="708" w:gutter="0"/>
@@ -4716,6 +5323,41 @@
     <w:uiPriority w:val="99"/>
     <w:rsid w:val="005F6550"/>
   </w:style>
+  <w:style w:type="paragraph" w:customStyle="1" w:styleId="FirstParagraph">
+    <w:name w:val="First Paragraph"/>
+    <w:basedOn w:val="BodyText"/>
+    <w:next w:val="BodyText"/>
+    <w:qFormat/>
+    <w:rsid w:val="0010018D"/>
+    <w:pPr>
+      <w:spacing w:before="180" w:after="180" w:line="240" w:lineRule="auto"/>
+    </w:pPr>
+    <w:rPr>
+      <w:sz w:val="24"/>
+      <w:szCs w:val="24"/>
+      <w:lang w:val="en-US"/>
+    </w:rPr>
+  </w:style>
+  <w:style w:type="paragraph" w:styleId="BodyText">
+    <w:name w:val="Body Text"/>
+    <w:basedOn w:val="Normal"/>
+    <w:link w:val="BodyTextChar"/>
+    <w:uiPriority w:val="99"/>
+    <w:semiHidden/>
+    <w:unhideWhenUsed/>
+    <w:rsid w:val="0010018D"/>
+    <w:pPr>
+      <w:spacing w:after="120"/>
+    </w:pPr>
+  </w:style>
+  <w:style w:type="character" w:customStyle="1" w:styleId="BodyTextChar">
+    <w:name w:val="Body Text Char"/>
+    <w:basedOn w:val="DefaultParagraphFont"/>
+    <w:link w:val="BodyText"/>
+    <w:uiPriority w:val="99"/>
+    <w:semiHidden/>
+    <w:rsid w:val="0010018D"/>
+  </w:style>
 </w:styles>
 </file>
 

--- a/reports/2.docx
+++ b/reports/2.docx
@@ -51,7 +51,7 @@
                 <w:szCs w:val="24"/>
               </w:rPr>
               <w:drawing>
-                <wp:anchor distT="0" distB="0" distL="114300" distR="114300" simplePos="0" relativeHeight="251659264" behindDoc="0" locked="0" layoutInCell="1" allowOverlap="1" wp14:anchorId="3E6FD6DD" wp14:editId="3B48C00B">
+                <wp:anchor distT="0" distB="0" distL="114300" distR="114300" simplePos="0" relativeHeight="251659264" behindDoc="0" locked="0" layoutInCell="1" allowOverlap="1" wp14:anchorId="3E6FD6DD" wp14:editId="51EA43D4">
                   <wp:simplePos x="0" y="0"/>
                   <wp:positionH relativeFrom="page">
                     <wp:align>center</wp:align>
@@ -641,7 +641,6 @@
               </w:rPr>
               <w:t>Преподаватель ______</w:t>
             </w:r>
-            <w:proofErr w:type="spellStart"/>
             <w:r>
               <w:rPr>
                 <w:rFonts w:ascii="Times New Roman" w:eastAsia="Times New Roman" w:hAnsi="Times New Roman" w:cs="Times New Roman"/>
@@ -652,7 +651,6 @@
               </w:rPr>
               <w:t>кфмн</w:t>
             </w:r>
-            <w:proofErr w:type="spellEnd"/>
             <w:r>
               <w:rPr>
                 <w:rFonts w:ascii="Times New Roman" w:eastAsia="Times New Roman" w:hAnsi="Times New Roman" w:cs="Times New Roman"/>
@@ -706,29 +704,7 @@
                 <w:vertAlign w:val="superscript"/>
                 <w:lang w:eastAsia="ru-RU"/>
               </w:rPr>
-              <w:t>(</w:t>
-            </w:r>
-            <w:proofErr w:type="gramStart"/>
-            <w:r>
-              <w:rPr>
-                <w:rFonts w:ascii="Times New Roman" w:eastAsia="Times New Roman" w:hAnsi="Times New Roman" w:cs="Times New Roman"/>
-                <w:sz w:val="24"/>
-                <w:szCs w:val="24"/>
-                <w:vertAlign w:val="superscript"/>
-                <w:lang w:eastAsia="ru-RU"/>
-              </w:rPr>
-              <w:t>должность,  ученое</w:t>
-            </w:r>
-            <w:proofErr w:type="gramEnd"/>
-            <w:r>
-              <w:rPr>
-                <w:rFonts w:ascii="Times New Roman" w:eastAsia="Times New Roman" w:hAnsi="Times New Roman" w:cs="Times New Roman"/>
-                <w:sz w:val="24"/>
-                <w:szCs w:val="24"/>
-                <w:vertAlign w:val="superscript"/>
-                <w:lang w:eastAsia="ru-RU"/>
-              </w:rPr>
-              <w:t xml:space="preserve"> звание)</w:t>
+              <w:t>(должность,  ученое звание)</w:t>
             </w:r>
           </w:p>
           <w:p>
@@ -825,29 +801,7 @@
                 <w:vertAlign w:val="superscript"/>
                 <w:lang w:eastAsia="ru-RU"/>
               </w:rPr>
-              <w:t xml:space="preserve">             (</w:t>
-            </w:r>
-            <w:proofErr w:type="gramStart"/>
-            <w:r>
-              <w:rPr>
-                <w:rFonts w:ascii="Times New Roman" w:eastAsia="Times New Roman" w:hAnsi="Times New Roman" w:cs="Times New Roman"/>
-                <w:sz w:val="24"/>
-                <w:szCs w:val="24"/>
-                <w:vertAlign w:val="superscript"/>
-                <w:lang w:eastAsia="ru-RU"/>
-              </w:rPr>
-              <w:t xml:space="preserve">подпись)   </w:t>
-            </w:r>
-            <w:proofErr w:type="gramEnd"/>
-            <w:r>
-              <w:rPr>
-                <w:rFonts w:ascii="Times New Roman" w:eastAsia="Times New Roman" w:hAnsi="Times New Roman" w:cs="Times New Roman"/>
-                <w:sz w:val="24"/>
-                <w:szCs w:val="24"/>
-                <w:vertAlign w:val="superscript"/>
-                <w:lang w:eastAsia="ru-RU"/>
-              </w:rPr>
-              <w:t xml:space="preserve">                                            (ФИО)</w:t>
+              <w:t xml:space="preserve">             (подпись)                                               (ФИО)</w:t>
             </w:r>
           </w:p>
           <w:p>
@@ -1058,7 +1012,7 @@
           <v:shape id="_x0000_i1066" type="#_x0000_t75" alt="" style="width:20.55pt;height:20.55pt;mso-width-percent:0;mso-height-percent:0;mso-width-percent:0;mso-height-percent:0" o:ole="">
             <v:imagedata r:id="rId8" o:title=""/>
           </v:shape>
-          <o:OLEObject Type="Embed" ProgID="Equation.DSMT4" ShapeID="_x0000_i1066" DrawAspect="Content" ObjectID="_1790170947" r:id="rId9"/>
+          <o:OLEObject Type="Embed" ProgID="Equation.DSMT4" ShapeID="_x0000_i1066" DrawAspect="Content" ObjectID="_1791094862" r:id="rId9"/>
         </w:object>
       </w:r>
       <w:r>
@@ -1093,7 +1047,7 @@
           <v:shape id="_x0000_i1065" type="#_x0000_t75" alt="" style="width:102.85pt;height:32.35pt;mso-width-percent:0;mso-height-percent:0;mso-width-percent:0;mso-height-percent:0" o:ole="">
             <v:imagedata r:id="rId10" o:title=""/>
           </v:shape>
-          <o:OLEObject Type="Embed" ProgID="Equation.DSMT4" ShapeID="_x0000_i1065" DrawAspect="Content" ObjectID="_1790170948" r:id="rId11"/>
+          <o:OLEObject Type="Embed" ProgID="Equation.DSMT4" ShapeID="_x0000_i1065" DrawAspect="Content" ObjectID="_1791094863" r:id="rId11"/>
         </w:object>
       </w:r>
     </w:p>
@@ -1126,7 +1080,7 @@
           <v:shape id="_x0000_i1064" type="#_x0000_t75" alt="" style="width:73.45pt;height:24.25pt;mso-width-percent:0;mso-height-percent:0;mso-width-percent:0;mso-height-percent:0" o:ole="">
             <v:imagedata r:id="rId12" o:title=""/>
           </v:shape>
-          <o:OLEObject Type="Embed" ProgID="Equation.DSMT4" ShapeID="_x0000_i1064" DrawAspect="Content" ObjectID="_1790170949" r:id="rId13"/>
+          <o:OLEObject Type="Embed" ProgID="Equation.DSMT4" ShapeID="_x0000_i1064" DrawAspect="Content" ObjectID="_1791094864" r:id="rId13"/>
         </w:object>
       </w:r>
       <w:r>
@@ -1188,7 +1142,7 @@
           <v:shape id="_x0000_i1063" type="#_x0000_t75" alt="" style="width:13.95pt;height:15.45pt;mso-width-percent:0;mso-height-percent:0;mso-width-percent:0;mso-height-percent:0" o:ole="">
             <v:imagedata r:id="rId14" o:title=""/>
           </v:shape>
-          <o:OLEObject Type="Embed" ProgID="Equation.DSMT4" ShapeID="_x0000_i1063" DrawAspect="Content" ObjectID="_1790170950" r:id="rId15"/>
+          <o:OLEObject Type="Embed" ProgID="Equation.DSMT4" ShapeID="_x0000_i1063" DrawAspect="Content" ObjectID="_1791094865" r:id="rId15"/>
         </w:object>
       </w:r>
       <w:r>
@@ -1211,7 +1165,7 @@
           <v:shape id="_x0000_i1062" type="#_x0000_t75" alt="" style="width:45.55pt;height:20.55pt;mso-width-percent:0;mso-height-percent:0;mso-width-percent:0;mso-height-percent:0" o:ole="">
             <v:imagedata r:id="rId16" o:title=""/>
           </v:shape>
-          <o:OLEObject Type="Embed" ProgID="Equation.DSMT4" ShapeID="_x0000_i1062" DrawAspect="Content" ObjectID="_1790170951" r:id="rId17"/>
+          <o:OLEObject Type="Embed" ProgID="Equation.DSMT4" ShapeID="_x0000_i1062" DrawAspect="Content" ObjectID="_1791094866" r:id="rId17"/>
         </w:object>
       </w:r>
       <w:r>
@@ -1243,7 +1197,7 @@
           <v:shape id="_x0000_i1061" type="#_x0000_t75" alt="" style="width:11pt;height:17.65pt;mso-width-percent:0;mso-height-percent:0;mso-width-percent:0;mso-height-percent:0" o:ole="">
             <v:imagedata r:id="rId18" o:title=""/>
           </v:shape>
-          <o:OLEObject Type="Embed" ProgID="Equation.DSMT4" ShapeID="_x0000_i1061" DrawAspect="Content" ObjectID="_1790170952" r:id="rId19"/>
+          <o:OLEObject Type="Embed" ProgID="Equation.DSMT4" ShapeID="_x0000_i1061" DrawAspect="Content" ObjectID="_1791094867" r:id="rId19"/>
         </w:object>
       </w:r>
       <w:r>
@@ -1266,7 +1220,7 @@
           <v:shape id="_x0000_i1060" type="#_x0000_t75" alt="" style="width:42.6pt;height:21.3pt;mso-width-percent:0;mso-height-percent:0;mso-width-percent:0;mso-height-percent:0" o:ole="">
             <v:imagedata r:id="rId20" o:title=""/>
           </v:shape>
-          <o:OLEObject Type="Embed" ProgID="Equation.DSMT4" ShapeID="_x0000_i1060" DrawAspect="Content" ObjectID="_1790170953" r:id="rId21"/>
+          <o:OLEObject Type="Embed" ProgID="Equation.DSMT4" ShapeID="_x0000_i1060" DrawAspect="Content" ObjectID="_1791094868" r:id="rId21"/>
         </w:object>
       </w:r>
     </w:p>
@@ -1290,7 +1244,7 @@
           <v:shape id="_x0000_i1059" type="#_x0000_t75" alt="" style="width:17.65pt;height:22.05pt;mso-width-percent:0;mso-height-percent:0;mso-width-percent:0;mso-height-percent:0" o:ole="">
             <v:imagedata r:id="rId22" o:title=""/>
           </v:shape>
-          <o:OLEObject Type="Embed" ProgID="Equation.DSMT4" ShapeID="_x0000_i1059" DrawAspect="Content" ObjectID="_1790170954" r:id="rId23"/>
+          <o:OLEObject Type="Embed" ProgID="Equation.DSMT4" ShapeID="_x0000_i1059" DrawAspect="Content" ObjectID="_1791094869" r:id="rId23"/>
         </w:object>
       </w:r>
       <w:r>
@@ -1313,7 +1267,7 @@
           <v:shape id="_x0000_i1058" type="#_x0000_t75" alt="" style="width:49.95pt;height:25pt;mso-width-percent:0;mso-height-percent:0;mso-width-percent:0;mso-height-percent:0" o:ole="">
             <v:imagedata r:id="rId24" o:title=""/>
           </v:shape>
-          <o:OLEObject Type="Embed" ProgID="Equation.DSMT4" ShapeID="_x0000_i1058" DrawAspect="Content" ObjectID="_1790170955" r:id="rId25"/>
+          <o:OLEObject Type="Embed" ProgID="Equation.DSMT4" ShapeID="_x0000_i1058" DrawAspect="Content" ObjectID="_1791094870" r:id="rId25"/>
         </w:object>
       </w:r>
     </w:p>
@@ -1337,7 +1291,7 @@
           <v:shape id="_x0000_i1057" type="#_x0000_t75" alt="" style="width:11pt;height:11.75pt;mso-width-percent:0;mso-height-percent:0;mso-width-percent:0;mso-height-percent:0" o:ole="">
             <v:imagedata r:id="rId26" o:title=""/>
           </v:shape>
-          <o:OLEObject Type="Embed" ProgID="Equation.DSMT4" ShapeID="_x0000_i1057" DrawAspect="Content" ObjectID="_1790170956" r:id="rId27"/>
+          <o:OLEObject Type="Embed" ProgID="Equation.DSMT4" ShapeID="_x0000_i1057" DrawAspect="Content" ObjectID="_1791094871" r:id="rId27"/>
         </w:object>
       </w:r>
       <w:r>
@@ -1379,7 +1333,7 @@
           <v:shape id="_x0000_i1056" type="#_x0000_t75" alt="" style="width:3in;height:20.55pt;mso-width-percent:0;mso-height-percent:0;mso-width-percent:0;mso-height-percent:0" o:ole="">
             <v:imagedata r:id="rId28" o:title=""/>
           </v:shape>
-          <o:OLEObject Type="Embed" ProgID="Equation.DSMT4" ShapeID="_x0000_i1056" DrawAspect="Content" ObjectID="_1790170957" r:id="rId29"/>
+          <o:OLEObject Type="Embed" ProgID="Equation.DSMT4" ShapeID="_x0000_i1056" DrawAspect="Content" ObjectID="_1791094872" r:id="rId29"/>
         </w:object>
       </w:r>
       <w:r>
@@ -1389,15 +1343,7 @@
           <w:szCs w:val="24"/>
           <w:lang w:val="en-US"/>
         </w:rPr>
-        <w:t>4</w:t>
-      </w:r>
-      <w:r>
-        <w:rPr>
-          <w:rFonts w:ascii="Times New Roman" w:hAnsi="Times New Roman" w:cs="Times New Roman"/>
-          <w:sz w:val="24"/>
-          <w:szCs w:val="24"/>
-        </w:rPr>
-        <w:t xml:space="preserve"> </w:t>
+        <w:t>5</w:t>
       </w:r>
     </w:p>
     <w:p>
@@ -1949,7 +1895,7 @@
           <v:shape id="_x0000_i1055" type="#_x0000_t75" alt="" style="width:262.3pt;height:39.65pt;mso-width-percent:0;mso-height-percent:0;mso-width-percent:0;mso-height-percent:0" o:ole="">
             <v:imagedata r:id="rId30" o:title=""/>
           </v:shape>
-          <o:OLEObject Type="Embed" ProgID="Equation.DSMT4" ShapeID="_x0000_i1055" DrawAspect="Content" ObjectID="_1790170958" r:id="rId31"/>
+          <o:OLEObject Type="Embed" ProgID="Equation.DSMT4" ShapeID="_x0000_i1055" DrawAspect="Content" ObjectID="_1791094873" r:id="rId31"/>
         </w:object>
       </w:r>
       <w:r>
@@ -1994,7 +1940,7 @@
           <v:shape id="_x0000_i1054" type="#_x0000_t75" alt="" style="width:11.75pt;height:12.5pt;mso-width-percent:0;mso-height-percent:0;mso-width-percent:0;mso-height-percent:0" o:ole="">
             <v:imagedata r:id="rId32" o:title=""/>
           </v:shape>
-          <o:OLEObject Type="Embed" ProgID="Equation.DSMT4" ShapeID="_x0000_i1054" DrawAspect="Content" ObjectID="_1790170959" r:id="rId33"/>
+          <o:OLEObject Type="Embed" ProgID="Equation.DSMT4" ShapeID="_x0000_i1054" DrawAspect="Content" ObjectID="_1791094874" r:id="rId33"/>
         </w:object>
       </w:r>
       <w:r>
@@ -2030,7 +1976,7 @@
           <v:shape id="_x0000_i1053" type="#_x0000_t75" alt="" style="width:186.6pt;height:39.65pt;mso-width-percent:0;mso-height-percent:0;mso-width-percent:0;mso-height-percent:0" o:ole="">
             <v:imagedata r:id="rId34" o:title=""/>
           </v:shape>
-          <o:OLEObject Type="Embed" ProgID="Equation.DSMT4" ShapeID="_x0000_i1053" DrawAspect="Content" ObjectID="_1790170960" r:id="rId35"/>
+          <o:OLEObject Type="Embed" ProgID="Equation.DSMT4" ShapeID="_x0000_i1053" DrawAspect="Content" ObjectID="_1791094875" r:id="rId35"/>
         </w:object>
       </w:r>
       <w:r>
@@ -2061,6 +2007,7 @@
           <w:sz w:val="24"/>
           <w:szCs w:val="24"/>
         </w:rPr>
+        <w:lastRenderedPageBreak/>
         <w:t>Рассмотрим два случая:</w:t>
       </w:r>
     </w:p>
@@ -2080,7 +2027,6 @@
           <w:sz w:val="24"/>
           <w:szCs w:val="24"/>
         </w:rPr>
-        <w:lastRenderedPageBreak/>
         <w:t xml:space="preserve">1. Пусть </w:t>
       </w:r>
       <w:r>
@@ -2095,7 +2041,7 @@
           <v:shape id="_x0000_i1052" type="#_x0000_t75" alt="" style="width:36pt;height:19.1pt;mso-width-percent:0;mso-height-percent:0;mso-width-percent:0;mso-height-percent:0" o:ole="">
             <v:imagedata r:id="rId36" o:title=""/>
           </v:shape>
-          <o:OLEObject Type="Embed" ProgID="Equation.DSMT4" ShapeID="_x0000_i1052" DrawAspect="Content" ObjectID="_1790170961" r:id="rId37"/>
+          <o:OLEObject Type="Embed" ProgID="Equation.DSMT4" ShapeID="_x0000_i1052" DrawAspect="Content" ObjectID="_1791094876" r:id="rId37"/>
         </w:object>
       </w:r>
       <w:r>
@@ -2127,7 +2073,7 @@
           <v:shape id="_x0000_i1051" type="#_x0000_t75" alt="" style="width:67.6pt;height:17.65pt;mso-width-percent:0;mso-height-percent:0;mso-width-percent:0;mso-height-percent:0" o:ole="">
             <v:imagedata r:id="rId38" o:title=""/>
           </v:shape>
-          <o:OLEObject Type="Embed" ProgID="Equation.DSMT4" ShapeID="_x0000_i1051" DrawAspect="Content" ObjectID="_1790170962" r:id="rId39"/>
+          <o:OLEObject Type="Embed" ProgID="Equation.DSMT4" ShapeID="_x0000_i1051" DrawAspect="Content" ObjectID="_1791094877" r:id="rId39"/>
         </w:object>
       </w:r>
       <w:r>
@@ -2150,7 +2096,7 @@
           <v:shape id="_x0000_i1050" type="#_x0000_t75" alt="" style="width:1in;height:25pt;mso-width-percent:0;mso-height-percent:0;mso-width-percent:0;mso-height-percent:0" o:ole="">
             <v:imagedata r:id="rId40" o:title=""/>
           </v:shape>
-          <o:OLEObject Type="Embed" ProgID="Equation.DSMT4" ShapeID="_x0000_i1050" DrawAspect="Content" ObjectID="_1790170963" r:id="rId41"/>
+          <o:OLEObject Type="Embed" ProgID="Equation.DSMT4" ShapeID="_x0000_i1050" DrawAspect="Content" ObjectID="_1791094878" r:id="rId41"/>
         </w:object>
       </w:r>
       <w:r>
@@ -2173,7 +2119,7 @@
           <v:shape id="_x0000_i1049" type="#_x0000_t75" alt="" style="width:16.15pt;height:22.05pt;mso-width-percent:0;mso-height-percent:0;mso-width-percent:0;mso-height-percent:0" o:ole="">
             <v:imagedata r:id="rId42" o:title=""/>
           </v:shape>
-          <o:OLEObject Type="Embed" ProgID="Equation.DSMT4" ShapeID="_x0000_i1049" DrawAspect="Content" ObjectID="_1790170964" r:id="rId43"/>
+          <o:OLEObject Type="Embed" ProgID="Equation.DSMT4" ShapeID="_x0000_i1049" DrawAspect="Content" ObjectID="_1791094879" r:id="rId43"/>
         </w:object>
       </w:r>
       <w:r>
@@ -2212,7 +2158,7 @@
               <v:shape id="_x0000_i1048" type="#_x0000_t75" alt="" style="width:16.15pt;height:22.05pt;mso-width-percent:0;mso-height-percent:0;mso-width-percent:0;mso-height-percent:0" o:ole="">
                 <v:imagedata r:id="rId42" o:title=""/>
               </v:shape>
-              <o:OLEObject Type="Embed" ProgID="Equation.DSMT4" ShapeID="_x0000_i1048" DrawAspect="Content" ObjectID="_1790170965" r:id="rId44"/>
+              <o:OLEObject Type="Embed" ProgID="Equation.DSMT4" ShapeID="_x0000_i1048" DrawAspect="Content" ObjectID="_1791094880" r:id="rId44"/>
             </w:object>
           </m:r>
           <m:r>
@@ -2375,7 +2321,7 @@
           <v:shape id="_x0000_i1047" type="#_x0000_t75" alt="" style="width:54.35pt;height:24.25pt;mso-width-percent:0;mso-height-percent:0;mso-width-percent:0;mso-height-percent:0" o:ole="">
             <v:imagedata r:id="rId45" o:title=""/>
           </v:shape>
-          <o:OLEObject Type="Embed" ProgID="Equation.DSMT4" ShapeID="_x0000_i1047" DrawAspect="Content" ObjectID="_1790170966" r:id="rId46"/>
+          <o:OLEObject Type="Embed" ProgID="Equation.DSMT4" ShapeID="_x0000_i1047" DrawAspect="Content" ObjectID="_1791094881" r:id="rId46"/>
         </w:object>
       </w:r>
       <w:r>
@@ -2424,7 +2370,7 @@
           <v:shape id="_x0000_i1046" type="#_x0000_t75" alt="" style="width:73.45pt;height:24.25pt;mso-width-percent:0;mso-height-percent:0;mso-width-percent:0;mso-height-percent:0" o:ole="">
             <v:imagedata r:id="rId12" o:title=""/>
           </v:shape>
-          <o:OLEObject Type="Embed" ProgID="Equation.DSMT4" ShapeID="_x0000_i1046" DrawAspect="Content" ObjectID="_1790170967" r:id="rId47"/>
+          <o:OLEObject Type="Embed" ProgID="Equation.DSMT4" ShapeID="_x0000_i1046" DrawAspect="Content" ObjectID="_1791094882" r:id="rId47"/>
         </w:object>
       </w:r>
       <w:r>
@@ -2443,7 +2389,7 @@
           <w:rFonts w:ascii="Times New Roman" w:hAnsi="Times New Roman" w:cs="Times New Roman"/>
           <w:sz w:val="24"/>
           <w:szCs w:val="24"/>
-          <w:lang w:val="en-001"/>
+          <w:lang w:val="en-US"/>
         </w:rPr>
       </w:pPr>
       <w:r>
@@ -2519,7 +2465,16 @@
           <w:sz w:val="24"/>
           <w:szCs w:val="24"/>
         </w:rPr>
-        <w:t>= 4</w:t>
+        <w:t xml:space="preserve">= </w:t>
+      </w:r>
+      <w:r>
+        <w:rPr>
+          <w:rFonts w:ascii="Times New Roman" w:hAnsi="Times New Roman" w:cs="Times New Roman"/>
+          <w:sz w:val="24"/>
+          <w:szCs w:val="24"/>
+          <w:lang w:val="en-US"/>
+        </w:rPr>
+        <w:t>5</w:t>
       </w:r>
     </w:p>
     <w:p>
@@ -2645,7 +2600,7 @@
           <v:shape id="_x0000_i1045" type="#_x0000_t75" alt="" style="width:36pt;height:19.1pt;mso-width-percent:0;mso-height-percent:0;mso-width-percent:0;mso-height-percent:0" o:ole="">
             <v:imagedata r:id="rId48" o:title=""/>
           </v:shape>
-          <o:OLEObject Type="Embed" ProgID="Equation.DSMT4" ShapeID="_x0000_i1045" DrawAspect="Content" ObjectID="_1790170968" r:id="rId49"/>
+          <o:OLEObject Type="Embed" ProgID="Equation.DSMT4" ShapeID="_x0000_i1045" DrawAspect="Content" ObjectID="_1791094883" r:id="rId49"/>
         </w:object>
       </w:r>
       <w:r>
@@ -2688,7 +2643,7 @@
           <v:shape id="_x0000_i1044" type="#_x0000_t75" alt="" style="width:18.35pt;height:22.05pt;mso-width-percent:0;mso-height-percent:0;mso-width-percent:0;mso-height-percent:0" o:ole="">
             <v:imagedata r:id="rId50" o:title=""/>
           </v:shape>
-          <o:OLEObject Type="Embed" ProgID="Equation.DSMT4" ShapeID="_x0000_i1044" DrawAspect="Content" ObjectID="_1790170969" r:id="rId51"/>
+          <o:OLEObject Type="Embed" ProgID="Equation.DSMT4" ShapeID="_x0000_i1044" DrawAspect="Content" ObjectID="_1791094884" r:id="rId51"/>
         </w:object>
       </w:r>
       <w:r>
@@ -2721,7 +2676,7 @@
           <v:shape id="_x0000_i1043" type="#_x0000_t75" alt="" style="width:185.15pt;height:58.05pt;mso-width-percent:0;mso-height-percent:0;mso-width-percent:0;mso-height-percent:0" o:ole="">
             <v:imagedata r:id="rId52" o:title=""/>
           </v:shape>
-          <o:OLEObject Type="Embed" ProgID="Equation.DSMT4" ShapeID="_x0000_i1043" DrawAspect="Content" ObjectID="_1790170970" r:id="rId53"/>
+          <o:OLEObject Type="Embed" ProgID="Equation.DSMT4" ShapeID="_x0000_i1043" DrawAspect="Content" ObjectID="_1791094885" r:id="rId53"/>
         </w:object>
       </w:r>
       <w:r>
@@ -2786,7 +2741,7 @@
           <v:shape id="_x0000_i1042" type="#_x0000_t75" alt="" style="width:178.55pt;height:28.65pt;mso-width-percent:0;mso-height-percent:0;mso-width-percent:0;mso-height-percent:0" o:ole="">
             <v:imagedata r:id="rId54" o:title=""/>
           </v:shape>
-          <o:OLEObject Type="Embed" ProgID="Equation.DSMT4" ShapeID="_x0000_i1042" DrawAspect="Content" ObjectID="_1790170971" r:id="rId55"/>
+          <o:OLEObject Type="Embed" ProgID="Equation.DSMT4" ShapeID="_x0000_i1042" DrawAspect="Content" ObjectID="_1791094886" r:id="rId55"/>
         </w:object>
       </w:r>
       <w:r>
@@ -2831,7 +2786,7 @@
           <v:shape id="_x0000_i1041" type="#_x0000_t75" alt="" style="width:17.65pt;height:22.05pt;mso-width-percent:0;mso-height-percent:0;mso-width-percent:0;mso-height-percent:0" o:ole="">
             <v:imagedata r:id="rId56" o:title=""/>
           </v:shape>
-          <o:OLEObject Type="Embed" ProgID="Equation.DSMT4" ShapeID="_x0000_i1041" DrawAspect="Content" ObjectID="_1790170972" r:id="rId57"/>
+          <o:OLEObject Type="Embed" ProgID="Equation.DSMT4" ShapeID="_x0000_i1041" DrawAspect="Content" ObjectID="_1791094887" r:id="rId57"/>
         </w:object>
       </w:r>
       <w:r>
@@ -2854,7 +2809,7 @@
           <v:shape id="_x0000_i1040" type="#_x0000_t75" alt="" style="width:11.75pt;height:12.5pt;mso-width-percent:0;mso-height-percent:0;mso-width-percent:0;mso-height-percent:0" o:ole="">
             <v:imagedata r:id="rId58" o:title=""/>
           </v:shape>
-          <o:OLEObject Type="Embed" ProgID="Equation.DSMT4" ShapeID="_x0000_i1040" DrawAspect="Content" ObjectID="_1790170973" r:id="rId59"/>
+          <o:OLEObject Type="Embed" ProgID="Equation.DSMT4" ShapeID="_x0000_i1040" DrawAspect="Content" ObjectID="_1791094888" r:id="rId59"/>
         </w:object>
       </w:r>
       <w:r>
@@ -2877,7 +2832,7 @@
           <v:shape id="_x0000_i1039" type="#_x0000_t75" alt="" style="width:12.5pt;height:16.15pt;mso-width-percent:0;mso-height-percent:0;mso-width-percent:0;mso-height-percent:0" o:ole="">
             <v:imagedata r:id="rId60" o:title=""/>
           </v:shape>
-          <o:OLEObject Type="Embed" ProgID="Equation.DSMT4" ShapeID="_x0000_i1039" DrawAspect="Content" ObjectID="_1790170974" r:id="rId61"/>
+          <o:OLEObject Type="Embed" ProgID="Equation.DSMT4" ShapeID="_x0000_i1039" DrawAspect="Content" ObjectID="_1791094889" r:id="rId61"/>
         </w:object>
       </w:r>
       <w:r>
@@ -2911,7 +2866,7 @@
           <v:shape id="_x0000_i1038" type="#_x0000_t75" alt="" style="width:43.35pt;height:24.25pt;mso-width-percent:0;mso-height-percent:0;mso-width-percent:0;mso-height-percent:0" o:ole="">
             <v:imagedata r:id="rId62" o:title=""/>
           </v:shape>
-          <o:OLEObject Type="Embed" ProgID="Equation.DSMT4" ShapeID="_x0000_i1038" DrawAspect="Content" ObjectID="_1790170975" r:id="rId63"/>
+          <o:OLEObject Type="Embed" ProgID="Equation.DSMT4" ShapeID="_x0000_i1038" DrawAspect="Content" ObjectID="_1791094890" r:id="rId63"/>
         </w:object>
       </w:r>
       <w:r>
@@ -2947,7 +2902,7 @@
           <v:shape id="_x0000_i1037" type="#_x0000_t75" alt="" style="width:46.3pt;height:24.25pt;mso-width-percent:0;mso-height-percent:0;mso-width-percent:0;mso-height-percent:0" o:ole="">
             <v:imagedata r:id="rId64" o:title=""/>
           </v:shape>
-          <o:OLEObject Type="Embed" ProgID="Equation.DSMT4" ShapeID="_x0000_i1037" DrawAspect="Content" ObjectID="_1790170976" r:id="rId65"/>
+          <o:OLEObject Type="Embed" ProgID="Equation.DSMT4" ShapeID="_x0000_i1037" DrawAspect="Content" ObjectID="_1791094891" r:id="rId65"/>
         </w:object>
       </w:r>
       <w:r>
@@ -2982,7 +2937,7 @@
           <v:shape id="_x0000_i1036" type="#_x0000_t75" alt="" style="width:240.25pt;height:55.85pt;mso-width-percent:0;mso-height-percent:0;mso-width-percent:0;mso-height-percent:0" o:ole="">
             <v:imagedata r:id="rId66" o:title=""/>
           </v:shape>
-          <o:OLEObject Type="Embed" ProgID="Equation.DSMT4" ShapeID="_x0000_i1036" DrawAspect="Content" ObjectID="_1790170977" r:id="rId67"/>
+          <o:OLEObject Type="Embed" ProgID="Equation.DSMT4" ShapeID="_x0000_i1036" DrawAspect="Content" ObjectID="_1791094892" r:id="rId67"/>
         </w:object>
       </w:r>
       <w:r>
@@ -3057,7 +3012,7 @@
           <v:shape id="_x0000_i1035" type="#_x0000_t75" alt="" style="width:196.9pt;height:24.25pt;mso-width-percent:0;mso-height-percent:0;mso-width-percent:0;mso-height-percent:0" o:ole="">
             <v:imagedata r:id="rId68" o:title=""/>
           </v:shape>
-          <o:OLEObject Type="Embed" ProgID="Equation.DSMT4" ShapeID="_x0000_i1035" DrawAspect="Content" ObjectID="_1790170978" r:id="rId69"/>
+          <o:OLEObject Type="Embed" ProgID="Equation.DSMT4" ShapeID="_x0000_i1035" DrawAspect="Content" ObjectID="_1791094893" r:id="rId69"/>
         </w:object>
       </w:r>
       <w:r>
@@ -3114,7 +3069,7 @@
           <v:shape id="_x0000_i1034" type="#_x0000_t75" alt="" style="width:92.55pt;height:24.25pt;mso-width-percent:0;mso-height-percent:0;mso-width-percent:0;mso-height-percent:0" o:ole="">
             <v:imagedata r:id="rId70" o:title=""/>
           </v:shape>
-          <o:OLEObject Type="Embed" ProgID="Equation.DSMT4" ShapeID="_x0000_i1034" DrawAspect="Content" ObjectID="_1790170979" r:id="rId71"/>
+          <o:OLEObject Type="Embed" ProgID="Equation.DSMT4" ShapeID="_x0000_i1034" DrawAspect="Content" ObjectID="_1791094894" r:id="rId71"/>
         </w:object>
       </w:r>
       <w:r>
@@ -3156,7 +3111,7 @@
           <v:shape id="_x0000_i1033" type="#_x0000_t75" alt="" style="width:53.65pt;height:21.3pt;mso-width-percent:0;mso-height-percent:0;mso-width-percent:0;mso-height-percent:0" o:ole="">
             <v:imagedata r:id="rId72" o:title=""/>
           </v:shape>
-          <o:OLEObject Type="Embed" ProgID="Equation.DSMT4" ShapeID="_x0000_i1033" DrawAspect="Content" ObjectID="_1790170980" r:id="rId73"/>
+          <o:OLEObject Type="Embed" ProgID="Equation.DSMT4" ShapeID="_x0000_i1033" DrawAspect="Content" ObjectID="_1791094895" r:id="rId73"/>
         </w:object>
       </w:r>
       <w:r>
@@ -3210,7 +3165,7 @@
           <v:shape id="_x0000_i1032" type="#_x0000_t75" alt="" style="width:13.95pt;height:22.05pt;mso-width-percent:0;mso-height-percent:0;mso-width-percent:0;mso-height-percent:0" o:ole="">
             <v:imagedata r:id="rId74" o:title=""/>
           </v:shape>
-          <o:OLEObject Type="Embed" ProgID="Equation.DSMT4" ShapeID="_x0000_i1032" DrawAspect="Content" ObjectID="_1790170981" r:id="rId75"/>
+          <o:OLEObject Type="Embed" ProgID="Equation.DSMT4" ShapeID="_x0000_i1032" DrawAspect="Content" ObjectID="_1791094896" r:id="rId75"/>
         </w:object>
       </w:r>
       <w:r>
@@ -3254,7 +3209,6 @@
                 <w:lang w:val="en-US"/>
               </w:rPr>
             </w:pPr>
-            <w:proofErr w:type="spellStart"/>
             <w:r>
               <w:rPr>
                 <w:rFonts w:ascii="Times New Roman" w:hAnsi="Times New Roman" w:cs="Times New Roman"/>
@@ -3266,7 +3220,6 @@
               </w:rPr>
               <w:t>i</w:t>
             </w:r>
-            <w:proofErr w:type="spellEnd"/>
           </w:p>
         </w:tc>
         <w:tc>
@@ -3327,7 +3280,7 @@
                 <v:shape id="_x0000_i1031" type="#_x0000_t75" alt="" style="width:13.95pt;height:22.05pt;mso-width-percent:0;mso-height-percent:0;mso-width-percent:0;mso-height-percent:0" o:ole="">
                   <v:imagedata r:id="rId76" o:title=""/>
                 </v:shape>
-                <o:OLEObject Type="Embed" ProgID="Equation.DSMT4" ShapeID="_x0000_i1031" DrawAspect="Content" ObjectID="_1790170982" r:id="rId77"/>
+                <o:OLEObject Type="Embed" ProgID="Equation.DSMT4" ShapeID="_x0000_i1031" DrawAspect="Content" ObjectID="_1791094897" r:id="rId77"/>
               </w:object>
             </w:r>
           </w:p>
@@ -3361,7 +3314,7 @@
                 <v:shape id="_x0000_i1030" type="#_x0000_t75" alt="" style="width:15.45pt;height:22.05pt;mso-width-percent:0;mso-height-percent:0;mso-width-percent:0;mso-height-percent:0" o:ole="">
                   <v:imagedata r:id="rId78" o:title=""/>
                 </v:shape>
-                <o:OLEObject Type="Embed" ProgID="Equation.DSMT4" ShapeID="_x0000_i1030" DrawAspect="Content" ObjectID="_1790170983" r:id="rId79"/>
+                <o:OLEObject Type="Embed" ProgID="Equation.DSMT4" ShapeID="_x0000_i1030" DrawAspect="Content" ObjectID="_1791094898" r:id="rId79"/>
               </w:object>
             </w:r>
           </w:p>
@@ -3395,7 +3348,7 @@
                 <v:shape id="_x0000_i1029" type="#_x0000_t75" alt="" style="width:40.4pt;height:24.25pt;mso-width-percent:0;mso-height-percent:0;mso-width-percent:0;mso-height-percent:0" o:ole="">
                   <v:imagedata r:id="rId80" o:title=""/>
                 </v:shape>
-                <o:OLEObject Type="Embed" ProgID="Equation.DSMT4" ShapeID="_x0000_i1029" DrawAspect="Content" ObjectID="_1790170984" r:id="rId81"/>
+                <o:OLEObject Type="Embed" ProgID="Equation.DSMT4" ShapeID="_x0000_i1029" DrawAspect="Content" ObjectID="_1791094899" r:id="rId81"/>
               </w:object>
             </w:r>
           </w:p>
@@ -4181,7 +4134,7 @@
           <v:shape id="_x0000_i1028" type="#_x0000_t75" alt="" style="width:36pt;height:19.1pt;mso-width-percent:0;mso-height-percent:0;mso-width-percent:0;mso-height-percent:0" o:ole="">
             <v:imagedata r:id="rId82" o:title=""/>
           </v:shape>
-          <o:OLEObject Type="Embed" ProgID="Equation.DSMT4" ShapeID="_x0000_i1028" DrawAspect="Content" ObjectID="_1790170985" r:id="rId83"/>
+          <o:OLEObject Type="Embed" ProgID="Equation.DSMT4" ShapeID="_x0000_i1028" DrawAspect="Content" ObjectID="_1791094900" r:id="rId83"/>
         </w:object>
       </w:r>
       <w:r>
@@ -4206,7 +4159,7 @@
           <v:shape id="_x0000_i1027" type="#_x0000_t75" alt="" style="width:37.45pt;height:24.25pt;mso-width-percent:0;mso-height-percent:0;mso-width-percent:0;mso-height-percent:0" o:ole="">
             <v:imagedata r:id="rId84" o:title=""/>
           </v:shape>
-          <o:OLEObject Type="Embed" ProgID="Equation.DSMT4" ShapeID="_x0000_i1027" DrawAspect="Content" ObjectID="_1790170986" r:id="rId85"/>
+          <o:OLEObject Type="Embed" ProgID="Equation.DSMT4" ShapeID="_x0000_i1027" DrawAspect="Content" ObjectID="_1791094901" r:id="rId85"/>
         </w:object>
       </w:r>
       <w:r>
@@ -4242,7 +4195,7 @@
           <v:shape id="_x0000_i1026" type="#_x0000_t75" alt="" style="width:178.55pt;height:24.25pt;mso-width-percent:0;mso-height-percent:0;mso-width-percent:0;mso-height-percent:0" o:ole="">
             <v:imagedata r:id="rId86" o:title=""/>
           </v:shape>
-          <o:OLEObject Type="Embed" ProgID="Equation.DSMT4" ShapeID="_x0000_i1026" DrawAspect="Content" ObjectID="_1790170987" r:id="rId87"/>
+          <o:OLEObject Type="Embed" ProgID="Equation.DSMT4" ShapeID="_x0000_i1026" DrawAspect="Content" ObjectID="_1791094902" r:id="rId87"/>
         </w:object>
       </w:r>
       <w:r>
@@ -4299,7 +4252,7 @@
           <v:shape id="_x0000_i1025" type="#_x0000_t75" alt="" style="width:65.4pt;height:24.25pt;mso-width-percent:0;mso-height-percent:0;mso-width-percent:0;mso-height-percent:0" o:ole="">
             <v:imagedata r:id="rId88" o:title=""/>
           </v:shape>
-          <o:OLEObject Type="Embed" ProgID="Equation.DSMT4" ShapeID="_x0000_i1025" DrawAspect="Content" ObjectID="_1790170988" r:id="rId89"/>
+          <o:OLEObject Type="Embed" ProgID="Equation.DSMT4" ShapeID="_x0000_i1025" DrawAspect="Content" ObjectID="_1791094903" r:id="rId89"/>
         </w:object>
       </w:r>
     </w:p>
@@ -5196,6 +5149,7 @@
   <w:style w:type="character" w:default="1" w:styleId="DefaultParagraphFont">
     <w:name w:val="Default Paragraph Font"/>
     <w:uiPriority w:val="1"/>
+    <w:semiHidden/>
     <w:unhideWhenUsed/>
   </w:style>
   <w:style w:type="table" w:default="1" w:styleId="TableNormal">

--- a/reports/2.docx
+++ b/reports/2.docx
@@ -51,7 +51,7 @@
                 <w:szCs w:val="24"/>
               </w:rPr>
               <w:drawing>
-                <wp:anchor distT="0" distB="0" distL="114300" distR="114300" simplePos="0" relativeHeight="251659264" behindDoc="0" locked="0" layoutInCell="1" allowOverlap="1" wp14:anchorId="3E6FD6DD" wp14:editId="51EA43D4">
+                <wp:anchor distT="0" distB="0" distL="114300" distR="114300" simplePos="0" relativeHeight="251659264" behindDoc="0" locked="0" layoutInCell="1" allowOverlap="1" wp14:anchorId="3E6FD6DD" wp14:editId="177050D5">
                   <wp:simplePos x="0" y="0"/>
                   <wp:positionH relativeFrom="page">
                     <wp:align>center</wp:align>
@@ -641,6 +641,7 @@
               </w:rPr>
               <w:t>Преподаватель ______</w:t>
             </w:r>
+            <w:proofErr w:type="spellStart"/>
             <w:r>
               <w:rPr>
                 <w:rFonts w:ascii="Times New Roman" w:eastAsia="Times New Roman" w:hAnsi="Times New Roman" w:cs="Times New Roman"/>
@@ -651,6 +652,7 @@
               </w:rPr>
               <w:t>кфмн</w:t>
             </w:r>
+            <w:proofErr w:type="spellEnd"/>
             <w:r>
               <w:rPr>
                 <w:rFonts w:ascii="Times New Roman" w:eastAsia="Times New Roman" w:hAnsi="Times New Roman" w:cs="Times New Roman"/>
@@ -704,7 +706,29 @@
                 <w:vertAlign w:val="superscript"/>
                 <w:lang w:eastAsia="ru-RU"/>
               </w:rPr>
-              <w:t>(должность,  ученое звание)</w:t>
+              <w:t>(</w:t>
+            </w:r>
+            <w:proofErr w:type="gramStart"/>
+            <w:r>
+              <w:rPr>
+                <w:rFonts w:ascii="Times New Roman" w:eastAsia="Times New Roman" w:hAnsi="Times New Roman" w:cs="Times New Roman"/>
+                <w:sz w:val="24"/>
+                <w:szCs w:val="24"/>
+                <w:vertAlign w:val="superscript"/>
+                <w:lang w:eastAsia="ru-RU"/>
+              </w:rPr>
+              <w:t>должность,  ученое</w:t>
+            </w:r>
+            <w:proofErr w:type="gramEnd"/>
+            <w:r>
+              <w:rPr>
+                <w:rFonts w:ascii="Times New Roman" w:eastAsia="Times New Roman" w:hAnsi="Times New Roman" w:cs="Times New Roman"/>
+                <w:sz w:val="24"/>
+                <w:szCs w:val="24"/>
+                <w:vertAlign w:val="superscript"/>
+                <w:lang w:eastAsia="ru-RU"/>
+              </w:rPr>
+              <w:t xml:space="preserve"> звание)</w:t>
             </w:r>
           </w:p>
           <w:p>
@@ -801,7 +825,29 @@
                 <w:vertAlign w:val="superscript"/>
                 <w:lang w:eastAsia="ru-RU"/>
               </w:rPr>
-              <w:t xml:space="preserve">             (подпись)                                               (ФИО)</w:t>
+              <w:t xml:space="preserve">             (</w:t>
+            </w:r>
+            <w:proofErr w:type="gramStart"/>
+            <w:r>
+              <w:rPr>
+                <w:rFonts w:ascii="Times New Roman" w:eastAsia="Times New Roman" w:hAnsi="Times New Roman" w:cs="Times New Roman"/>
+                <w:sz w:val="24"/>
+                <w:szCs w:val="24"/>
+                <w:vertAlign w:val="superscript"/>
+                <w:lang w:eastAsia="ru-RU"/>
+              </w:rPr>
+              <w:t xml:space="preserve">подпись)   </w:t>
+            </w:r>
+            <w:proofErr w:type="gramEnd"/>
+            <w:r>
+              <w:rPr>
+                <w:rFonts w:ascii="Times New Roman" w:eastAsia="Times New Roman" w:hAnsi="Times New Roman" w:cs="Times New Roman"/>
+                <w:sz w:val="24"/>
+                <w:szCs w:val="24"/>
+                <w:vertAlign w:val="superscript"/>
+                <w:lang w:eastAsia="ru-RU"/>
+              </w:rPr>
+              <w:t xml:space="preserve">                                            (ФИО)</w:t>
             </w:r>
           </w:p>
           <w:p>
@@ -1009,10 +1055,10 @@
             <v:path o:extrusionok="f" gradientshapeok="t" o:connecttype="rect"/>
             <o:lock v:ext="edit" aspectratio="t"/>
           </v:shapetype>
-          <v:shape id="_x0000_i1066" type="#_x0000_t75" alt="" style="width:20.55pt;height:20.55pt;mso-width-percent:0;mso-height-percent:0;mso-width-percent:0;mso-height-percent:0" o:ole="">
+          <v:shape id="_x0000_i1064" type="#_x0000_t75" alt="" style="width:21.3pt;height:21.3pt;mso-width-percent:0;mso-height-percent:0;mso-width-percent:0;mso-height-percent:0" o:ole="">
             <v:imagedata r:id="rId8" o:title=""/>
           </v:shape>
-          <o:OLEObject Type="Embed" ProgID="Equation.DSMT4" ShapeID="_x0000_i1066" DrawAspect="Content" ObjectID="_1791094862" r:id="rId9"/>
+          <o:OLEObject Type="Embed" ProgID="Equation.DSMT4" ShapeID="_x0000_i1064" DrawAspect="Content" ObjectID="_1791116561" r:id="rId9"/>
         </w:object>
       </w:r>
       <w:r>
@@ -1044,10 +1090,10 @@
           <w:szCs w:val="24"/>
         </w:rPr>
         <w:object w:dxaOrig="2580" w:dyaOrig="800" w14:anchorId="4F87E03E">
-          <v:shape id="_x0000_i1065" type="#_x0000_t75" alt="" style="width:102.85pt;height:32.35pt;mso-width-percent:0;mso-height-percent:0;mso-width-percent:0;mso-height-percent:0" o:ole="">
+          <v:shape id="_x0000_i1063" type="#_x0000_t75" alt="" style="width:102.85pt;height:32.35pt;mso-width-percent:0;mso-height-percent:0;mso-width-percent:0;mso-height-percent:0" o:ole="">
             <v:imagedata r:id="rId10" o:title=""/>
           </v:shape>
-          <o:OLEObject Type="Embed" ProgID="Equation.DSMT4" ShapeID="_x0000_i1065" DrawAspect="Content" ObjectID="_1791094863" r:id="rId11"/>
+          <o:OLEObject Type="Embed" ProgID="Equation.DSMT4" ShapeID="_x0000_i1063" DrawAspect="Content" ObjectID="_1791116562" r:id="rId11"/>
         </w:object>
       </w:r>
     </w:p>
@@ -1057,7 +1103,6 @@
           <w:rFonts w:ascii="Times New Roman" w:hAnsi="Times New Roman" w:cs="Times New Roman"/>
           <w:sz w:val="24"/>
           <w:szCs w:val="24"/>
-          <w:lang w:val="en-US"/>
         </w:rPr>
       </w:pPr>
       <w:r>
@@ -1077,10 +1122,10 @@
           <w:szCs w:val="24"/>
         </w:rPr>
         <w:object w:dxaOrig="1460" w:dyaOrig="480" w14:anchorId="1BCC167B">
-          <v:shape id="_x0000_i1064" type="#_x0000_t75" alt="" style="width:73.45pt;height:24.25pt;mso-width-percent:0;mso-height-percent:0;mso-width-percent:0;mso-height-percent:0" o:ole="">
+          <v:shape id="_x0000_i1062" type="#_x0000_t75" alt="" style="width:72.75pt;height:24.25pt;mso-width-percent:0;mso-height-percent:0;mso-width-percent:0;mso-height-percent:0" o:ole="">
             <v:imagedata r:id="rId12" o:title=""/>
           </v:shape>
-          <o:OLEObject Type="Embed" ProgID="Equation.DSMT4" ShapeID="_x0000_i1064" DrawAspect="Content" ObjectID="_1791094864" r:id="rId13"/>
+          <o:OLEObject Type="Embed" ProgID="Equation.DSMT4" ShapeID="_x0000_i1062" DrawAspect="Content" ObjectID="_1791116563" r:id="rId13"/>
         </w:object>
       </w:r>
       <w:r>
@@ -1088,7 +1133,6 @@
           <w:rFonts w:ascii="Times New Roman" w:hAnsi="Times New Roman" w:cs="Times New Roman"/>
           <w:sz w:val="24"/>
           <w:szCs w:val="24"/>
-          <w:lang w:val="en-US"/>
         </w:rPr>
         <w:t>.</w:t>
       </w:r>
@@ -1139,10 +1183,10 @@
           <w:szCs w:val="24"/>
         </w:rPr>
         <w:object w:dxaOrig="279" w:dyaOrig="300" w14:anchorId="5B807C05">
-          <v:shape id="_x0000_i1063" type="#_x0000_t75" alt="" style="width:13.95pt;height:15.45pt;mso-width-percent:0;mso-height-percent:0;mso-width-percent:0;mso-height-percent:0" o:ole="">
+          <v:shape id="_x0000_i1061" type="#_x0000_t75" alt="" style="width:13.95pt;height:14.7pt;mso-width-percent:0;mso-height-percent:0;mso-width-percent:0;mso-height-percent:0" o:ole="">
             <v:imagedata r:id="rId14" o:title=""/>
           </v:shape>
-          <o:OLEObject Type="Embed" ProgID="Equation.DSMT4" ShapeID="_x0000_i1063" DrawAspect="Content" ObjectID="_1791094865" r:id="rId15"/>
+          <o:OLEObject Type="Embed" ProgID="Equation.DSMT4" ShapeID="_x0000_i1061" DrawAspect="Content" ObjectID="_1791116564" r:id="rId15"/>
         </w:object>
       </w:r>
       <w:r>
@@ -1162,10 +1206,10 @@
           <w:szCs w:val="24"/>
         </w:rPr>
         <w:object w:dxaOrig="920" w:dyaOrig="400" w14:anchorId="416A7CDD">
-          <v:shape id="_x0000_i1062" type="#_x0000_t75" alt="" style="width:45.55pt;height:20.55pt;mso-width-percent:0;mso-height-percent:0;mso-width-percent:0;mso-height-percent:0" o:ole="">
+          <v:shape id="_x0000_i1060" type="#_x0000_t75" alt="" style="width:46.3pt;height:21.3pt;mso-width-percent:0;mso-height-percent:0;mso-width-percent:0;mso-height-percent:0" o:ole="">
             <v:imagedata r:id="rId16" o:title=""/>
           </v:shape>
-          <o:OLEObject Type="Embed" ProgID="Equation.DSMT4" ShapeID="_x0000_i1062" DrawAspect="Content" ObjectID="_1791094866" r:id="rId17"/>
+          <o:OLEObject Type="Embed" ProgID="Equation.DSMT4" ShapeID="_x0000_i1060" DrawAspect="Content" ObjectID="_1791116565" r:id="rId17"/>
         </w:object>
       </w:r>
       <w:r>
@@ -1194,10 +1238,10 @@
           <w:szCs w:val="24"/>
         </w:rPr>
         <w:object w:dxaOrig="220" w:dyaOrig="340" w14:anchorId="0D7A1AD6">
-          <v:shape id="_x0000_i1061" type="#_x0000_t75" alt="" style="width:11pt;height:17.65pt;mso-width-percent:0;mso-height-percent:0;mso-width-percent:0;mso-height-percent:0" o:ole="">
+          <v:shape id="_x0000_i1059" type="#_x0000_t75" alt="" style="width:11pt;height:18.35pt;mso-width-percent:0;mso-height-percent:0;mso-width-percent:0;mso-height-percent:0" o:ole="">
             <v:imagedata r:id="rId18" o:title=""/>
           </v:shape>
-          <o:OLEObject Type="Embed" ProgID="Equation.DSMT4" ShapeID="_x0000_i1061" DrawAspect="Content" ObjectID="_1791094867" r:id="rId19"/>
+          <o:OLEObject Type="Embed" ProgID="Equation.DSMT4" ShapeID="_x0000_i1059" DrawAspect="Content" ObjectID="_1791116566" r:id="rId19"/>
         </w:object>
       </w:r>
       <w:r>
@@ -1217,10 +1261,10 @@
           <w:szCs w:val="24"/>
         </w:rPr>
         <w:object w:dxaOrig="859" w:dyaOrig="420" w14:anchorId="5D8DBF6C">
-          <v:shape id="_x0000_i1060" type="#_x0000_t75" alt="" style="width:42.6pt;height:21.3pt;mso-width-percent:0;mso-height-percent:0;mso-width-percent:0;mso-height-percent:0" o:ole="">
+          <v:shape id="_x0000_i1058" type="#_x0000_t75" alt="" style="width:43.35pt;height:21.3pt;mso-width-percent:0;mso-height-percent:0;mso-width-percent:0;mso-height-percent:0" o:ole="">
             <v:imagedata r:id="rId20" o:title=""/>
           </v:shape>
-          <o:OLEObject Type="Embed" ProgID="Equation.DSMT4" ShapeID="_x0000_i1060" DrawAspect="Content" ObjectID="_1791094868" r:id="rId21"/>
+          <o:OLEObject Type="Embed" ProgID="Equation.DSMT4" ShapeID="_x0000_i1058" DrawAspect="Content" ObjectID="_1791116567" r:id="rId21"/>
         </w:object>
       </w:r>
     </w:p>
@@ -1241,10 +1285,10 @@
           <w:szCs w:val="24"/>
         </w:rPr>
         <w:object w:dxaOrig="340" w:dyaOrig="440" w14:anchorId="46914C89">
-          <v:shape id="_x0000_i1059" type="#_x0000_t75" alt="" style="width:17.65pt;height:22.05pt;mso-width-percent:0;mso-height-percent:0;mso-width-percent:0;mso-height-percent:0" o:ole="">
+          <v:shape id="_x0000_i1057" type="#_x0000_t75" alt="" style="width:18.35pt;height:22.05pt;mso-width-percent:0;mso-height-percent:0;mso-width-percent:0;mso-height-percent:0" o:ole="">
             <v:imagedata r:id="rId22" o:title=""/>
           </v:shape>
-          <o:OLEObject Type="Embed" ProgID="Equation.DSMT4" ShapeID="_x0000_i1059" DrawAspect="Content" ObjectID="_1791094869" r:id="rId23"/>
+          <o:OLEObject Type="Embed" ProgID="Equation.DSMT4" ShapeID="_x0000_i1057" DrawAspect="Content" ObjectID="_1791116568" r:id="rId23"/>
         </w:object>
       </w:r>
       <w:r>
@@ -1264,10 +1308,10 @@
           <w:szCs w:val="24"/>
         </w:rPr>
         <w:object w:dxaOrig="999" w:dyaOrig="499" w14:anchorId="62BC56B0">
-          <v:shape id="_x0000_i1058" type="#_x0000_t75" alt="" style="width:49.95pt;height:25pt;mso-width-percent:0;mso-height-percent:0;mso-width-percent:0;mso-height-percent:0" o:ole="">
+          <v:shape id="_x0000_i1056" type="#_x0000_t75" alt="" style="width:49.95pt;height:25pt;mso-width-percent:0;mso-height-percent:0;mso-width-percent:0;mso-height-percent:0" o:ole="">
             <v:imagedata r:id="rId24" o:title=""/>
           </v:shape>
-          <o:OLEObject Type="Embed" ProgID="Equation.DSMT4" ShapeID="_x0000_i1058" DrawAspect="Content" ObjectID="_1791094870" r:id="rId25"/>
+          <o:OLEObject Type="Embed" ProgID="Equation.DSMT4" ShapeID="_x0000_i1056" DrawAspect="Content" ObjectID="_1791116569" r:id="rId25"/>
         </w:object>
       </w:r>
     </w:p>
@@ -1288,10 +1332,10 @@
           <w:szCs w:val="24"/>
         </w:rPr>
         <w:object w:dxaOrig="220" w:dyaOrig="240" w14:anchorId="2B7AB0C2">
-          <v:shape id="_x0000_i1057" type="#_x0000_t75" alt="" style="width:11pt;height:11.75pt;mso-width-percent:0;mso-height-percent:0;mso-width-percent:0;mso-height-percent:0" o:ole="">
+          <v:shape id="_x0000_i1055" type="#_x0000_t75" alt="" style="width:11pt;height:11.75pt;mso-width-percent:0;mso-height-percent:0;mso-width-percent:0;mso-height-percent:0" o:ole="">
             <v:imagedata r:id="rId26" o:title=""/>
           </v:shape>
-          <o:OLEObject Type="Embed" ProgID="Equation.DSMT4" ShapeID="_x0000_i1057" DrawAspect="Content" ObjectID="_1791094871" r:id="rId27"/>
+          <o:OLEObject Type="Embed" ProgID="Equation.DSMT4" ShapeID="_x0000_i1055" DrawAspect="Content" ObjectID="_1791116570" r:id="rId27"/>
         </w:object>
       </w:r>
       <w:r>
@@ -1330,10 +1374,10 @@
           <w:szCs w:val="24"/>
         </w:rPr>
         <w:object w:dxaOrig="5100" w:dyaOrig="480" w14:anchorId="3DA092FB">
-          <v:shape id="_x0000_i1056" type="#_x0000_t75" alt="" style="width:3in;height:20.55pt;mso-width-percent:0;mso-height-percent:0;mso-width-percent:0;mso-height-percent:0" o:ole="">
+          <v:shape id="_x0000_i1054" type="#_x0000_t75" alt="" style="width:3in;height:21.3pt;mso-width-percent:0;mso-height-percent:0;mso-width-percent:0;mso-height-percent:0" o:ole="">
             <v:imagedata r:id="rId28" o:title=""/>
           </v:shape>
-          <o:OLEObject Type="Embed" ProgID="Equation.DSMT4" ShapeID="_x0000_i1056" DrawAspect="Content" ObjectID="_1791094872" r:id="rId29"/>
+          <o:OLEObject Type="Embed" ProgID="Equation.DSMT4" ShapeID="_x0000_i1054" DrawAspect="Content" ObjectID="_1791116571" r:id="rId29"/>
         </w:object>
       </w:r>
       <w:r>
@@ -1892,10 +1936,10 @@
           <w:szCs w:val="24"/>
         </w:rPr>
         <w:object w:dxaOrig="5260" w:dyaOrig="800" w14:anchorId="413056C3">
-          <v:shape id="_x0000_i1055" type="#_x0000_t75" alt="" style="width:262.3pt;height:39.65pt;mso-width-percent:0;mso-height-percent:0;mso-width-percent:0;mso-height-percent:0" o:ole="">
+          <v:shape id="_x0000_i1053" type="#_x0000_t75" alt="" style="width:262.3pt;height:39.65pt;mso-width-percent:0;mso-height-percent:0;mso-width-percent:0;mso-height-percent:0" o:ole="">
             <v:imagedata r:id="rId30" o:title=""/>
           </v:shape>
-          <o:OLEObject Type="Embed" ProgID="Equation.DSMT4" ShapeID="_x0000_i1055" DrawAspect="Content" ObjectID="_1791094873" r:id="rId31"/>
+          <o:OLEObject Type="Embed" ProgID="Equation.DSMT4" ShapeID="_x0000_i1053" DrawAspect="Content" ObjectID="_1791116572" r:id="rId31"/>
         </w:object>
       </w:r>
       <w:r>
@@ -1937,10 +1981,10 @@
           <w:szCs w:val="24"/>
         </w:rPr>
         <w:object w:dxaOrig="240" w:dyaOrig="260" w14:anchorId="2C68ABE0">
-          <v:shape id="_x0000_i1054" type="#_x0000_t75" alt="" style="width:11.75pt;height:12.5pt;mso-width-percent:0;mso-height-percent:0;mso-width-percent:0;mso-height-percent:0" o:ole="">
+          <v:shape id="_x0000_i1052" type="#_x0000_t75" alt="" style="width:11.75pt;height:13.2pt;mso-width-percent:0;mso-height-percent:0;mso-width-percent:0;mso-height-percent:0" o:ole="">
             <v:imagedata r:id="rId32" o:title=""/>
           </v:shape>
-          <o:OLEObject Type="Embed" ProgID="Equation.DSMT4" ShapeID="_x0000_i1054" DrawAspect="Content" ObjectID="_1791094874" r:id="rId33"/>
+          <o:OLEObject Type="Embed" ProgID="Equation.DSMT4" ShapeID="_x0000_i1052" DrawAspect="Content" ObjectID="_1791116573" r:id="rId33"/>
         </w:object>
       </w:r>
       <w:r>
@@ -1961,7 +2005,6 @@
           <w:rFonts w:ascii="Times New Roman" w:hAnsi="Times New Roman" w:cs="Times New Roman"/>
           <w:sz w:val="24"/>
           <w:szCs w:val="24"/>
-          <w:lang w:val="en-US"/>
         </w:rPr>
       </w:pPr>
       <w:r>
@@ -1973,10 +2016,10 @@
           <w:szCs w:val="24"/>
         </w:rPr>
         <w:object w:dxaOrig="3739" w:dyaOrig="800" w14:anchorId="422677AA">
-          <v:shape id="_x0000_i1053" type="#_x0000_t75" alt="" style="width:186.6pt;height:39.65pt;mso-width-percent:0;mso-height-percent:0;mso-width-percent:0;mso-height-percent:0" o:ole="">
+          <v:shape id="_x0000_i1051" type="#_x0000_t75" alt="" style="width:186.6pt;height:39.65pt;mso-width-percent:0;mso-height-percent:0;mso-width-percent:0;mso-height-percent:0" o:ole="">
             <v:imagedata r:id="rId34" o:title=""/>
           </v:shape>
-          <o:OLEObject Type="Embed" ProgID="Equation.DSMT4" ShapeID="_x0000_i1053" DrawAspect="Content" ObjectID="_1791094875" r:id="rId35"/>
+          <o:OLEObject Type="Embed" ProgID="Equation.DSMT4" ShapeID="_x0000_i1051" DrawAspect="Content" ObjectID="_1791116574" r:id="rId35"/>
         </w:object>
       </w:r>
       <w:r>
@@ -1984,7 +2027,6 @@
           <w:rFonts w:ascii="Times New Roman" w:hAnsi="Times New Roman" w:cs="Times New Roman"/>
           <w:sz w:val="24"/>
           <w:szCs w:val="24"/>
-          <w:lang w:val="en-US"/>
         </w:rPr>
         <w:t>.</w:t>
       </w:r>
@@ -2038,10 +2080,10 @@
           <w:szCs w:val="24"/>
         </w:rPr>
         <w:object w:dxaOrig="720" w:dyaOrig="380" w14:anchorId="7DCAFCED">
-          <v:shape id="_x0000_i1052" type="#_x0000_t75" alt="" style="width:36pt;height:19.1pt;mso-width-percent:0;mso-height-percent:0;mso-width-percent:0;mso-height-percent:0" o:ole="">
+          <v:shape id="_x0000_i1050" type="#_x0000_t75" alt="" style="width:36pt;height:19.1pt;mso-width-percent:0;mso-height-percent:0;mso-width-percent:0;mso-height-percent:0" o:ole="">
             <v:imagedata r:id="rId36" o:title=""/>
           </v:shape>
-          <o:OLEObject Type="Embed" ProgID="Equation.DSMT4" ShapeID="_x0000_i1052" DrawAspect="Content" ObjectID="_1791094876" r:id="rId37"/>
+          <o:OLEObject Type="Embed" ProgID="Equation.DSMT4" ShapeID="_x0000_i1050" DrawAspect="Content" ObjectID="_1791116575" r:id="rId37"/>
         </w:object>
       </w:r>
       <w:r>
@@ -2070,10 +2112,10 @@
           <w:szCs w:val="24"/>
         </w:rPr>
         <w:object w:dxaOrig="1359" w:dyaOrig="340" w14:anchorId="5FC96F13">
-          <v:shape id="_x0000_i1051" type="#_x0000_t75" alt="" style="width:67.6pt;height:17.65pt;mso-width-percent:0;mso-height-percent:0;mso-width-percent:0;mso-height-percent:0" o:ole="">
+          <v:shape id="_x0000_i1049" type="#_x0000_t75" alt="" style="width:68.35pt;height:18.35pt;mso-width-percent:0;mso-height-percent:0;mso-width-percent:0;mso-height-percent:0" o:ole="">
             <v:imagedata r:id="rId38" o:title=""/>
           </v:shape>
-          <o:OLEObject Type="Embed" ProgID="Equation.DSMT4" ShapeID="_x0000_i1051" DrawAspect="Content" ObjectID="_1791094877" r:id="rId39"/>
+          <o:OLEObject Type="Embed" ProgID="Equation.DSMT4" ShapeID="_x0000_i1049" DrawAspect="Content" ObjectID="_1791116576" r:id="rId39"/>
         </w:object>
       </w:r>
       <w:r>
@@ -2093,10 +2135,10 @@
           <w:szCs w:val="24"/>
         </w:rPr>
         <w:object w:dxaOrig="1440" w:dyaOrig="499" w14:anchorId="295DA4B6">
-          <v:shape id="_x0000_i1050" type="#_x0000_t75" alt="" style="width:1in;height:25pt;mso-width-percent:0;mso-height-percent:0;mso-width-percent:0;mso-height-percent:0" o:ole="">
+          <v:shape id="_x0000_i1048" type="#_x0000_t75" alt="" style="width:1in;height:25pt;mso-width-percent:0;mso-height-percent:0;mso-width-percent:0;mso-height-percent:0" o:ole="">
             <v:imagedata r:id="rId40" o:title=""/>
           </v:shape>
-          <o:OLEObject Type="Embed" ProgID="Equation.DSMT4" ShapeID="_x0000_i1050" DrawAspect="Content" ObjectID="_1791094878" r:id="rId41"/>
+          <o:OLEObject Type="Embed" ProgID="Equation.DSMT4" ShapeID="_x0000_i1048" DrawAspect="Content" ObjectID="_1791116577" r:id="rId41"/>
         </w:object>
       </w:r>
       <w:r>
@@ -2116,10 +2158,10 @@
           <w:szCs w:val="24"/>
         </w:rPr>
         <w:object w:dxaOrig="320" w:dyaOrig="440" w14:anchorId="3674F87C">
-          <v:shape id="_x0000_i1049" type="#_x0000_t75" alt="" style="width:16.15pt;height:22.05pt;mso-width-percent:0;mso-height-percent:0;mso-width-percent:0;mso-height-percent:0" o:ole="">
+          <v:shape id="_x0000_i1047" type="#_x0000_t75" alt="" style="width:16.15pt;height:22.05pt;mso-width-percent:0;mso-height-percent:0;mso-width-percent:0;mso-height-percent:0" o:ole="">
             <v:imagedata r:id="rId42" o:title=""/>
           </v:shape>
-          <o:OLEObject Type="Embed" ProgID="Equation.DSMT4" ShapeID="_x0000_i1049" DrawAspect="Content" ObjectID="_1791094879" r:id="rId43"/>
+          <o:OLEObject Type="Embed" ProgID="Equation.DSMT4" ShapeID="_x0000_i1047" DrawAspect="Content" ObjectID="_1791116578" r:id="rId43"/>
         </w:object>
       </w:r>
       <w:r>
@@ -2155,10 +2197,10 @@
               <w:szCs w:val="24"/>
             </w:rPr>
             <w:object w:dxaOrig="320" w:dyaOrig="440" w14:anchorId="0ABA269D">
-              <v:shape id="_x0000_i1048" type="#_x0000_t75" alt="" style="width:16.15pt;height:22.05pt;mso-width-percent:0;mso-height-percent:0;mso-width-percent:0;mso-height-percent:0" o:ole="">
+              <v:shape id="_x0000_i1046" type="#_x0000_t75" alt="" style="width:16.15pt;height:22.05pt;mso-width-percent:0;mso-height-percent:0;mso-width-percent:0;mso-height-percent:0" o:ole="">
                 <v:imagedata r:id="rId42" o:title=""/>
               </v:shape>
-              <o:OLEObject Type="Embed" ProgID="Equation.DSMT4" ShapeID="_x0000_i1048" DrawAspect="Content" ObjectID="_1791094880" r:id="rId44"/>
+              <o:OLEObject Type="Embed" ProgID="Equation.DSMT4" ShapeID="_x0000_i1046" DrawAspect="Content" ObjectID="_1791116579" r:id="rId44"/>
             </w:object>
           </m:r>
           <m:r>
@@ -2318,10 +2360,10 @@
           <w:szCs w:val="24"/>
         </w:rPr>
         <w:object w:dxaOrig="1100" w:dyaOrig="480" w14:anchorId="16DE6F53">
-          <v:shape id="_x0000_i1047" type="#_x0000_t75" alt="" style="width:54.35pt;height:24.25pt;mso-width-percent:0;mso-height-percent:0;mso-width-percent:0;mso-height-percent:0" o:ole="">
+          <v:shape id="_x0000_i1045" type="#_x0000_t75" alt="" style="width:54.35pt;height:24.25pt;mso-width-percent:0;mso-height-percent:0;mso-width-percent:0;mso-height-percent:0" o:ole="">
             <v:imagedata r:id="rId45" o:title=""/>
           </v:shape>
-          <o:OLEObject Type="Embed" ProgID="Equation.DSMT4" ShapeID="_x0000_i1047" DrawAspect="Content" ObjectID="_1791094881" r:id="rId46"/>
+          <o:OLEObject Type="Embed" ProgID="Equation.DSMT4" ShapeID="_x0000_i1045" DrawAspect="Content" ObjectID="_1791116580" r:id="rId46"/>
         </w:object>
       </w:r>
       <w:r>
@@ -2367,10 +2409,10 @@
           <w:szCs w:val="24"/>
         </w:rPr>
         <w:object w:dxaOrig="1460" w:dyaOrig="480" w14:anchorId="4D1EF7ED">
-          <v:shape id="_x0000_i1046" type="#_x0000_t75" alt="" style="width:73.45pt;height:24.25pt;mso-width-percent:0;mso-height-percent:0;mso-width-percent:0;mso-height-percent:0" o:ole="">
+          <v:shape id="_x0000_i1044" type="#_x0000_t75" alt="" style="width:72.75pt;height:24.25pt;mso-width-percent:0;mso-height-percent:0;mso-width-percent:0;mso-height-percent:0" o:ole="">
             <v:imagedata r:id="rId12" o:title=""/>
           </v:shape>
-          <o:OLEObject Type="Embed" ProgID="Equation.DSMT4" ShapeID="_x0000_i1046" DrawAspect="Content" ObjectID="_1791094882" r:id="rId47"/>
+          <o:OLEObject Type="Embed" ProgID="Equation.DSMT4" ShapeID="_x0000_i1044" DrawAspect="Content" ObjectID="_1791116581" r:id="rId47"/>
         </w:object>
       </w:r>
       <w:r>
@@ -2389,7 +2431,6 @@
           <w:rFonts w:ascii="Times New Roman" w:hAnsi="Times New Roman" w:cs="Times New Roman"/>
           <w:sz w:val="24"/>
           <w:szCs w:val="24"/>
-          <w:lang w:val="en-US"/>
         </w:rPr>
       </w:pPr>
       <w:r>
@@ -2472,7 +2513,6 @@
           <w:rFonts w:ascii="Times New Roman" w:hAnsi="Times New Roman" w:cs="Times New Roman"/>
           <w:sz w:val="24"/>
           <w:szCs w:val="24"/>
-          <w:lang w:val="en-US"/>
         </w:rPr>
         <w:t>5</w:t>
       </w:r>
@@ -2597,10 +2637,10 @@
           <w:szCs w:val="24"/>
         </w:rPr>
         <w:object w:dxaOrig="720" w:dyaOrig="380" w14:anchorId="17EE9769">
-          <v:shape id="_x0000_i1045" type="#_x0000_t75" alt="" style="width:36pt;height:19.1pt;mso-width-percent:0;mso-height-percent:0;mso-width-percent:0;mso-height-percent:0" o:ole="">
+          <v:shape id="_x0000_i1043" type="#_x0000_t75" alt="" style="width:36pt;height:19.1pt;mso-width-percent:0;mso-height-percent:0;mso-width-percent:0;mso-height-percent:0" o:ole="">
             <v:imagedata r:id="rId48" o:title=""/>
           </v:shape>
-          <o:OLEObject Type="Embed" ProgID="Equation.DSMT4" ShapeID="_x0000_i1045" DrawAspect="Content" ObjectID="_1791094883" r:id="rId49"/>
+          <o:OLEObject Type="Embed" ProgID="Equation.DSMT4" ShapeID="_x0000_i1043" DrawAspect="Content" ObjectID="_1791116582" r:id="rId49"/>
         </w:object>
       </w:r>
       <w:r>
@@ -2640,10 +2680,10 @@
           <w:szCs w:val="24"/>
         </w:rPr>
         <w:object w:dxaOrig="360" w:dyaOrig="440" w14:anchorId="6ED7BBC2">
-          <v:shape id="_x0000_i1044" type="#_x0000_t75" alt="" style="width:18.35pt;height:22.05pt;mso-width-percent:0;mso-height-percent:0;mso-width-percent:0;mso-height-percent:0" o:ole="">
+          <v:shape id="_x0000_i1042" type="#_x0000_t75" alt="" style="width:18.35pt;height:22.05pt;mso-width-percent:0;mso-height-percent:0;mso-width-percent:0;mso-height-percent:0" o:ole="">
             <v:imagedata r:id="rId50" o:title=""/>
           </v:shape>
-          <o:OLEObject Type="Embed" ProgID="Equation.DSMT4" ShapeID="_x0000_i1044" DrawAspect="Content" ObjectID="_1791094884" r:id="rId51"/>
+          <o:OLEObject Type="Embed" ProgID="Equation.DSMT4" ShapeID="_x0000_i1042" DrawAspect="Content" ObjectID="_1791116583" r:id="rId51"/>
         </w:object>
       </w:r>
       <w:r>
@@ -2673,10 +2713,10 @@
           <w:szCs w:val="24"/>
         </w:rPr>
         <w:object w:dxaOrig="3700" w:dyaOrig="1160" w14:anchorId="47029BB4">
-          <v:shape id="_x0000_i1043" type="#_x0000_t75" alt="" style="width:185.15pt;height:58.05pt;mso-width-percent:0;mso-height-percent:0;mso-width-percent:0;mso-height-percent:0" o:ole="">
+          <v:shape id="_x0000_i1041" type="#_x0000_t75" alt="" style="width:185.15pt;height:58.05pt;mso-width-percent:0;mso-height-percent:0;mso-width-percent:0;mso-height-percent:0" o:ole="">
             <v:imagedata r:id="rId52" o:title=""/>
           </v:shape>
-          <o:OLEObject Type="Embed" ProgID="Equation.DSMT4" ShapeID="_x0000_i1043" DrawAspect="Content" ObjectID="_1791094885" r:id="rId53"/>
+          <o:OLEObject Type="Embed" ProgID="Equation.DSMT4" ShapeID="_x0000_i1041" DrawAspect="Content" ObjectID="_1791116584" r:id="rId53"/>
         </w:object>
       </w:r>
       <w:r>
@@ -2738,10 +2778,10 @@
           <w:szCs w:val="24"/>
         </w:rPr>
         <w:object w:dxaOrig="3580" w:dyaOrig="560" w14:anchorId="35102639">
-          <v:shape id="_x0000_i1042" type="#_x0000_t75" alt="" style="width:178.55pt;height:28.65pt;mso-width-percent:0;mso-height-percent:0;mso-width-percent:0;mso-height-percent:0" o:ole="">
+          <v:shape id="_x0000_i1040" type="#_x0000_t75" alt="" style="width:177.8pt;height:28.65pt;mso-width-percent:0;mso-height-percent:0;mso-width-percent:0;mso-height-percent:0" o:ole="">
             <v:imagedata r:id="rId54" o:title=""/>
           </v:shape>
-          <o:OLEObject Type="Embed" ProgID="Equation.DSMT4" ShapeID="_x0000_i1042" DrawAspect="Content" ObjectID="_1791094886" r:id="rId55"/>
+          <o:OLEObject Type="Embed" ProgID="Equation.DSMT4" ShapeID="_x0000_i1040" DrawAspect="Content" ObjectID="_1791116585" r:id="rId55"/>
         </w:object>
       </w:r>
       <w:r>
@@ -2783,10 +2823,10 @@
           <w:szCs w:val="24"/>
         </w:rPr>
         <w:object w:dxaOrig="340" w:dyaOrig="440" w14:anchorId="696E0EEA">
-          <v:shape id="_x0000_i1041" type="#_x0000_t75" alt="" style="width:17.65pt;height:22.05pt;mso-width-percent:0;mso-height-percent:0;mso-width-percent:0;mso-height-percent:0" o:ole="">
+          <v:shape id="_x0000_i1039" type="#_x0000_t75" alt="" style="width:18.35pt;height:22.05pt;mso-width-percent:0;mso-height-percent:0;mso-width-percent:0;mso-height-percent:0" o:ole="">
             <v:imagedata r:id="rId56" o:title=""/>
           </v:shape>
-          <o:OLEObject Type="Embed" ProgID="Equation.DSMT4" ShapeID="_x0000_i1041" DrawAspect="Content" ObjectID="_1791094887" r:id="rId57"/>
+          <o:OLEObject Type="Embed" ProgID="Equation.DSMT4" ShapeID="_x0000_i1039" DrawAspect="Content" ObjectID="_1791116586" r:id="rId57"/>
         </w:object>
       </w:r>
       <w:r>
@@ -2806,10 +2846,10 @@
           <w:szCs w:val="24"/>
         </w:rPr>
         <w:object w:dxaOrig="240" w:dyaOrig="260" w14:anchorId="0F788ECC">
-          <v:shape id="_x0000_i1040" type="#_x0000_t75" alt="" style="width:11.75pt;height:12.5pt;mso-width-percent:0;mso-height-percent:0;mso-width-percent:0;mso-height-percent:0" o:ole="">
+          <v:shape id="_x0000_i1038" type="#_x0000_t75" alt="" style="width:11.75pt;height:13.2pt;mso-width-percent:0;mso-height-percent:0;mso-width-percent:0;mso-height-percent:0" o:ole="">
             <v:imagedata r:id="rId58" o:title=""/>
           </v:shape>
-          <o:OLEObject Type="Embed" ProgID="Equation.DSMT4" ShapeID="_x0000_i1040" DrawAspect="Content" ObjectID="_1791094888" r:id="rId59"/>
+          <o:OLEObject Type="Embed" ProgID="Equation.DSMT4" ShapeID="_x0000_i1038" DrawAspect="Content" ObjectID="_1791116587" r:id="rId59"/>
         </w:object>
       </w:r>
       <w:r>
@@ -2829,10 +2869,10 @@
           <w:szCs w:val="24"/>
         </w:rPr>
         <w:object w:dxaOrig="260" w:dyaOrig="320" w14:anchorId="0F84D296">
-          <v:shape id="_x0000_i1039" type="#_x0000_t75" alt="" style="width:12.5pt;height:16.15pt;mso-width-percent:0;mso-height-percent:0;mso-width-percent:0;mso-height-percent:0" o:ole="">
+          <v:shape id="_x0000_i1037" type="#_x0000_t75" alt="" style="width:13.2pt;height:16.15pt;mso-width-percent:0;mso-height-percent:0;mso-width-percent:0;mso-height-percent:0" o:ole="">
             <v:imagedata r:id="rId60" o:title=""/>
           </v:shape>
-          <o:OLEObject Type="Embed" ProgID="Equation.DSMT4" ShapeID="_x0000_i1039" DrawAspect="Content" ObjectID="_1791094889" r:id="rId61"/>
+          <o:OLEObject Type="Embed" ProgID="Equation.DSMT4" ShapeID="_x0000_i1037" DrawAspect="Content" ObjectID="_1791116588" r:id="rId61"/>
         </w:object>
       </w:r>
       <w:r>
@@ -2863,10 +2903,10 @@
           <w:szCs w:val="24"/>
         </w:rPr>
         <w:object w:dxaOrig="880" w:dyaOrig="480" w14:anchorId="63F0E233">
-          <v:shape id="_x0000_i1038" type="#_x0000_t75" alt="" style="width:43.35pt;height:24.25pt;mso-width-percent:0;mso-height-percent:0;mso-width-percent:0;mso-height-percent:0" o:ole="">
+          <v:shape id="_x0000_i1036" type="#_x0000_t75" alt="" style="width:43.35pt;height:24.25pt;mso-width-percent:0;mso-height-percent:0;mso-width-percent:0;mso-height-percent:0" o:ole="">
             <v:imagedata r:id="rId62" o:title=""/>
           </v:shape>
-          <o:OLEObject Type="Embed" ProgID="Equation.DSMT4" ShapeID="_x0000_i1038" DrawAspect="Content" ObjectID="_1791094890" r:id="rId63"/>
+          <o:OLEObject Type="Embed" ProgID="Equation.DSMT4" ShapeID="_x0000_i1036" DrawAspect="Content" ObjectID="_1791116589" r:id="rId63"/>
         </w:object>
       </w:r>
       <w:r>
@@ -2899,10 +2939,10 @@
           <w:szCs w:val="24"/>
         </w:rPr>
         <w:object w:dxaOrig="940" w:dyaOrig="480" w14:anchorId="7396414B">
-          <v:shape id="_x0000_i1037" type="#_x0000_t75" alt="" style="width:46.3pt;height:24.25pt;mso-width-percent:0;mso-height-percent:0;mso-width-percent:0;mso-height-percent:0" o:ole="">
+          <v:shape id="_x0000_i1035" type="#_x0000_t75" alt="" style="width:46.3pt;height:24.25pt;mso-width-percent:0;mso-height-percent:0;mso-width-percent:0;mso-height-percent:0" o:ole="">
             <v:imagedata r:id="rId64" o:title=""/>
           </v:shape>
-          <o:OLEObject Type="Embed" ProgID="Equation.DSMT4" ShapeID="_x0000_i1037" DrawAspect="Content" ObjectID="_1791094891" r:id="rId65"/>
+          <o:OLEObject Type="Embed" ProgID="Equation.DSMT4" ShapeID="_x0000_i1035" DrawAspect="Content" ObjectID="_1791116590" r:id="rId65"/>
         </w:object>
       </w:r>
       <w:r>
@@ -2934,10 +2974,10 @@
           <w:szCs w:val="24"/>
         </w:rPr>
         <w:object w:dxaOrig="4800" w:dyaOrig="1120" w14:anchorId="05E7BC9E">
-          <v:shape id="_x0000_i1036" type="#_x0000_t75" alt="" style="width:240.25pt;height:55.85pt;mso-width-percent:0;mso-height-percent:0;mso-width-percent:0;mso-height-percent:0" o:ole="">
+          <v:shape id="_x0000_i1034" type="#_x0000_t75" alt="" style="width:240.25pt;height:55.85pt;mso-width-percent:0;mso-height-percent:0;mso-width-percent:0;mso-height-percent:0" o:ole="">
             <v:imagedata r:id="rId66" o:title=""/>
           </v:shape>
-          <o:OLEObject Type="Embed" ProgID="Equation.DSMT4" ShapeID="_x0000_i1036" DrawAspect="Content" ObjectID="_1791094892" r:id="rId67"/>
+          <o:OLEObject Type="Embed" ProgID="Equation.DSMT4" ShapeID="_x0000_i1034" DrawAspect="Content" ObjectID="_1791116591" r:id="rId67"/>
         </w:object>
       </w:r>
       <w:r>
@@ -2993,9 +3033,773 @@
     </w:p>
     <w:p>
       <w:pPr>
+        <w:pStyle w:val="FirstParagraph"/>
+      </w:pPr>
+      <m:oMathPara>
+        <m:oMathParaPr>
+          <m:jc m:val="center"/>
+        </m:oMathParaPr>
+        <m:oMath>
+          <m:r>
+            <w:rPr>
+              <w:rFonts w:ascii="Cambria Math" w:hAnsi="Cambria Math"/>
+            </w:rPr>
+            <m:t xml:space="preserve">x1= </m:t>
+          </m:r>
+          <m:d>
+            <m:dPr>
+              <m:begChr m:val="["/>
+              <m:endChr m:val="]"/>
+              <m:ctrlPr>
+                <w:rPr>
+                  <w:rFonts w:ascii="Cambria Math" w:hAnsi="Cambria Math"/>
+                </w:rPr>
+              </m:ctrlPr>
+            </m:dPr>
+            <m:e>
+              <m:m>
+                <m:mPr>
+                  <m:plcHide m:val="1"/>
+                  <m:mcs>
+                    <m:mc>
+                      <m:mcPr>
+                        <m:count m:val="5"/>
+                        <m:mcJc m:val="center"/>
+                      </m:mcPr>
+                    </m:mc>
+                  </m:mcs>
+                  <m:ctrlPr>
+                    <w:rPr>
+                      <w:rFonts w:ascii="Cambria Math" w:hAnsi="Cambria Math"/>
+                    </w:rPr>
+                  </m:ctrlPr>
+                </m:mPr>
+                <m:mr>
+                  <m:e>
+                    <m:r>
+                      <w:rPr>
+                        <w:rFonts w:ascii="Cambria Math" w:hAnsi="Cambria Math"/>
+                      </w:rPr>
+                      <m:t>0.1</m:t>
+                    </m:r>
+                  </m:e>
+                  <m:e>
+                    <m:r>
+                      <w:rPr>
+                        <w:rFonts w:ascii="Cambria Math" w:hAnsi="Cambria Math"/>
+                      </w:rPr>
+                      <m:t>0.2</m:t>
+                    </m:r>
+                  </m:e>
+                  <m:e>
+                    <m:r>
+                      <w:rPr>
+                        <w:rFonts w:ascii="Cambria Math" w:hAnsi="Cambria Math"/>
+                      </w:rPr>
+                      <m:t>0.3</m:t>
+                    </m:r>
+                  </m:e>
+                  <m:e>
+                    <m:r>
+                      <w:rPr>
+                        <w:rFonts w:ascii="Cambria Math" w:hAnsi="Cambria Math"/>
+                      </w:rPr>
+                      <m:t>0.4</m:t>
+                    </m:r>
+                  </m:e>
+                  <m:e>
+                    <m:r>
+                      <w:rPr>
+                        <w:rFonts w:ascii="Cambria Math" w:hAnsi="Cambria Math"/>
+                      </w:rPr>
+                      <m:t>5.0</m:t>
+                    </m:r>
+                  </m:e>
+                </m:mr>
+              </m:m>
+            </m:e>
+          </m:d>
+        </m:oMath>
+      </m:oMathPara>
+    </w:p>
+    <w:p>
+      <w:pPr>
+        <w:pStyle w:val="FirstParagraph"/>
+      </w:pPr>
+      <m:oMathPara>
+        <m:oMathParaPr>
+          <m:jc m:val="center"/>
+        </m:oMathParaPr>
+        <m:oMath>
+          <m:r>
+            <w:rPr>
+              <w:rFonts w:ascii="Cambria Math" w:hAnsi="Cambria Math"/>
+            </w:rPr>
+            <m:t xml:space="preserve">x2= </m:t>
+          </m:r>
+          <m:d>
+            <m:dPr>
+              <m:begChr m:val="["/>
+              <m:endChr m:val="]"/>
+              <m:ctrlPr>
+                <w:rPr>
+                  <w:rFonts w:ascii="Cambria Math" w:hAnsi="Cambria Math"/>
+                </w:rPr>
+              </m:ctrlPr>
+            </m:dPr>
+            <m:e>
+              <m:m>
+                <m:mPr>
+                  <m:plcHide m:val="1"/>
+                  <m:mcs>
+                    <m:mc>
+                      <m:mcPr>
+                        <m:count m:val="5"/>
+                        <m:mcJc m:val="center"/>
+                      </m:mcPr>
+                    </m:mc>
+                  </m:mcs>
+                  <m:ctrlPr>
+                    <w:rPr>
+                      <w:rFonts w:ascii="Cambria Math" w:hAnsi="Cambria Math"/>
+                    </w:rPr>
+                  </m:ctrlPr>
+                </m:mPr>
+                <m:mr>
+                  <m:e>
+                    <m:r>
+                      <w:rPr>
+                        <w:rFonts w:ascii="Cambria Math" w:hAnsi="Cambria Math"/>
+                      </w:rPr>
+                      <m:t>0.6</m:t>
+                    </m:r>
+                  </m:e>
+                  <m:e>
+                    <m:r>
+                      <w:rPr>
+                        <w:rFonts w:ascii="Cambria Math" w:hAnsi="Cambria Math"/>
+                      </w:rPr>
+                      <m:t>0.7</m:t>
+                    </m:r>
+                  </m:e>
+                  <m:e>
+                    <m:r>
+                      <w:rPr>
+                        <w:rFonts w:ascii="Cambria Math" w:hAnsi="Cambria Math"/>
+                      </w:rPr>
+                      <m:t>0.8</m:t>
+                    </m:r>
+                  </m:e>
+                  <m:e>
+                    <m:r>
+                      <w:rPr>
+                        <w:rFonts w:ascii="Cambria Math" w:hAnsi="Cambria Math"/>
+                      </w:rPr>
+                      <m:t>0.9</m:t>
+                    </m:r>
+                  </m:e>
+                  <m:e>
+                    <m:r>
+                      <w:rPr>
+                        <w:rFonts w:ascii="Cambria Math" w:hAnsi="Cambria Math"/>
+                      </w:rPr>
+                      <m:t>5.0</m:t>
+                    </m:r>
+                  </m:e>
+                </m:mr>
+              </m:m>
+            </m:e>
+          </m:d>
+        </m:oMath>
+      </m:oMathPara>
+    </w:p>
+    <w:p>
+      <w:pPr>
+        <w:pStyle w:val="FirstParagraph"/>
+      </w:pPr>
+      <m:oMathPara>
+        <m:oMathParaPr>
+          <m:jc m:val="center"/>
+        </m:oMathParaPr>
+        <m:oMath>
+          <m:r>
+            <w:rPr>
+              <w:rFonts w:ascii="Cambria Math" w:hAnsi="Cambria Math"/>
+            </w:rPr>
+            <w:lastRenderedPageBreak/>
+            <m:t xml:space="preserve">x3= </m:t>
+          </m:r>
+          <m:d>
+            <m:dPr>
+              <m:begChr m:val="["/>
+              <m:endChr m:val="]"/>
+              <m:ctrlPr>
+                <w:rPr>
+                  <w:rFonts w:ascii="Cambria Math" w:hAnsi="Cambria Math"/>
+                </w:rPr>
+              </m:ctrlPr>
+            </m:dPr>
+            <m:e>
+              <m:m>
+                <m:mPr>
+                  <m:plcHide m:val="1"/>
+                  <m:mcs>
+                    <m:mc>
+                      <m:mcPr>
+                        <m:count m:val="5"/>
+                        <m:mcJc m:val="center"/>
+                      </m:mcPr>
+                    </m:mc>
+                  </m:mcs>
+                  <m:ctrlPr>
+                    <w:rPr>
+                      <w:rFonts w:ascii="Cambria Math" w:hAnsi="Cambria Math"/>
+                    </w:rPr>
+                  </m:ctrlPr>
+                </m:mPr>
+                <m:mr>
+                  <m:e>
+                    <m:r>
+                      <w:rPr>
+                        <w:rFonts w:ascii="Cambria Math" w:hAnsi="Cambria Math"/>
+                      </w:rPr>
+                      <m:t>1.1</m:t>
+                    </m:r>
+                  </m:e>
+                  <m:e>
+                    <m:r>
+                      <w:rPr>
+                        <w:rFonts w:ascii="Cambria Math" w:hAnsi="Cambria Math"/>
+                      </w:rPr>
+                      <m:t>1.2</m:t>
+                    </m:r>
+                  </m:e>
+                  <m:e>
+                    <m:r>
+                      <w:rPr>
+                        <w:rFonts w:ascii="Cambria Math" w:hAnsi="Cambria Math"/>
+                      </w:rPr>
+                      <m:t>1.3</m:t>
+                    </m:r>
+                  </m:e>
+                  <m:e>
+                    <m:r>
+                      <w:rPr>
+                        <w:rFonts w:ascii="Cambria Math" w:hAnsi="Cambria Math"/>
+                      </w:rPr>
+                      <m:t>1.4</m:t>
+                    </m:r>
+                  </m:e>
+                  <m:e>
+                    <m:r>
+                      <w:rPr>
+                        <w:rFonts w:ascii="Cambria Math" w:hAnsi="Cambria Math"/>
+                      </w:rPr>
+                      <m:t>5.0</m:t>
+                    </m:r>
+                  </m:e>
+                </m:mr>
+              </m:m>
+            </m:e>
+          </m:d>
+        </m:oMath>
+      </m:oMathPara>
+    </w:p>
+    <w:p>
+      <w:pPr>
+        <w:pStyle w:val="FirstParagraph"/>
+      </w:pPr>
+      <m:oMathPara>
+        <m:oMathParaPr>
+          <m:jc m:val="center"/>
+        </m:oMathParaPr>
+        <m:oMath>
+          <m:r>
+            <w:rPr>
+              <w:rFonts w:ascii="Cambria Math" w:hAnsi="Cambria Math"/>
+            </w:rPr>
+            <m:t xml:space="preserve">x4= </m:t>
+          </m:r>
+          <m:d>
+            <m:dPr>
+              <m:begChr m:val="["/>
+              <m:endChr m:val="]"/>
+              <m:ctrlPr>
+                <w:rPr>
+                  <w:rFonts w:ascii="Cambria Math" w:hAnsi="Cambria Math"/>
+                </w:rPr>
+              </m:ctrlPr>
+            </m:dPr>
+            <m:e>
+              <m:m>
+                <m:mPr>
+                  <m:plcHide m:val="1"/>
+                  <m:mcs>
+                    <m:mc>
+                      <m:mcPr>
+                        <m:count m:val="5"/>
+                        <m:mcJc m:val="center"/>
+                      </m:mcPr>
+                    </m:mc>
+                  </m:mcs>
+                  <m:ctrlPr>
+                    <w:rPr>
+                      <w:rFonts w:ascii="Cambria Math" w:hAnsi="Cambria Math"/>
+                    </w:rPr>
+                  </m:ctrlPr>
+                </m:mPr>
+                <m:mr>
+                  <m:e>
+                    <m:r>
+                      <w:rPr>
+                        <w:rFonts w:ascii="Cambria Math" w:hAnsi="Cambria Math"/>
+                      </w:rPr>
+                      <m:t>1.6</m:t>
+                    </m:r>
+                  </m:e>
+                  <m:e>
+                    <m:r>
+                      <w:rPr>
+                        <w:rFonts w:ascii="Cambria Math" w:hAnsi="Cambria Math"/>
+                      </w:rPr>
+                      <m:t>1.7</m:t>
+                    </m:r>
+                  </m:e>
+                  <m:e>
+                    <m:r>
+                      <w:rPr>
+                        <w:rFonts w:ascii="Cambria Math" w:hAnsi="Cambria Math"/>
+                      </w:rPr>
+                      <m:t>1.8</m:t>
+                    </m:r>
+                  </m:e>
+                  <m:e>
+                    <m:r>
+                      <w:rPr>
+                        <w:rFonts w:ascii="Cambria Math" w:hAnsi="Cambria Math"/>
+                      </w:rPr>
+                      <m:t>1.9</m:t>
+                    </m:r>
+                  </m:e>
+                  <m:e>
+                    <m:r>
+                      <w:rPr>
+                        <w:rFonts w:ascii="Cambria Math" w:hAnsi="Cambria Math"/>
+                      </w:rPr>
+                      <m:t>5.0</m:t>
+                    </m:r>
+                  </m:e>
+                </m:mr>
+              </m:m>
+            </m:e>
+          </m:d>
+        </m:oMath>
+      </m:oMathPara>
+    </w:p>
+    <w:p>
+      <w:pPr>
+        <w:pStyle w:val="FirstParagraph"/>
+      </w:pPr>
+      <m:oMathPara>
+        <m:oMathParaPr>
+          <m:jc m:val="center"/>
+        </m:oMathParaPr>
+        <m:oMath>
+          <m:r>
+            <w:rPr>
+              <w:rFonts w:ascii="Cambria Math" w:hAnsi="Cambria Math"/>
+            </w:rPr>
+            <m:t xml:space="preserve">x5= </m:t>
+          </m:r>
+          <m:d>
+            <m:dPr>
+              <m:begChr m:val="["/>
+              <m:endChr m:val="]"/>
+              <m:ctrlPr>
+                <w:rPr>
+                  <w:rFonts w:ascii="Cambria Math" w:hAnsi="Cambria Math"/>
+                </w:rPr>
+              </m:ctrlPr>
+            </m:dPr>
+            <m:e>
+              <m:m>
+                <m:mPr>
+                  <m:plcHide m:val="1"/>
+                  <m:mcs>
+                    <m:mc>
+                      <m:mcPr>
+                        <m:count m:val="5"/>
+                        <m:mcJc m:val="center"/>
+                      </m:mcPr>
+                    </m:mc>
+                  </m:mcs>
+                  <m:ctrlPr>
+                    <w:rPr>
+                      <w:rFonts w:ascii="Cambria Math" w:hAnsi="Cambria Math"/>
+                    </w:rPr>
+                  </m:ctrlPr>
+                </m:mPr>
+                <m:mr>
+                  <m:e>
+                    <m:r>
+                      <w:rPr>
+                        <w:rFonts w:ascii="Cambria Math" w:hAnsi="Cambria Math"/>
+                      </w:rPr>
+                      <m:t>2.1</m:t>
+                    </m:r>
+                  </m:e>
+                  <m:e>
+                    <m:r>
+                      <w:rPr>
+                        <w:rFonts w:ascii="Cambria Math" w:hAnsi="Cambria Math"/>
+                      </w:rPr>
+                      <m:t>2.2</m:t>
+                    </m:r>
+                  </m:e>
+                  <m:e>
+                    <m:r>
+                      <w:rPr>
+                        <w:rFonts w:ascii="Cambria Math" w:hAnsi="Cambria Math"/>
+                      </w:rPr>
+                      <m:t>2.3</m:t>
+                    </m:r>
+                  </m:e>
+                  <m:e>
+                    <m:r>
+                      <w:rPr>
+                        <w:rFonts w:ascii="Cambria Math" w:hAnsi="Cambria Math"/>
+                      </w:rPr>
+                      <m:t>2.4</m:t>
+                    </m:r>
+                  </m:e>
+                  <m:e>
+                    <m:r>
+                      <w:rPr>
+                        <w:rFonts w:ascii="Cambria Math" w:hAnsi="Cambria Math"/>
+                      </w:rPr>
+                      <m:t>5.0</m:t>
+                    </m:r>
+                  </m:e>
+                </m:mr>
+              </m:m>
+            </m:e>
+          </m:d>
+        </m:oMath>
+      </m:oMathPara>
+    </w:p>
+    <w:p>
+      <w:pPr>
+        <w:pStyle w:val="FirstParagraph"/>
+      </w:pPr>
+      <m:oMathPara>
+        <m:oMathParaPr>
+          <m:jc m:val="center"/>
+        </m:oMathParaPr>
+        <m:oMath>
+          <m:r>
+            <w:rPr>
+              <w:rFonts w:ascii="Cambria Math" w:hAnsi="Cambria Math"/>
+            </w:rPr>
+            <m:t xml:space="preserve">x6= </m:t>
+          </m:r>
+          <m:d>
+            <m:dPr>
+              <m:begChr m:val="["/>
+              <m:endChr m:val="]"/>
+              <m:ctrlPr>
+                <w:rPr>
+                  <w:rFonts w:ascii="Cambria Math" w:hAnsi="Cambria Math"/>
+                </w:rPr>
+              </m:ctrlPr>
+            </m:dPr>
+            <m:e>
+              <m:m>
+                <m:mPr>
+                  <m:plcHide m:val="1"/>
+                  <m:mcs>
+                    <m:mc>
+                      <m:mcPr>
+                        <m:count m:val="5"/>
+                        <m:mcJc m:val="center"/>
+                      </m:mcPr>
+                    </m:mc>
+                  </m:mcs>
+                  <m:ctrlPr>
+                    <w:rPr>
+                      <w:rFonts w:ascii="Cambria Math" w:hAnsi="Cambria Math"/>
+                    </w:rPr>
+                  </m:ctrlPr>
+                </m:mPr>
+                <m:mr>
+                  <m:e>
+                    <m:r>
+                      <w:rPr>
+                        <w:rFonts w:ascii="Cambria Math" w:hAnsi="Cambria Math"/>
+                      </w:rPr>
+                      <m:t>2.6</m:t>
+                    </m:r>
+                  </m:e>
+                  <m:e>
+                    <m:r>
+                      <w:rPr>
+                        <w:rFonts w:ascii="Cambria Math" w:hAnsi="Cambria Math"/>
+                      </w:rPr>
+                      <m:t>2.7</m:t>
+                    </m:r>
+                  </m:e>
+                  <m:e>
+                    <m:r>
+                      <w:rPr>
+                        <w:rFonts w:ascii="Cambria Math" w:hAnsi="Cambria Math"/>
+                      </w:rPr>
+                      <m:t>2.8</m:t>
+                    </m:r>
+                  </m:e>
+                  <m:e>
+                    <m:r>
+                      <w:rPr>
+                        <w:rFonts w:ascii="Cambria Math" w:hAnsi="Cambria Math"/>
+                      </w:rPr>
+                      <m:t>2.9</m:t>
+                    </m:r>
+                  </m:e>
+                  <m:e>
+                    <m:r>
+                      <w:rPr>
+                        <w:rFonts w:ascii="Cambria Math" w:hAnsi="Cambria Math"/>
+                      </w:rPr>
+                      <m:t>5.0</m:t>
+                    </m:r>
+                  </m:e>
+                </m:mr>
+              </m:m>
+            </m:e>
+          </m:d>
+        </m:oMath>
+      </m:oMathPara>
+    </w:p>
+    <w:p>
+      <w:pPr>
+        <w:pStyle w:val="FirstParagraph"/>
+      </w:pPr>
+      <m:oMathPara>
+        <m:oMathParaPr>
+          <m:jc m:val="center"/>
+        </m:oMathParaPr>
+        <m:oMath>
+          <m:r>
+            <w:rPr>
+              <w:rFonts w:ascii="Cambria Math" w:hAnsi="Cambria Math"/>
+            </w:rPr>
+            <m:t xml:space="preserve">x7= </m:t>
+          </m:r>
+          <m:d>
+            <m:dPr>
+              <m:begChr m:val="["/>
+              <m:endChr m:val="]"/>
+              <m:ctrlPr>
+                <w:rPr>
+                  <w:rFonts w:ascii="Cambria Math" w:hAnsi="Cambria Math"/>
+                </w:rPr>
+              </m:ctrlPr>
+            </m:dPr>
+            <m:e>
+              <m:m>
+                <m:mPr>
+                  <m:plcHide m:val="1"/>
+                  <m:mcs>
+                    <m:mc>
+                      <m:mcPr>
+                        <m:count m:val="5"/>
+                        <m:mcJc m:val="center"/>
+                      </m:mcPr>
+                    </m:mc>
+                  </m:mcs>
+                  <m:ctrlPr>
+                    <w:rPr>
+                      <w:rFonts w:ascii="Cambria Math" w:hAnsi="Cambria Math"/>
+                    </w:rPr>
+                  </m:ctrlPr>
+                </m:mPr>
+                <m:mr>
+                  <m:e>
+                    <m:r>
+                      <w:rPr>
+                        <w:rFonts w:ascii="Cambria Math" w:hAnsi="Cambria Math"/>
+                      </w:rPr>
+                      <m:t>3.1</m:t>
+                    </m:r>
+                  </m:e>
+                  <m:e>
+                    <m:r>
+                      <w:rPr>
+                        <w:rFonts w:ascii="Cambria Math" w:hAnsi="Cambria Math"/>
+                      </w:rPr>
+                      <m:t>3.2</m:t>
+                    </m:r>
+                  </m:e>
+                  <m:e>
+                    <m:r>
+                      <w:rPr>
+                        <w:rFonts w:ascii="Cambria Math" w:hAnsi="Cambria Math"/>
+                      </w:rPr>
+                      <m:t>3.3</m:t>
+                    </m:r>
+                  </m:e>
+                  <m:e>
+                    <m:r>
+                      <w:rPr>
+                        <w:rFonts w:ascii="Cambria Math" w:hAnsi="Cambria Math"/>
+                      </w:rPr>
+                      <m:t>3.4</m:t>
+                    </m:r>
+                  </m:e>
+                  <m:e>
+                    <m:r>
+                      <w:rPr>
+                        <w:rFonts w:ascii="Cambria Math" w:hAnsi="Cambria Math"/>
+                      </w:rPr>
+                      <m:t>5.0</m:t>
+                    </m:r>
+                  </m:e>
+                </m:mr>
+              </m:m>
+            </m:e>
+          </m:d>
+        </m:oMath>
+      </m:oMathPara>
+    </w:p>
+    <w:p>
+      <w:pPr>
+        <w:pStyle w:val="FirstParagraph"/>
+      </w:pPr>
+      <m:oMathPara>
+        <m:oMathParaPr>
+          <m:jc m:val="center"/>
+        </m:oMathParaPr>
+        <m:oMath>
+          <m:r>
+            <w:rPr>
+              <w:rFonts w:ascii="Cambria Math" w:hAnsi="Cambria Math"/>
+            </w:rPr>
+            <m:t xml:space="preserve">x8= </m:t>
+          </m:r>
+          <m:d>
+            <m:dPr>
+              <m:begChr m:val="["/>
+              <m:endChr m:val="]"/>
+              <m:ctrlPr>
+                <w:rPr>
+                  <w:rFonts w:ascii="Cambria Math" w:hAnsi="Cambria Math"/>
+                </w:rPr>
+              </m:ctrlPr>
+            </m:dPr>
+            <m:e>
+              <m:m>
+                <m:mPr>
+                  <m:plcHide m:val="1"/>
+                  <m:mcs>
+                    <m:mc>
+                      <m:mcPr>
+                        <m:count m:val="5"/>
+                        <m:mcJc m:val="center"/>
+                      </m:mcPr>
+                    </m:mc>
+                  </m:mcs>
+                  <m:ctrlPr>
+                    <w:rPr>
+                      <w:rFonts w:ascii="Cambria Math" w:hAnsi="Cambria Math"/>
+                    </w:rPr>
+                  </m:ctrlPr>
+                </m:mPr>
+                <m:mr>
+                  <m:e>
+                    <m:r>
+                      <w:rPr>
+                        <w:rFonts w:ascii="Cambria Math" w:hAnsi="Cambria Math"/>
+                      </w:rPr>
+                      <m:t>3.6</m:t>
+                    </m:r>
+                  </m:e>
+                  <m:e>
+                    <m:r>
+                      <w:rPr>
+                        <w:rFonts w:ascii="Cambria Math" w:hAnsi="Cambria Math"/>
+                      </w:rPr>
+                      <m:t>3.7</m:t>
+                    </m:r>
+                  </m:e>
+                  <m:e>
+                    <m:r>
+                      <w:rPr>
+                        <w:rFonts w:ascii="Cambria Math" w:hAnsi="Cambria Math"/>
+                      </w:rPr>
+                      <m:t>3.8</m:t>
+                    </m:r>
+                  </m:e>
+                  <m:e>
+                    <m:r>
+                      <w:rPr>
+                        <w:rFonts w:ascii="Cambria Math" w:hAnsi="Cambria Math"/>
+                      </w:rPr>
+                      <m:t>3.9</m:t>
+                    </m:r>
+                  </m:e>
+                  <m:e>
+                    <m:r>
+                      <w:rPr>
+                        <w:rFonts w:ascii="Cambria Math" w:hAnsi="Cambria Math"/>
+                      </w:rPr>
+                      <m:t>5.0</m:t>
+                    </m:r>
+                  </m:e>
+                </m:mr>
+              </m:m>
+            </m:e>
+          </m:d>
+        </m:oMath>
+      </m:oMathPara>
+    </w:p>
+    <w:p>
+      <w:pPr>
+        <w:jc w:val="both"/>
+        <w:rPr>
+          <w:rFonts w:ascii="Times New Roman" w:hAnsi="Times New Roman" w:cs="Times New Roman"/>
+          <w:noProof/>
+          <w:sz w:val="24"/>
+          <w:szCs w:val="24"/>
+        </w:rPr>
+      </w:pPr>
+    </w:p>
+    <w:p>
+      <w:pPr>
+        <w:jc w:val="both"/>
+        <w:rPr>
+          <w:rFonts w:ascii="Times New Roman" w:hAnsi="Times New Roman" w:cs="Times New Roman"/>
+          <w:bCs/>
+          <w:iCs/>
+          <w:sz w:val="24"/>
+          <w:szCs w:val="24"/>
+        </w:rPr>
+      </w:pPr>
+      <w:r>
+        <w:rPr>
+          <w:rFonts w:ascii="Times New Roman" w:hAnsi="Times New Roman" w:cs="Times New Roman"/>
+          <w:bCs/>
+          <w:iCs/>
+          <w:sz w:val="24"/>
+          <w:szCs w:val="24"/>
+        </w:rPr>
+        <w:t>Условие для выхода из цикла:</w:t>
+      </w:r>
+    </w:p>
+    <w:p>
+      <w:pPr>
         <w:jc w:val="center"/>
         <w:rPr>
           <w:rFonts w:ascii="Times New Roman" w:hAnsi="Times New Roman" w:cs="Times New Roman"/>
+          <w:bCs/>
+          <w:iCs/>
           <w:sz w:val="24"/>
           <w:szCs w:val="24"/>
         </w:rPr>
@@ -3008,11 +3812,11 @@
           <w:sz w:val="24"/>
           <w:szCs w:val="24"/>
         </w:rPr>
-        <w:object w:dxaOrig="3940" w:dyaOrig="480" w14:anchorId="2E25DC9E">
-          <v:shape id="_x0000_i1035" type="#_x0000_t75" alt="" style="width:196.9pt;height:24.25pt;mso-width-percent:0;mso-height-percent:0;mso-width-percent:0;mso-height-percent:0" o:ole="">
+        <w:object w:dxaOrig="1840" w:dyaOrig="480" w14:anchorId="708CA332">
+          <v:shape id="_x0000_i1033" type="#_x0000_t75" alt="" style="width:93.3pt;height:24.25pt;mso-width-percent:0;mso-height-percent:0;mso-width-percent:0;mso-height-percent:0" o:ole="">
             <v:imagedata r:id="rId68" o:title=""/>
           </v:shape>
-          <o:OLEObject Type="Embed" ProgID="Equation.DSMT4" ShapeID="_x0000_i1035" DrawAspect="Content" ObjectID="_1791094893" r:id="rId69"/>
+          <o:OLEObject Type="Embed" ProgID="Equation.DSMT4" ShapeID="_x0000_i1033" DrawAspect="Content" ObjectID="_1791116592" r:id="rId69"/>
         </w:object>
       </w:r>
       <w:r>
@@ -3021,12 +3825,18 @@
           <w:sz w:val="24"/>
           <w:szCs w:val="24"/>
         </w:rPr>
-        <w:t>.</w:t>
+        <w:t>,</w:t>
       </w:r>
     </w:p>
     <w:p>
       <w:pPr>
-        <w:jc w:val="both"/>
+        <w:rPr>
+          <w:rFonts w:ascii="Times New Roman" w:hAnsi="Times New Roman" w:cs="Times New Roman"/>
+          <w:sz w:val="24"/>
+          <w:szCs w:val="24"/>
+        </w:rPr>
+      </w:pPr>
+      <w:r>
         <w:rPr>
           <w:rFonts w:ascii="Times New Roman" w:hAnsi="Times New Roman" w:cs="Times New Roman"/>
           <w:bCs/>
@@ -3034,8 +3844,34 @@
           <w:sz w:val="24"/>
           <w:szCs w:val="24"/>
         </w:rPr>
-      </w:pPr>
-      <w:r>
+        <w:t xml:space="preserve">где </w:t>
+      </w:r>
+      <w:r>
+        <w:rPr>
+          <w:rFonts w:ascii="Times New Roman" w:hAnsi="Times New Roman" w:cs="Times New Roman"/>
+          <w:noProof/>
+          <w:position w:val="-6"/>
+          <w:sz w:val="24"/>
+          <w:szCs w:val="24"/>
+        </w:rPr>
+        <w:object w:dxaOrig="1080" w:dyaOrig="420" w14:anchorId="5F9B6736">
+          <v:shape id="_x0000_i1032" type="#_x0000_t75" alt="" style="width:54.35pt;height:21.3pt;mso-width-percent:0;mso-height-percent:0;mso-width-percent:0;mso-height-percent:0" o:ole="">
+            <v:imagedata r:id="rId70" o:title=""/>
+          </v:shape>
+          <o:OLEObject Type="Embed" ProgID="Equation.DSMT4" ShapeID="_x0000_i1032" DrawAspect="Content" ObjectID="_1791116593" r:id="rId71"/>
+        </w:object>
+      </w:r>
+      <w:r>
+        <w:rPr>
+          <w:rFonts w:ascii="Times New Roman" w:hAnsi="Times New Roman" w:cs="Times New Roman"/>
+          <w:sz w:val="24"/>
+          <w:szCs w:val="24"/>
+        </w:rPr>
+        <w:t>.</w:t>
+      </w:r>
+    </w:p>
+    <w:p>
+      <w:pPr>
         <w:rPr>
           <w:rFonts w:ascii="Times New Roman" w:hAnsi="Times New Roman" w:cs="Times New Roman"/>
           <w:bCs/>
@@ -3043,12 +3879,8 @@
           <w:sz w:val="24"/>
           <w:szCs w:val="24"/>
         </w:rPr>
-        <w:t>Условие для выхода из цикла:</w:t>
-      </w:r>
-    </w:p>
-    <w:p>
-      <w:pPr>
-        <w:jc w:val="center"/>
+      </w:pPr>
+      <w:r>
         <w:rPr>
           <w:rFonts w:ascii="Times New Roman" w:hAnsi="Times New Roman" w:cs="Times New Roman"/>
           <w:bCs/>
@@ -3056,39 +3888,8 @@
           <w:sz w:val="24"/>
           <w:szCs w:val="24"/>
         </w:rPr>
-      </w:pPr>
-      <w:r>
-        <w:rPr>
-          <w:rFonts w:ascii="Times New Roman" w:hAnsi="Times New Roman" w:cs="Times New Roman"/>
-          <w:noProof/>
-          <w:position w:val="-16"/>
-          <w:sz w:val="24"/>
-          <w:szCs w:val="24"/>
-        </w:rPr>
-        <w:object w:dxaOrig="1840" w:dyaOrig="480" w14:anchorId="708CA332">
-          <v:shape id="_x0000_i1034" type="#_x0000_t75" alt="" style="width:92.55pt;height:24.25pt;mso-width-percent:0;mso-height-percent:0;mso-width-percent:0;mso-height-percent:0" o:ole="">
-            <v:imagedata r:id="rId70" o:title=""/>
-          </v:shape>
-          <o:OLEObject Type="Embed" ProgID="Equation.DSMT4" ShapeID="_x0000_i1034" DrawAspect="Content" ObjectID="_1791094894" r:id="rId71"/>
-        </w:object>
-      </w:r>
-      <w:r>
-        <w:rPr>
-          <w:rFonts w:ascii="Times New Roman" w:hAnsi="Times New Roman" w:cs="Times New Roman"/>
-          <w:sz w:val="24"/>
-          <w:szCs w:val="24"/>
-        </w:rPr>
-        <w:t>,</w:t>
-      </w:r>
-    </w:p>
-    <w:p>
-      <w:pPr>
-        <w:rPr>
-          <w:rFonts w:ascii="Times New Roman" w:hAnsi="Times New Roman" w:cs="Times New Roman"/>
-          <w:sz w:val="24"/>
-          <w:szCs w:val="24"/>
-        </w:rPr>
-      </w:pPr>
+        <w:t xml:space="preserve">В результате получаем несколько </w:t>
+      </w:r>
       <w:r>
         <w:rPr>
           <w:rFonts w:ascii="Times New Roman" w:hAnsi="Times New Roman" w:cs="Times New Roman"/>
@@ -3097,75 +3898,21 @@
           <w:sz w:val="24"/>
           <w:szCs w:val="24"/>
         </w:rPr>
-        <w:t xml:space="preserve">где </w:t>
+        <w:t xml:space="preserve">точек </w:t>
       </w:r>
       <w:r>
         <w:rPr>
           <w:rFonts w:ascii="Times New Roman" w:hAnsi="Times New Roman" w:cs="Times New Roman"/>
           <w:noProof/>
-          <w:position w:val="-6"/>
-          <w:sz w:val="24"/>
-          <w:szCs w:val="24"/>
-        </w:rPr>
-        <w:object w:dxaOrig="1080" w:dyaOrig="420" w14:anchorId="5F9B6736">
-          <v:shape id="_x0000_i1033" type="#_x0000_t75" alt="" style="width:53.65pt;height:21.3pt;mso-width-percent:0;mso-height-percent:0;mso-width-percent:0;mso-height-percent:0" o:ole="">
+          <w:position w:val="-14"/>
+          <w:sz w:val="24"/>
+          <w:szCs w:val="24"/>
+        </w:rPr>
+        <w:object w:dxaOrig="279" w:dyaOrig="440" w14:anchorId="1436D8C7">
+          <v:shape id="_x0000_i1031" type="#_x0000_t75" alt="" style="width:13.95pt;height:22.05pt;mso-width-percent:0;mso-height-percent:0;mso-width-percent:0;mso-height-percent:0" o:ole="">
             <v:imagedata r:id="rId72" o:title=""/>
           </v:shape>
-          <o:OLEObject Type="Embed" ProgID="Equation.DSMT4" ShapeID="_x0000_i1033" DrawAspect="Content" ObjectID="_1791094895" r:id="rId73"/>
-        </w:object>
-      </w:r>
-      <w:r>
-        <w:rPr>
-          <w:rFonts w:ascii="Times New Roman" w:hAnsi="Times New Roman" w:cs="Times New Roman"/>
-          <w:sz w:val="24"/>
-          <w:szCs w:val="24"/>
-        </w:rPr>
-        <w:t>.</w:t>
-      </w:r>
-    </w:p>
-    <w:p>
-      <w:pPr>
-        <w:rPr>
-          <w:rFonts w:ascii="Times New Roman" w:hAnsi="Times New Roman" w:cs="Times New Roman"/>
-          <w:bCs/>
-          <w:iCs/>
-          <w:sz w:val="24"/>
-          <w:szCs w:val="24"/>
-        </w:rPr>
-      </w:pPr>
-      <w:r>
-        <w:rPr>
-          <w:rFonts w:ascii="Times New Roman" w:hAnsi="Times New Roman" w:cs="Times New Roman"/>
-          <w:bCs/>
-          <w:iCs/>
-          <w:sz w:val="24"/>
-          <w:szCs w:val="24"/>
-        </w:rPr>
-        <w:t xml:space="preserve">В результате получаем несколько </w:t>
-      </w:r>
-      <w:r>
-        <w:rPr>
-          <w:rFonts w:ascii="Times New Roman" w:hAnsi="Times New Roman" w:cs="Times New Roman"/>
-          <w:bCs/>
-          <w:iCs/>
-          <w:sz w:val="24"/>
-          <w:szCs w:val="24"/>
-        </w:rPr>
-        <w:t xml:space="preserve">точек </w:t>
-      </w:r>
-      <w:r>
-        <w:rPr>
-          <w:rFonts w:ascii="Times New Roman" w:hAnsi="Times New Roman" w:cs="Times New Roman"/>
-          <w:noProof/>
-          <w:position w:val="-14"/>
-          <w:sz w:val="24"/>
-          <w:szCs w:val="24"/>
-        </w:rPr>
-        <w:object w:dxaOrig="279" w:dyaOrig="440" w14:anchorId="1436D8C7">
-          <v:shape id="_x0000_i1032" type="#_x0000_t75" alt="" style="width:13.95pt;height:22.05pt;mso-width-percent:0;mso-height-percent:0;mso-width-percent:0;mso-height-percent:0" o:ole="">
-            <v:imagedata r:id="rId74" o:title=""/>
-          </v:shape>
-          <o:OLEObject Type="Embed" ProgID="Equation.DSMT4" ShapeID="_x0000_i1032" DrawAspect="Content" ObjectID="_1791094896" r:id="rId75"/>
+          <o:OLEObject Type="Embed" ProgID="Equation.DSMT4" ShapeID="_x0000_i1031" DrawAspect="Content" ObjectID="_1791116594" r:id="rId73"/>
         </w:object>
       </w:r>
       <w:r>
@@ -3183,6 +3930,7 @@
       <w:tblPr>
         <w:tblStyle w:val="TableGrid"/>
         <w:tblW w:w="0" w:type="auto"/>
+        <w:jc w:val="center"/>
         <w:tblInd w:w="0" w:type="dxa"/>
         <w:tblLook w:val="04A0" w:firstRow="1" w:lastRow="0" w:firstColumn="1" w:lastColumn="0" w:noHBand="0" w:noVBand="1"/>
       </w:tblPr>
@@ -3191,9 +3939,12 @@
         <w:gridCol w:w="1925"/>
         <w:gridCol w:w="1925"/>
         <w:gridCol w:w="1926"/>
-        <w:gridCol w:w="1926"/>
+        <w:gridCol w:w="2316"/>
       </w:tblGrid>
       <w:tr>
+        <w:trPr>
+          <w:jc w:val="center"/>
+        </w:trPr>
         <w:tc>
           <w:tcPr>
             <w:tcW w:w="421" w:type="dxa"/>
@@ -3209,6 +3960,7 @@
                 <w:lang w:val="en-US"/>
               </w:rPr>
             </w:pPr>
+            <w:proofErr w:type="spellStart"/>
             <w:r>
               <w:rPr>
                 <w:rFonts w:ascii="Times New Roman" w:hAnsi="Times New Roman" w:cs="Times New Roman"/>
@@ -3220,6 +3972,7 @@
               </w:rPr>
               <w:t>i</w:t>
             </w:r>
+            <w:proofErr w:type="spellEnd"/>
           </w:p>
         </w:tc>
         <w:tc>
@@ -3277,10 +4030,10 @@
                 <w:szCs w:val="24"/>
               </w:rPr>
               <w:object w:dxaOrig="279" w:dyaOrig="440" w14:anchorId="7CC26B65">
-                <v:shape id="_x0000_i1031" type="#_x0000_t75" alt="" style="width:13.95pt;height:22.05pt;mso-width-percent:0;mso-height-percent:0;mso-width-percent:0;mso-height-percent:0" o:ole="">
-                  <v:imagedata r:id="rId76" o:title=""/>
+                <v:shape id="_x0000_i1030" type="#_x0000_t75" alt="" style="width:13.95pt;height:22.05pt;mso-width-percent:0;mso-height-percent:0;mso-width-percent:0;mso-height-percent:0" o:ole="">
+                  <v:imagedata r:id="rId74" o:title=""/>
                 </v:shape>
-                <o:OLEObject Type="Embed" ProgID="Equation.DSMT4" ShapeID="_x0000_i1031" DrawAspect="Content" ObjectID="_1791094897" r:id="rId77"/>
+                <o:OLEObject Type="Embed" ProgID="Equation.DSMT4" ShapeID="_x0000_i1030" DrawAspect="Content" ObjectID="_1791116595" r:id="rId75"/>
               </w:object>
             </w:r>
           </w:p>
@@ -3311,10 +4064,10 @@
                 <w:szCs w:val="24"/>
               </w:rPr>
               <w:object w:dxaOrig="300" w:dyaOrig="440" w14:anchorId="05FA24B3">
-                <v:shape id="_x0000_i1030" type="#_x0000_t75" alt="" style="width:15.45pt;height:22.05pt;mso-width-percent:0;mso-height-percent:0;mso-width-percent:0;mso-height-percent:0" o:ole="">
-                  <v:imagedata r:id="rId78" o:title=""/>
+                <v:shape id="_x0000_i1029" type="#_x0000_t75" alt="" style="width:14.7pt;height:22.05pt;mso-width-percent:0;mso-height-percent:0;mso-width-percent:0;mso-height-percent:0" o:ole="">
+                  <v:imagedata r:id="rId76" o:title=""/>
                 </v:shape>
-                <o:OLEObject Type="Embed" ProgID="Equation.DSMT4" ShapeID="_x0000_i1030" DrawAspect="Content" ObjectID="_1791094898" r:id="rId79"/>
+                <o:OLEObject Type="Embed" ProgID="Equation.DSMT4" ShapeID="_x0000_i1029" DrawAspect="Content" ObjectID="_1791116596" r:id="rId77"/>
               </w:object>
             </w:r>
           </w:p>
@@ -3345,16 +4098,19 @@
                 <w:szCs w:val="24"/>
               </w:rPr>
               <w:object w:dxaOrig="820" w:dyaOrig="480" w14:anchorId="6C0E36E9">
-                <v:shape id="_x0000_i1029" type="#_x0000_t75" alt="" style="width:40.4pt;height:24.25pt;mso-width-percent:0;mso-height-percent:0;mso-width-percent:0;mso-height-percent:0" o:ole="">
-                  <v:imagedata r:id="rId80" o:title=""/>
+                <v:shape id="_x0000_i1028" type="#_x0000_t75" alt="" style="width:39.65pt;height:24.25pt;mso-width-percent:0;mso-height-percent:0;mso-width-percent:0;mso-height-percent:0" o:ole="">
+                  <v:imagedata r:id="rId78" o:title=""/>
                 </v:shape>
-                <o:OLEObject Type="Embed" ProgID="Equation.DSMT4" ShapeID="_x0000_i1029" DrawAspect="Content" ObjectID="_1791094899" r:id="rId81"/>
+                <o:OLEObject Type="Embed" ProgID="Equation.DSMT4" ShapeID="_x0000_i1028" DrawAspect="Content" ObjectID="_1791116597" r:id="rId79"/>
               </w:object>
             </w:r>
           </w:p>
         </w:tc>
       </w:tr>
       <w:tr>
+        <w:trPr>
+          <w:jc w:val="center"/>
+        </w:trPr>
         <w:tc>
           <w:tcPr>
             <w:tcW w:w="421" w:type="dxa"/>
@@ -3395,6 +4151,17 @@
                 <w:szCs w:val="24"/>
               </w:rPr>
             </w:pPr>
+            <w:r>
+              <w:rPr>
+                <w:rFonts w:ascii="Times New Roman" w:hAnsi="Times New Roman" w:cs="Times New Roman"/>
+                <w:bCs/>
+                <w:iCs/>
+                <w:sz w:val="24"/>
+                <w:szCs w:val="24"/>
+                <w:lang w:val="en-001"/>
+              </w:rPr>
+              <w:t>0.1, 0.2, 0.3, 0.4</w:t>
+            </w:r>
           </w:p>
         </w:tc>
         <w:tc>
@@ -3411,6 +4178,79 @@
                 <w:szCs w:val="24"/>
               </w:rPr>
             </w:pPr>
+            <w:r>
+              <w:rPr>
+                <w:rFonts w:ascii="Times New Roman" w:hAnsi="Times New Roman" w:cs="Times New Roman"/>
+                <w:bCs/>
+                <w:iCs/>
+                <w:sz w:val="24"/>
+                <w:szCs w:val="24"/>
+              </w:rPr>
+              <w:t>-3.2156163</w:t>
+            </w:r>
+          </w:p>
+          <w:p>
+            <w:pPr>
+              <w:rPr>
+                <w:rFonts w:ascii="Times New Roman" w:hAnsi="Times New Roman" w:cs="Times New Roman"/>
+                <w:bCs/>
+                <w:iCs/>
+                <w:sz w:val="24"/>
+                <w:szCs w:val="24"/>
+              </w:rPr>
+            </w:pPr>
+            <w:r>
+              <w:rPr>
+                <w:rFonts w:ascii="Times New Roman" w:hAnsi="Times New Roman" w:cs="Times New Roman"/>
+                <w:bCs/>
+                <w:iCs/>
+                <w:sz w:val="24"/>
+                <w:szCs w:val="24"/>
+              </w:rPr>
+              <w:t>0.26367024</w:t>
+            </w:r>
+          </w:p>
+          <w:p>
+            <w:pPr>
+              <w:rPr>
+                <w:rFonts w:ascii="Times New Roman" w:hAnsi="Times New Roman" w:cs="Times New Roman"/>
+                <w:bCs/>
+                <w:iCs/>
+                <w:sz w:val="24"/>
+                <w:szCs w:val="24"/>
+              </w:rPr>
+            </w:pPr>
+            <w:r>
+              <w:rPr>
+                <w:rFonts w:ascii="Times New Roman" w:hAnsi="Times New Roman" w:cs="Times New Roman"/>
+                <w:bCs/>
+                <w:iCs/>
+                <w:sz w:val="24"/>
+                <w:szCs w:val="24"/>
+              </w:rPr>
+              <w:t>-1.28305489</w:t>
+            </w:r>
+          </w:p>
+          <w:p>
+            <w:pPr>
+              <w:rPr>
+                <w:rFonts w:ascii="Times New Roman" w:hAnsi="Times New Roman" w:cs="Times New Roman"/>
+                <w:bCs/>
+                <w:iCs/>
+                <w:sz w:val="24"/>
+                <w:szCs w:val="24"/>
+              </w:rPr>
+            </w:pPr>
+            <w:r>
+              <w:rPr>
+                <w:rFonts w:ascii="Times New Roman" w:hAnsi="Times New Roman" w:cs="Times New Roman"/>
+                <w:bCs/>
+                <w:iCs/>
+                <w:sz w:val="24"/>
+                <w:szCs w:val="24"/>
+              </w:rPr>
+              <w:t>-0.21410794</w:t>
+            </w:r>
           </w:p>
         </w:tc>
         <w:tc>
@@ -3427,6 +4267,16 @@
                 <w:szCs w:val="24"/>
               </w:rPr>
             </w:pPr>
+            <w:r>
+              <w:rPr>
+                <w:rFonts w:ascii="Times New Roman" w:hAnsi="Times New Roman" w:cs="Times New Roman"/>
+                <w:bCs/>
+                <w:iCs/>
+                <w:sz w:val="24"/>
+                <w:szCs w:val="24"/>
+              </w:rPr>
+              <w:t>-81.28091196</w:t>
+            </w:r>
           </w:p>
         </w:tc>
         <w:tc>
@@ -3443,10 +4293,23 @@
                 <w:szCs w:val="24"/>
               </w:rPr>
             </w:pPr>
+            <w:r>
+              <w:rPr>
+                <w:rFonts w:ascii="Times New Roman" w:hAnsi="Times New Roman" w:cs="Times New Roman"/>
+                <w:bCs/>
+                <w:iCs/>
+                <w:sz w:val="24"/>
+                <w:szCs w:val="24"/>
+              </w:rPr>
+              <w:t>1341.5745868651777</w:t>
+            </w:r>
           </w:p>
         </w:tc>
       </w:tr>
       <w:tr>
+        <w:trPr>
+          <w:jc w:val="center"/>
+        </w:trPr>
         <w:tc>
           <w:tcPr>
             <w:tcW w:w="421" w:type="dxa"/>
@@ -3479,14 +4342,26 @@
           </w:tcPr>
           <w:p>
             <w:pPr>
-              <w:rPr>
-                <w:rFonts w:ascii="Times New Roman" w:hAnsi="Times New Roman" w:cs="Times New Roman"/>
-                <w:bCs/>
-                <w:iCs/>
-                <w:sz w:val="24"/>
-                <w:szCs w:val="24"/>
-              </w:rPr>
-            </w:pPr>
+              <w:jc w:val="center"/>
+              <w:rPr>
+                <w:rFonts w:ascii="Times New Roman" w:hAnsi="Times New Roman" w:cs="Times New Roman"/>
+                <w:bCs/>
+                <w:iCs/>
+                <w:sz w:val="24"/>
+                <w:szCs w:val="24"/>
+              </w:rPr>
+            </w:pPr>
+            <w:r>
+              <w:rPr>
+                <w:rFonts w:ascii="Times New Roman" w:hAnsi="Times New Roman" w:cs="Times New Roman"/>
+                <w:bCs/>
+                <w:iCs/>
+                <w:sz w:val="24"/>
+                <w:szCs w:val="24"/>
+                <w:lang w:val="en-001"/>
+              </w:rPr>
+              <w:t>0.6, 0.7, 0.8, 0.9</w:t>
+            </w:r>
           </w:p>
         </w:tc>
         <w:tc>
@@ -3503,6 +4378,79 @@
                 <w:szCs w:val="24"/>
               </w:rPr>
             </w:pPr>
+            <w:r>
+              <w:rPr>
+                <w:rFonts w:ascii="Times New Roman" w:hAnsi="Times New Roman" w:cs="Times New Roman"/>
+                <w:bCs/>
+                <w:iCs/>
+                <w:sz w:val="24"/>
+                <w:szCs w:val="24"/>
+              </w:rPr>
+              <w:t>-3.2156163</w:t>
+            </w:r>
+          </w:p>
+          <w:p>
+            <w:pPr>
+              <w:rPr>
+                <w:rFonts w:ascii="Times New Roman" w:hAnsi="Times New Roman" w:cs="Times New Roman"/>
+                <w:bCs/>
+                <w:iCs/>
+                <w:sz w:val="24"/>
+                <w:szCs w:val="24"/>
+              </w:rPr>
+            </w:pPr>
+            <w:r>
+              <w:rPr>
+                <w:rFonts w:ascii="Times New Roman" w:hAnsi="Times New Roman" w:cs="Times New Roman"/>
+                <w:bCs/>
+                <w:iCs/>
+                <w:sz w:val="24"/>
+                <w:szCs w:val="24"/>
+              </w:rPr>
+              <w:t>0.26367024</w:t>
+            </w:r>
+          </w:p>
+          <w:p>
+            <w:pPr>
+              <w:rPr>
+                <w:rFonts w:ascii="Times New Roman" w:hAnsi="Times New Roman" w:cs="Times New Roman"/>
+                <w:bCs/>
+                <w:iCs/>
+                <w:sz w:val="24"/>
+                <w:szCs w:val="24"/>
+              </w:rPr>
+            </w:pPr>
+            <w:r>
+              <w:rPr>
+                <w:rFonts w:ascii="Times New Roman" w:hAnsi="Times New Roman" w:cs="Times New Roman"/>
+                <w:bCs/>
+                <w:iCs/>
+                <w:sz w:val="24"/>
+                <w:szCs w:val="24"/>
+              </w:rPr>
+              <w:t>-1.28305489</w:t>
+            </w:r>
+          </w:p>
+          <w:p>
+            <w:pPr>
+              <w:rPr>
+                <w:rFonts w:ascii="Times New Roman" w:hAnsi="Times New Roman" w:cs="Times New Roman"/>
+                <w:bCs/>
+                <w:iCs/>
+                <w:sz w:val="24"/>
+                <w:szCs w:val="24"/>
+              </w:rPr>
+            </w:pPr>
+            <w:r>
+              <w:rPr>
+                <w:rFonts w:ascii="Times New Roman" w:hAnsi="Times New Roman" w:cs="Times New Roman"/>
+                <w:bCs/>
+                <w:iCs/>
+                <w:sz w:val="24"/>
+                <w:szCs w:val="24"/>
+              </w:rPr>
+              <w:t>-0.21410794</w:t>
+            </w:r>
           </w:p>
         </w:tc>
         <w:tc>
@@ -3519,6 +4467,16 @@
                 <w:szCs w:val="24"/>
               </w:rPr>
             </w:pPr>
+            <w:r>
+              <w:rPr>
+                <w:rFonts w:ascii="Times New Roman" w:hAnsi="Times New Roman" w:cs="Times New Roman"/>
+                <w:bCs/>
+                <w:iCs/>
+                <w:sz w:val="24"/>
+                <w:szCs w:val="24"/>
+              </w:rPr>
+              <w:t>-81.28091196</w:t>
+            </w:r>
           </w:p>
         </w:tc>
         <w:tc>
@@ -3535,10 +4493,23 @@
                 <w:szCs w:val="24"/>
               </w:rPr>
             </w:pPr>
+            <w:r>
+              <w:rPr>
+                <w:rFonts w:ascii="Times New Roman" w:hAnsi="Times New Roman" w:cs="Times New Roman"/>
+                <w:bCs/>
+                <w:iCs/>
+                <w:sz w:val="24"/>
+                <w:szCs w:val="24"/>
+              </w:rPr>
+              <w:t>1341.5745868651768</w:t>
+            </w:r>
           </w:p>
         </w:tc>
       </w:tr>
       <w:tr>
+        <w:trPr>
+          <w:jc w:val="center"/>
+        </w:trPr>
         <w:tc>
           <w:tcPr>
             <w:tcW w:w="421" w:type="dxa"/>
@@ -3579,6 +4550,17 @@
                 <w:szCs w:val="24"/>
               </w:rPr>
             </w:pPr>
+            <w:r>
+              <w:rPr>
+                <w:rFonts w:ascii="Times New Roman" w:hAnsi="Times New Roman" w:cs="Times New Roman"/>
+                <w:bCs/>
+                <w:iCs/>
+                <w:sz w:val="24"/>
+                <w:szCs w:val="24"/>
+                <w:lang w:val="en-001"/>
+              </w:rPr>
+              <w:t>1.1, 1.2, 1.3, 1.4</w:t>
+            </w:r>
           </w:p>
         </w:tc>
         <w:tc>
@@ -3595,6 +4577,79 @@
                 <w:szCs w:val="24"/>
               </w:rPr>
             </w:pPr>
+            <w:r>
+              <w:rPr>
+                <w:rFonts w:ascii="Times New Roman" w:hAnsi="Times New Roman" w:cs="Times New Roman"/>
+                <w:bCs/>
+                <w:iCs/>
+                <w:sz w:val="24"/>
+                <w:szCs w:val="24"/>
+              </w:rPr>
+              <w:t>1.67455437</w:t>
+            </w:r>
+          </w:p>
+          <w:p>
+            <w:pPr>
+              <w:rPr>
+                <w:rFonts w:ascii="Times New Roman" w:hAnsi="Times New Roman" w:cs="Times New Roman"/>
+                <w:bCs/>
+                <w:iCs/>
+                <w:sz w:val="24"/>
+                <w:szCs w:val="24"/>
+              </w:rPr>
+            </w:pPr>
+            <w:r>
+              <w:rPr>
+                <w:rFonts w:ascii="Times New Roman" w:hAnsi="Times New Roman" w:cs="Times New Roman"/>
+                <w:bCs/>
+                <w:iCs/>
+                <w:sz w:val="24"/>
+                <w:szCs w:val="24"/>
+              </w:rPr>
+              <w:t>5.46999238</w:t>
+            </w:r>
+          </w:p>
+          <w:p>
+            <w:pPr>
+              <w:rPr>
+                <w:rFonts w:ascii="Times New Roman" w:hAnsi="Times New Roman" w:cs="Times New Roman"/>
+                <w:bCs/>
+                <w:iCs/>
+                <w:sz w:val="24"/>
+                <w:szCs w:val="24"/>
+              </w:rPr>
+            </w:pPr>
+            <w:r>
+              <w:rPr>
+                <w:rFonts w:ascii="Times New Roman" w:hAnsi="Times New Roman" w:cs="Times New Roman"/>
+                <w:bCs/>
+                <w:iCs/>
+                <w:sz w:val="24"/>
+                <w:szCs w:val="24"/>
+              </w:rPr>
+              <w:t>1.32855141</w:t>
+            </w:r>
+          </w:p>
+          <w:p>
+            <w:pPr>
+              <w:rPr>
+                <w:rFonts w:ascii="Times New Roman" w:hAnsi="Times New Roman" w:cs="Times New Roman"/>
+                <w:bCs/>
+                <w:iCs/>
+                <w:sz w:val="24"/>
+                <w:szCs w:val="24"/>
+              </w:rPr>
+            </w:pPr>
+            <w:r>
+              <w:rPr>
+                <w:rFonts w:ascii="Times New Roman" w:hAnsi="Times New Roman" w:cs="Times New Roman"/>
+                <w:bCs/>
+                <w:iCs/>
+                <w:sz w:val="24"/>
+                <w:szCs w:val="24"/>
+              </w:rPr>
+              <w:t>3.11097097</w:t>
+            </w:r>
           </w:p>
         </w:tc>
         <w:tc>
@@ -3611,6 +4666,16 @@
                 <w:szCs w:val="24"/>
               </w:rPr>
             </w:pPr>
+            <w:r>
+              <w:rPr>
+                <w:rFonts w:ascii="Times New Roman" w:hAnsi="Times New Roman" w:cs="Times New Roman"/>
+                <w:bCs/>
+                <w:iCs/>
+                <w:sz w:val="24"/>
+                <w:szCs w:val="24"/>
+              </w:rPr>
+              <w:t>-790.18090358</w:t>
+            </w:r>
           </w:p>
         </w:tc>
         <w:tc>
@@ -3621,16 +4686,25 @@
             <w:pPr>
               <w:rPr>
                 <w:rFonts w:ascii="Times New Roman" w:hAnsi="Times New Roman" w:cs="Times New Roman"/>
-                <w:bCs/>
-                <w:iCs/>
-                <w:sz w:val="24"/>
-                <w:szCs w:val="24"/>
-              </w:rPr>
-            </w:pPr>
+                <w:sz w:val="24"/>
+                <w:szCs w:val="24"/>
+              </w:rPr>
+            </w:pPr>
+            <w:r>
+              <w:rPr>
+                <w:rFonts w:ascii="Times New Roman" w:hAnsi="Times New Roman" w:cs="Times New Roman"/>
+                <w:sz w:val="24"/>
+                <w:szCs w:val="24"/>
+              </w:rPr>
+              <w:t>25761.831234125184</w:t>
+            </w:r>
           </w:p>
         </w:tc>
       </w:tr>
       <w:tr>
+        <w:trPr>
+          <w:jc w:val="center"/>
+        </w:trPr>
         <w:tc>
           <w:tcPr>
             <w:tcW w:w="421" w:type="dxa"/>
@@ -3671,6 +4745,27 @@
                 <w:szCs w:val="24"/>
               </w:rPr>
             </w:pPr>
+            <w:r>
+              <w:rPr>
+                <w:rFonts w:ascii="Times New Roman" w:hAnsi="Times New Roman" w:cs="Times New Roman"/>
+                <w:bCs/>
+                <w:iCs/>
+                <w:sz w:val="24"/>
+                <w:szCs w:val="24"/>
+              </w:rPr>
+              <w:t>1</w:t>
+            </w:r>
+            <w:r>
+              <w:rPr>
+                <w:rFonts w:ascii="Times New Roman" w:hAnsi="Times New Roman" w:cs="Times New Roman"/>
+                <w:bCs/>
+                <w:iCs/>
+                <w:sz w:val="24"/>
+                <w:szCs w:val="24"/>
+                <w:lang w:val="en-001"/>
+              </w:rPr>
+              <w:t>.6, 1.7, 1.8, 1.9</w:t>
+            </w:r>
           </w:p>
         </w:tc>
         <w:tc>
@@ -3687,6 +4782,79 @@
                 <w:szCs w:val="24"/>
               </w:rPr>
             </w:pPr>
+            <w:r>
+              <w:rPr>
+                <w:rFonts w:ascii="Times New Roman" w:hAnsi="Times New Roman" w:cs="Times New Roman"/>
+                <w:bCs/>
+                <w:iCs/>
+                <w:sz w:val="24"/>
+                <w:szCs w:val="24"/>
+              </w:rPr>
+              <w:t>1.67455437</w:t>
+            </w:r>
+          </w:p>
+          <w:p>
+            <w:pPr>
+              <w:rPr>
+                <w:rFonts w:ascii="Times New Roman" w:hAnsi="Times New Roman" w:cs="Times New Roman"/>
+                <w:bCs/>
+                <w:iCs/>
+                <w:sz w:val="24"/>
+                <w:szCs w:val="24"/>
+              </w:rPr>
+            </w:pPr>
+            <w:r>
+              <w:rPr>
+                <w:rFonts w:ascii="Times New Roman" w:hAnsi="Times New Roman" w:cs="Times New Roman"/>
+                <w:bCs/>
+                <w:iCs/>
+                <w:sz w:val="24"/>
+                <w:szCs w:val="24"/>
+              </w:rPr>
+              <w:t>5.46999238</w:t>
+            </w:r>
+          </w:p>
+          <w:p>
+            <w:pPr>
+              <w:rPr>
+                <w:rFonts w:ascii="Times New Roman" w:hAnsi="Times New Roman" w:cs="Times New Roman"/>
+                <w:bCs/>
+                <w:iCs/>
+                <w:sz w:val="24"/>
+                <w:szCs w:val="24"/>
+              </w:rPr>
+            </w:pPr>
+            <w:r>
+              <w:rPr>
+                <w:rFonts w:ascii="Times New Roman" w:hAnsi="Times New Roman" w:cs="Times New Roman"/>
+                <w:bCs/>
+                <w:iCs/>
+                <w:sz w:val="24"/>
+                <w:szCs w:val="24"/>
+              </w:rPr>
+              <w:t>1.32855141</w:t>
+            </w:r>
+          </w:p>
+          <w:p>
+            <w:pPr>
+              <w:rPr>
+                <w:rFonts w:ascii="Times New Roman" w:hAnsi="Times New Roman" w:cs="Times New Roman"/>
+                <w:bCs/>
+                <w:iCs/>
+                <w:sz w:val="24"/>
+                <w:szCs w:val="24"/>
+              </w:rPr>
+            </w:pPr>
+            <w:r>
+              <w:rPr>
+                <w:rFonts w:ascii="Times New Roman" w:hAnsi="Times New Roman" w:cs="Times New Roman"/>
+                <w:bCs/>
+                <w:iCs/>
+                <w:sz w:val="24"/>
+                <w:szCs w:val="24"/>
+              </w:rPr>
+              <w:t>3.11097097</w:t>
+            </w:r>
           </w:p>
         </w:tc>
         <w:tc>
@@ -3703,6 +4871,16 @@
                 <w:szCs w:val="24"/>
               </w:rPr>
             </w:pPr>
+            <w:r>
+              <w:rPr>
+                <w:rFonts w:ascii="Times New Roman" w:hAnsi="Times New Roman" w:cs="Times New Roman"/>
+                <w:bCs/>
+                <w:iCs/>
+                <w:sz w:val="24"/>
+                <w:szCs w:val="24"/>
+              </w:rPr>
+              <w:t>-790.18090358</w:t>
+            </w:r>
           </w:p>
         </w:tc>
         <w:tc>
@@ -3719,10 +4897,23 @@
                 <w:szCs w:val="24"/>
               </w:rPr>
             </w:pPr>
+            <w:r>
+              <w:rPr>
+                <w:rFonts w:ascii="Times New Roman" w:hAnsi="Times New Roman" w:cs="Times New Roman"/>
+                <w:bCs/>
+                <w:iCs/>
+                <w:sz w:val="24"/>
+                <w:szCs w:val="24"/>
+              </w:rPr>
+              <w:t>25761.831234125184</w:t>
+            </w:r>
           </w:p>
         </w:tc>
       </w:tr>
       <w:tr>
+        <w:trPr>
+          <w:jc w:val="center"/>
+        </w:trPr>
         <w:tc>
           <w:tcPr>
             <w:tcW w:w="421" w:type="dxa"/>
@@ -3763,6 +4954,17 @@
                 <w:szCs w:val="24"/>
               </w:rPr>
             </w:pPr>
+            <w:r>
+              <w:rPr>
+                <w:rFonts w:ascii="Times New Roman" w:hAnsi="Times New Roman" w:cs="Times New Roman"/>
+                <w:bCs/>
+                <w:iCs/>
+                <w:sz w:val="24"/>
+                <w:szCs w:val="24"/>
+                <w:lang w:val="en-001"/>
+              </w:rPr>
+              <w:t>2.1, 2.2, 2.3, 2.4</w:t>
+            </w:r>
           </w:p>
         </w:tc>
         <w:tc>
@@ -3779,6 +4981,79 @@
                 <w:szCs w:val="24"/>
               </w:rPr>
             </w:pPr>
+            <w:r>
+              <w:rPr>
+                <w:rFonts w:ascii="Times New Roman" w:hAnsi="Times New Roman" w:cs="Times New Roman"/>
+                <w:bCs/>
+                <w:iCs/>
+                <w:sz w:val="24"/>
+                <w:szCs w:val="24"/>
+              </w:rPr>
+              <w:t>1.67455437</w:t>
+            </w:r>
+          </w:p>
+          <w:p>
+            <w:pPr>
+              <w:rPr>
+                <w:rFonts w:ascii="Times New Roman" w:hAnsi="Times New Roman" w:cs="Times New Roman"/>
+                <w:bCs/>
+                <w:iCs/>
+                <w:sz w:val="24"/>
+                <w:szCs w:val="24"/>
+              </w:rPr>
+            </w:pPr>
+            <w:r>
+              <w:rPr>
+                <w:rFonts w:ascii="Times New Roman" w:hAnsi="Times New Roman" w:cs="Times New Roman"/>
+                <w:bCs/>
+                <w:iCs/>
+                <w:sz w:val="24"/>
+                <w:szCs w:val="24"/>
+              </w:rPr>
+              <w:t>5.46999238</w:t>
+            </w:r>
+          </w:p>
+          <w:p>
+            <w:pPr>
+              <w:rPr>
+                <w:rFonts w:ascii="Times New Roman" w:hAnsi="Times New Roman" w:cs="Times New Roman"/>
+                <w:bCs/>
+                <w:iCs/>
+                <w:sz w:val="24"/>
+                <w:szCs w:val="24"/>
+              </w:rPr>
+            </w:pPr>
+            <w:r>
+              <w:rPr>
+                <w:rFonts w:ascii="Times New Roman" w:hAnsi="Times New Roman" w:cs="Times New Roman"/>
+                <w:bCs/>
+                <w:iCs/>
+                <w:sz w:val="24"/>
+                <w:szCs w:val="24"/>
+              </w:rPr>
+              <w:t>1.32855141</w:t>
+            </w:r>
+          </w:p>
+          <w:p>
+            <w:pPr>
+              <w:rPr>
+                <w:rFonts w:ascii="Times New Roman" w:hAnsi="Times New Roman" w:cs="Times New Roman"/>
+                <w:bCs/>
+                <w:iCs/>
+                <w:sz w:val="24"/>
+                <w:szCs w:val="24"/>
+              </w:rPr>
+            </w:pPr>
+            <w:r>
+              <w:rPr>
+                <w:rFonts w:ascii="Times New Roman" w:hAnsi="Times New Roman" w:cs="Times New Roman"/>
+                <w:bCs/>
+                <w:iCs/>
+                <w:sz w:val="24"/>
+                <w:szCs w:val="24"/>
+              </w:rPr>
+              <w:t>3.11097097</w:t>
+            </w:r>
           </w:p>
         </w:tc>
         <w:tc>
@@ -3795,6 +5070,16 @@
                 <w:szCs w:val="24"/>
               </w:rPr>
             </w:pPr>
+            <w:r>
+              <w:rPr>
+                <w:rFonts w:ascii="Times New Roman" w:hAnsi="Times New Roman" w:cs="Times New Roman"/>
+                <w:bCs/>
+                <w:iCs/>
+                <w:sz w:val="24"/>
+                <w:szCs w:val="24"/>
+              </w:rPr>
+              <w:t>-790.18090358</w:t>
+            </w:r>
           </w:p>
         </w:tc>
         <w:tc>
@@ -3811,10 +5096,23 @@
                 <w:szCs w:val="24"/>
               </w:rPr>
             </w:pPr>
+            <w:r>
+              <w:rPr>
+                <w:rFonts w:ascii="Times New Roman" w:hAnsi="Times New Roman" w:cs="Times New Roman"/>
+                <w:bCs/>
+                <w:iCs/>
+                <w:sz w:val="24"/>
+                <w:szCs w:val="24"/>
+              </w:rPr>
+              <w:t>25761.83123412519</w:t>
+            </w:r>
           </w:p>
         </w:tc>
       </w:tr>
       <w:tr>
+        <w:trPr>
+          <w:jc w:val="center"/>
+        </w:trPr>
         <w:tc>
           <w:tcPr>
             <w:tcW w:w="421" w:type="dxa"/>
@@ -3855,6 +5153,17 @@
                 <w:szCs w:val="24"/>
               </w:rPr>
             </w:pPr>
+            <w:r>
+              <w:rPr>
+                <w:rFonts w:ascii="Times New Roman" w:hAnsi="Times New Roman" w:cs="Times New Roman"/>
+                <w:bCs/>
+                <w:iCs/>
+                <w:sz w:val="24"/>
+                <w:szCs w:val="24"/>
+                <w:lang w:val="en-001"/>
+              </w:rPr>
+              <w:t>2.6, 2.7, 2.8, 2.9</w:t>
+            </w:r>
           </w:p>
         </w:tc>
         <w:tc>
@@ -3863,14 +5172,109 @@
           </w:tcPr>
           <w:p>
             <w:pPr>
-              <w:rPr>
-                <w:rFonts w:ascii="Times New Roman" w:hAnsi="Times New Roman" w:cs="Times New Roman"/>
-                <w:bCs/>
-                <w:iCs/>
-                <w:sz w:val="24"/>
-                <w:szCs w:val="24"/>
-              </w:rPr>
-            </w:pPr>
+              <w:tabs>
+                <w:tab w:val="right" w:pos="1709"/>
+              </w:tabs>
+              <w:rPr>
+                <w:rFonts w:ascii="Times New Roman" w:hAnsi="Times New Roman" w:cs="Times New Roman"/>
+                <w:bCs/>
+                <w:iCs/>
+                <w:sz w:val="24"/>
+                <w:szCs w:val="24"/>
+              </w:rPr>
+            </w:pPr>
+            <w:r>
+              <w:rPr>
+                <w:rFonts w:ascii="Times New Roman" w:hAnsi="Times New Roman" w:cs="Times New Roman"/>
+                <w:bCs/>
+                <w:iCs/>
+                <w:sz w:val="24"/>
+                <w:szCs w:val="24"/>
+              </w:rPr>
+              <w:t>4.86916977</w:t>
+            </w:r>
+          </w:p>
+          <w:p>
+            <w:pPr>
+              <w:tabs>
+                <w:tab w:val="right" w:pos="1709"/>
+              </w:tabs>
+              <w:rPr>
+                <w:rFonts w:ascii="Times New Roman" w:hAnsi="Times New Roman" w:cs="Times New Roman"/>
+                <w:bCs/>
+                <w:iCs/>
+                <w:sz w:val="24"/>
+                <w:szCs w:val="24"/>
+              </w:rPr>
+            </w:pPr>
+            <w:r>
+              <w:rPr>
+                <w:rFonts w:ascii="Times New Roman" w:hAnsi="Times New Roman" w:cs="Times New Roman"/>
+                <w:bCs/>
+                <w:iCs/>
+                <w:sz w:val="24"/>
+                <w:szCs w:val="24"/>
+              </w:rPr>
+              <w:t>-0.76022458</w:t>
+            </w:r>
+          </w:p>
+          <w:p>
+            <w:pPr>
+              <w:tabs>
+                <w:tab w:val="right" w:pos="1709"/>
+              </w:tabs>
+              <w:rPr>
+                <w:rFonts w:ascii="Times New Roman" w:hAnsi="Times New Roman" w:cs="Times New Roman"/>
+                <w:bCs/>
+                <w:iCs/>
+                <w:sz w:val="24"/>
+                <w:szCs w:val="24"/>
+              </w:rPr>
+            </w:pPr>
+            <w:r>
+              <w:rPr>
+                <w:rFonts w:ascii="Times New Roman" w:hAnsi="Times New Roman" w:cs="Times New Roman"/>
+                <w:bCs/>
+                <w:iCs/>
+                <w:sz w:val="24"/>
+                <w:szCs w:val="24"/>
+              </w:rPr>
+              <w:t>2.76148722</w:t>
+            </w:r>
+          </w:p>
+          <w:p>
+            <w:pPr>
+              <w:tabs>
+                <w:tab w:val="right" w:pos="1709"/>
+              </w:tabs>
+              <w:rPr>
+                <w:rFonts w:ascii="Times New Roman" w:hAnsi="Times New Roman" w:cs="Times New Roman"/>
+                <w:bCs/>
+                <w:iCs/>
+                <w:sz w:val="24"/>
+                <w:szCs w:val="24"/>
+              </w:rPr>
+            </w:pPr>
+            <w:r>
+              <w:rPr>
+                <w:rFonts w:ascii="Times New Roman" w:hAnsi="Times New Roman" w:cs="Times New Roman"/>
+                <w:bCs/>
+                <w:iCs/>
+                <w:sz w:val="24"/>
+                <w:szCs w:val="24"/>
+              </w:rPr>
+              <w:t>-0.95660355</w:t>
+            </w:r>
+            <w:r>
+              <w:rPr>
+                <w:rFonts w:ascii="Times New Roman" w:hAnsi="Times New Roman" w:cs="Times New Roman"/>
+                <w:bCs/>
+                <w:iCs/>
+                <w:sz w:val="24"/>
+                <w:szCs w:val="24"/>
+              </w:rPr>
+              <w:tab/>
+            </w:r>
           </w:p>
         </w:tc>
         <w:tc>
@@ -3887,6 +5291,16 @@
                 <w:szCs w:val="24"/>
               </w:rPr>
             </w:pPr>
+            <w:r>
+              <w:rPr>
+                <w:rFonts w:ascii="Times New Roman" w:hAnsi="Times New Roman" w:cs="Times New Roman"/>
+                <w:bCs/>
+                <w:iCs/>
+                <w:sz w:val="24"/>
+                <w:szCs w:val="24"/>
+              </w:rPr>
+              <w:t>-138.91343243</w:t>
+            </w:r>
           </w:p>
         </w:tc>
         <w:tc>
@@ -3897,16 +5311,25 @@
             <w:pPr>
               <w:rPr>
                 <w:rFonts w:ascii="Times New Roman" w:hAnsi="Times New Roman" w:cs="Times New Roman"/>
-                <w:bCs/>
-                <w:iCs/>
-                <w:sz w:val="24"/>
-                <w:szCs w:val="24"/>
-              </w:rPr>
-            </w:pPr>
+                <w:sz w:val="24"/>
+                <w:szCs w:val="24"/>
+              </w:rPr>
+            </w:pPr>
+            <w:r>
+              <w:rPr>
+                <w:rFonts w:ascii="Times New Roman" w:hAnsi="Times New Roman" w:cs="Times New Roman"/>
+                <w:sz w:val="24"/>
+                <w:szCs w:val="24"/>
+              </w:rPr>
+              <w:t>3742.5957309410855</w:t>
+            </w:r>
           </w:p>
         </w:tc>
       </w:tr>
       <w:tr>
+        <w:trPr>
+          <w:jc w:val="center"/>
+        </w:trPr>
         <w:tc>
           <w:tcPr>
             <w:tcW w:w="421" w:type="dxa"/>
@@ -3947,6 +5370,17 @@
                 <w:szCs w:val="24"/>
               </w:rPr>
             </w:pPr>
+            <w:r>
+              <w:rPr>
+                <w:rFonts w:ascii="Times New Roman" w:hAnsi="Times New Roman" w:cs="Times New Roman"/>
+                <w:bCs/>
+                <w:iCs/>
+                <w:sz w:val="24"/>
+                <w:szCs w:val="24"/>
+                <w:lang w:val="en-001"/>
+              </w:rPr>
+              <w:t>3.1, 3.2, 3.3, 3.4</w:t>
+            </w:r>
           </w:p>
         </w:tc>
         <w:tc>
@@ -3963,6 +5397,79 @@
                 <w:szCs w:val="24"/>
               </w:rPr>
             </w:pPr>
+            <w:r>
+              <w:rPr>
+                <w:rFonts w:ascii="Times New Roman" w:hAnsi="Times New Roman" w:cs="Times New Roman"/>
+                <w:bCs/>
+                <w:iCs/>
+                <w:sz w:val="24"/>
+                <w:szCs w:val="24"/>
+              </w:rPr>
+              <w:t>4.86916977</w:t>
+            </w:r>
+          </w:p>
+          <w:p>
+            <w:pPr>
+              <w:rPr>
+                <w:rFonts w:ascii="Times New Roman" w:hAnsi="Times New Roman" w:cs="Times New Roman"/>
+                <w:bCs/>
+                <w:iCs/>
+                <w:sz w:val="24"/>
+                <w:szCs w:val="24"/>
+              </w:rPr>
+            </w:pPr>
+            <w:r>
+              <w:rPr>
+                <w:rFonts w:ascii="Times New Roman" w:hAnsi="Times New Roman" w:cs="Times New Roman"/>
+                <w:bCs/>
+                <w:iCs/>
+                <w:sz w:val="24"/>
+                <w:szCs w:val="24"/>
+              </w:rPr>
+              <w:t>-0.76022458</w:t>
+            </w:r>
+          </w:p>
+          <w:p>
+            <w:pPr>
+              <w:rPr>
+                <w:rFonts w:ascii="Times New Roman" w:hAnsi="Times New Roman" w:cs="Times New Roman"/>
+                <w:bCs/>
+                <w:iCs/>
+                <w:sz w:val="24"/>
+                <w:szCs w:val="24"/>
+              </w:rPr>
+            </w:pPr>
+            <w:r>
+              <w:rPr>
+                <w:rFonts w:ascii="Times New Roman" w:hAnsi="Times New Roman" w:cs="Times New Roman"/>
+                <w:bCs/>
+                <w:iCs/>
+                <w:sz w:val="24"/>
+                <w:szCs w:val="24"/>
+              </w:rPr>
+              <w:t>2.76148722</w:t>
+            </w:r>
+          </w:p>
+          <w:p>
+            <w:pPr>
+              <w:rPr>
+                <w:rFonts w:ascii="Times New Roman" w:hAnsi="Times New Roman" w:cs="Times New Roman"/>
+                <w:bCs/>
+                <w:iCs/>
+                <w:sz w:val="24"/>
+                <w:szCs w:val="24"/>
+              </w:rPr>
+            </w:pPr>
+            <w:r>
+              <w:rPr>
+                <w:rFonts w:ascii="Times New Roman" w:hAnsi="Times New Roman" w:cs="Times New Roman"/>
+                <w:bCs/>
+                <w:iCs/>
+                <w:sz w:val="24"/>
+                <w:szCs w:val="24"/>
+              </w:rPr>
+              <w:t>-0.95660355</w:t>
+            </w:r>
           </w:p>
         </w:tc>
         <w:tc>
@@ -3979,6 +5486,16 @@
                 <w:szCs w:val="24"/>
               </w:rPr>
             </w:pPr>
+            <w:r>
+              <w:rPr>
+                <w:rFonts w:ascii="Times New Roman" w:hAnsi="Times New Roman" w:cs="Times New Roman"/>
+                <w:bCs/>
+                <w:iCs/>
+                <w:sz w:val="24"/>
+                <w:szCs w:val="24"/>
+              </w:rPr>
+              <w:t>-138.91343243</w:t>
+            </w:r>
           </w:p>
         </w:tc>
         <w:tc>
@@ -3995,10 +5512,23 @@
                 <w:szCs w:val="24"/>
               </w:rPr>
             </w:pPr>
+            <w:r>
+              <w:rPr>
+                <w:rFonts w:ascii="Times New Roman" w:hAnsi="Times New Roman" w:cs="Times New Roman"/>
+                <w:bCs/>
+                <w:iCs/>
+                <w:sz w:val="24"/>
+                <w:szCs w:val="24"/>
+              </w:rPr>
+              <w:t>3742.5957309410883</w:t>
+            </w:r>
           </w:p>
         </w:tc>
       </w:tr>
       <w:tr>
+        <w:trPr>
+          <w:jc w:val="center"/>
+        </w:trPr>
         <w:tc>
           <w:tcPr>
             <w:tcW w:w="421" w:type="dxa"/>
@@ -4021,6 +5551,7 @@
                 <w:sz w:val="24"/>
                 <w:szCs w:val="24"/>
               </w:rPr>
+              <w:lastRenderedPageBreak/>
               <w:t>8</w:t>
             </w:r>
           </w:p>
@@ -4039,6 +5570,17 @@
                 <w:szCs w:val="24"/>
               </w:rPr>
             </w:pPr>
+            <w:r>
+              <w:rPr>
+                <w:rFonts w:ascii="Times New Roman" w:hAnsi="Times New Roman" w:cs="Times New Roman"/>
+                <w:bCs/>
+                <w:iCs/>
+                <w:sz w:val="24"/>
+                <w:szCs w:val="24"/>
+                <w:lang w:val="en-001"/>
+              </w:rPr>
+              <w:t>3.6, 3.7, 3.8, 3.9</w:t>
+            </w:r>
           </w:p>
         </w:tc>
         <w:tc>
@@ -4055,6 +5597,79 @@
                 <w:szCs w:val="24"/>
               </w:rPr>
             </w:pPr>
+            <w:r>
+              <w:rPr>
+                <w:rFonts w:ascii="Times New Roman" w:hAnsi="Times New Roman" w:cs="Times New Roman"/>
+                <w:bCs/>
+                <w:iCs/>
+                <w:sz w:val="24"/>
+                <w:szCs w:val="24"/>
+              </w:rPr>
+              <w:t>4.86916977</w:t>
+            </w:r>
+          </w:p>
+          <w:p>
+            <w:pPr>
+              <w:rPr>
+                <w:rFonts w:ascii="Times New Roman" w:hAnsi="Times New Roman" w:cs="Times New Roman"/>
+                <w:bCs/>
+                <w:iCs/>
+                <w:sz w:val="24"/>
+                <w:szCs w:val="24"/>
+              </w:rPr>
+            </w:pPr>
+            <w:r>
+              <w:rPr>
+                <w:rFonts w:ascii="Times New Roman" w:hAnsi="Times New Roman" w:cs="Times New Roman"/>
+                <w:bCs/>
+                <w:iCs/>
+                <w:sz w:val="24"/>
+                <w:szCs w:val="24"/>
+              </w:rPr>
+              <w:t>-0.76022458</w:t>
+            </w:r>
+          </w:p>
+          <w:p>
+            <w:pPr>
+              <w:rPr>
+                <w:rFonts w:ascii="Times New Roman" w:hAnsi="Times New Roman" w:cs="Times New Roman"/>
+                <w:bCs/>
+                <w:iCs/>
+                <w:sz w:val="24"/>
+                <w:szCs w:val="24"/>
+              </w:rPr>
+            </w:pPr>
+            <w:r>
+              <w:rPr>
+                <w:rFonts w:ascii="Times New Roman" w:hAnsi="Times New Roman" w:cs="Times New Roman"/>
+                <w:bCs/>
+                <w:iCs/>
+                <w:sz w:val="24"/>
+                <w:szCs w:val="24"/>
+              </w:rPr>
+              <w:t>2.76148722</w:t>
+            </w:r>
+          </w:p>
+          <w:p>
+            <w:pPr>
+              <w:rPr>
+                <w:rFonts w:ascii="Times New Roman" w:hAnsi="Times New Roman" w:cs="Times New Roman"/>
+                <w:bCs/>
+                <w:iCs/>
+                <w:sz w:val="24"/>
+                <w:szCs w:val="24"/>
+              </w:rPr>
+            </w:pPr>
+            <w:r>
+              <w:rPr>
+                <w:rFonts w:ascii="Times New Roman" w:hAnsi="Times New Roman" w:cs="Times New Roman"/>
+                <w:bCs/>
+                <w:iCs/>
+                <w:sz w:val="24"/>
+                <w:szCs w:val="24"/>
+              </w:rPr>
+              <w:t>-0.95660355</w:t>
+            </w:r>
           </w:p>
         </w:tc>
         <w:tc>
@@ -4071,6 +5686,16 @@
                 <w:szCs w:val="24"/>
               </w:rPr>
             </w:pPr>
+            <w:r>
+              <w:rPr>
+                <w:rFonts w:ascii="Times New Roman" w:hAnsi="Times New Roman" w:cs="Times New Roman"/>
+                <w:bCs/>
+                <w:iCs/>
+                <w:sz w:val="24"/>
+                <w:szCs w:val="24"/>
+              </w:rPr>
+              <w:t>-138.91343243</w:t>
+            </w:r>
           </w:p>
         </w:tc>
         <w:tc>
@@ -4087,6 +5712,16 @@
                 <w:szCs w:val="24"/>
               </w:rPr>
             </w:pPr>
+            <w:r>
+              <w:rPr>
+                <w:rFonts w:ascii="Times New Roman" w:hAnsi="Times New Roman" w:cs="Times New Roman"/>
+                <w:bCs/>
+                <w:iCs/>
+                <w:sz w:val="24"/>
+                <w:szCs w:val="24"/>
+              </w:rPr>
+              <w:t>3742.595730941087</w:t>
+            </w:r>
           </w:p>
         </w:tc>
       </w:tr>
@@ -4131,10 +5766,35 @@
           <w:szCs w:val="24"/>
         </w:rPr>
         <w:object w:dxaOrig="720" w:dyaOrig="380" w14:anchorId="12788536">
-          <v:shape id="_x0000_i1028" type="#_x0000_t75" alt="" style="width:36pt;height:19.1pt;mso-width-percent:0;mso-height-percent:0;mso-width-percent:0;mso-height-percent:0" o:ole="">
+          <v:shape id="_x0000_i1027" type="#_x0000_t75" alt="" style="width:36pt;height:19.1pt;mso-width-percent:0;mso-height-percent:0;mso-width-percent:0;mso-height-percent:0" o:ole="">
+            <v:imagedata r:id="rId80" o:title=""/>
+          </v:shape>
+          <o:OLEObject Type="Embed" ProgID="Equation.DSMT4" ShapeID="_x0000_i1027" DrawAspect="Content" ObjectID="_1791116598" r:id="rId81"/>
+        </w:object>
+      </w:r>
+      <w:r>
+        <w:rPr>
+          <w:rFonts w:ascii="Times New Roman" w:hAnsi="Times New Roman" w:cs="Times New Roman"/>
+          <w:bCs/>
+          <w:iCs/>
+          <w:sz w:val="24"/>
+          <w:szCs w:val="24"/>
+        </w:rPr>
+        <w:t xml:space="preserve">, и получим, что минимальное значение функции </w:t>
+      </w:r>
+      <w:r>
+        <w:rPr>
+          <w:rFonts w:ascii="Times New Roman" w:hAnsi="Times New Roman" w:cs="Times New Roman"/>
+          <w:noProof/>
+          <w:position w:val="-16"/>
+          <w:sz w:val="24"/>
+          <w:szCs w:val="24"/>
+        </w:rPr>
+        <w:object w:dxaOrig="740" w:dyaOrig="480" w14:anchorId="5E91101B">
+          <v:shape id="_x0000_i1026" type="#_x0000_t75" alt="" style="width:36.75pt;height:24.25pt;mso-width-percent:0;mso-height-percent:0;mso-width-percent:0;mso-height-percent:0" o:ole="">
             <v:imagedata r:id="rId82" o:title=""/>
           </v:shape>
-          <o:OLEObject Type="Embed" ProgID="Equation.DSMT4" ShapeID="_x0000_i1028" DrawAspect="Content" ObjectID="_1791094900" r:id="rId83"/>
+          <o:OLEObject Type="Embed" ProgID="Equation.DSMT4" ShapeID="_x0000_i1026" DrawAspect="Content" ObjectID="_1791116599" r:id="rId83"/>
         </w:object>
       </w:r>
       <w:r>
@@ -4145,8 +5805,201 @@
           <w:sz w:val="24"/>
           <w:szCs w:val="24"/>
         </w:rPr>
-        <w:t xml:space="preserve">, и получим, что минимальное значение функции </w:t>
-      </w:r>
+        <w:t xml:space="preserve"> при заданных ограничениях достигается в точке:</w:t>
+      </w:r>
+    </w:p>
+    <w:p>
+      <w:pPr>
+        <w:jc w:val="both"/>
+        <w:rPr>
+          <w:rFonts w:ascii="Times New Roman" w:eastAsiaTheme="minorEastAsia" w:hAnsi="Times New Roman" w:cs="Times New Roman"/>
+          <w:sz w:val="24"/>
+          <w:szCs w:val="24"/>
+        </w:rPr>
+      </w:pPr>
+      <m:oMathPara>
+        <m:oMath>
+          <m:r>
+            <w:rPr>
+              <w:rFonts w:ascii="Cambria Math" w:hAnsi="Cambria Math" w:cs="Times New Roman"/>
+              <w:noProof/>
+              <w:sz w:val="24"/>
+              <w:szCs w:val="24"/>
+              <w:lang w:val="en-US"/>
+            </w:rPr>
+            <m:t>x_min</m:t>
+          </m:r>
+          <m:r>
+            <w:rPr>
+              <w:rFonts w:ascii="Cambria Math" w:hAnsi="Cambria Math" w:cs="Times New Roman"/>
+              <w:noProof/>
+              <w:sz w:val="24"/>
+              <w:szCs w:val="24"/>
+              <w:lang w:val="en-US"/>
+            </w:rPr>
+            <m:t>=</m:t>
+          </m:r>
+          <m:d>
+            <m:dPr>
+              <m:begChr m:val="["/>
+              <m:endChr m:val="]"/>
+              <m:ctrlPr>
+                <w:rPr>
+                  <w:rFonts w:ascii="Cambria Math" w:hAnsi="Cambria Math" w:cs="Times New Roman"/>
+                  <w:noProof/>
+                  <w:sz w:val="24"/>
+                  <w:szCs w:val="24"/>
+                </w:rPr>
+              </m:ctrlPr>
+            </m:dPr>
+            <m:e>
+              <m:m>
+                <m:mPr>
+                  <m:plcHide m:val="1"/>
+                  <m:mcs>
+                    <m:mc>
+                      <m:mcPr>
+                        <m:count m:val="1"/>
+                        <m:mcJc m:val="center"/>
+                      </m:mcPr>
+                    </m:mc>
+                  </m:mcs>
+                  <m:ctrlPr>
+                    <w:rPr>
+                      <w:rFonts w:ascii="Cambria Math" w:hAnsi="Cambria Math" w:cs="Times New Roman"/>
+                      <w:noProof/>
+                      <w:sz w:val="24"/>
+                      <w:szCs w:val="24"/>
+                    </w:rPr>
+                  </m:ctrlPr>
+                </m:mPr>
+                <m:mr>
+                  <m:e>
+                    <m:r>
+                      <m:rPr>
+                        <m:sty m:val="p"/>
+                      </m:rPr>
+                      <w:rPr>
+                        <w:rFonts w:ascii="Cambria Math" w:hAnsi="Cambria Math" w:cs="Times New Roman"/>
+                        <w:noProof/>
+                        <w:sz w:val="24"/>
+                        <w:szCs w:val="24"/>
+                      </w:rPr>
+                      <m:t>-</m:t>
+                    </m:r>
+                    <m:r>
+                      <w:rPr>
+                        <w:rFonts w:ascii="Cambria Math" w:hAnsi="Cambria Math" w:cs="Times New Roman"/>
+                        <w:noProof/>
+                        <w:sz w:val="24"/>
+                        <w:szCs w:val="24"/>
+                      </w:rPr>
+                      <m:t>0.00970072859207226</m:t>
+                    </m:r>
+                  </m:e>
+                </m:mr>
+                <m:mr>
+                  <m:e>
+                    <m:r>
+                      <m:rPr>
+                        <m:sty m:val="p"/>
+                      </m:rPr>
+                      <w:rPr>
+                        <w:rFonts w:ascii="Cambria Math" w:hAnsi="Cambria Math" w:cs="Times New Roman"/>
+                        <w:noProof/>
+                        <w:sz w:val="24"/>
+                        <w:szCs w:val="24"/>
+                      </w:rPr>
+                      <m:t>-</m:t>
+                    </m:r>
+                    <m:r>
+                      <w:rPr>
+                        <w:rFonts w:ascii="Cambria Math" w:hAnsi="Cambria Math" w:cs="Times New Roman"/>
+                        <w:noProof/>
+                        <w:sz w:val="24"/>
+                        <w:szCs w:val="24"/>
+                      </w:rPr>
+                      <m:t>0.0009518117959655788</m:t>
+                    </m:r>
+                  </m:e>
+                </m:mr>
+                <m:mr>
+                  <m:e>
+                    <m:r>
+                      <w:rPr>
+                        <w:rFonts w:ascii="Cambria Math" w:hAnsi="Cambria Math" w:cs="Times New Roman"/>
+                        <w:noProof/>
+                        <w:sz w:val="24"/>
+                        <w:szCs w:val="24"/>
+                      </w:rPr>
+                      <m:t>0.0003037703104541954</m:t>
+                    </m:r>
+                  </m:e>
+                </m:mr>
+                <m:mr>
+                  <m:e>
+                    <m:r>
+                      <m:rPr>
+                        <m:sty m:val="p"/>
+                      </m:rPr>
+                      <w:rPr>
+                        <w:rFonts w:ascii="Cambria Math" w:hAnsi="Cambria Math" w:cs="Times New Roman"/>
+                        <w:noProof/>
+                        <w:sz w:val="24"/>
+                        <w:szCs w:val="24"/>
+                      </w:rPr>
+                      <m:t>-</m:t>
+                    </m:r>
+                    <m:r>
+                      <w:rPr>
+                        <w:rFonts w:ascii="Cambria Math" w:hAnsi="Cambria Math" w:cs="Times New Roman"/>
+                        <w:noProof/>
+                        <w:sz w:val="24"/>
+                        <w:szCs w:val="24"/>
+                      </w:rPr>
+                      <m:t>0.003645552763109105</m:t>
+                    </m:r>
+                  </m:e>
+                </m:mr>
+              </m:m>
+            </m:e>
+          </m:d>
+        </m:oMath>
+      </m:oMathPara>
+    </w:p>
+    <w:p>
+      <w:pPr>
+        <w:jc w:val="both"/>
+        <w:rPr>
+          <w:rFonts w:ascii="Times New Roman" w:eastAsiaTheme="minorEastAsia" w:hAnsi="Times New Roman" w:cs="Times New Roman"/>
+          <w:bCs/>
+          <w:iCs/>
+          <w:sz w:val="24"/>
+          <w:szCs w:val="24"/>
+        </w:rPr>
+      </w:pPr>
+      <w:r>
+        <w:rPr>
+          <w:rFonts w:ascii="Times New Roman" w:hAnsi="Times New Roman" w:cs="Times New Roman"/>
+          <w:bCs/>
+          <w:iCs/>
+          <w:sz w:val="24"/>
+          <w:szCs w:val="24"/>
+        </w:rPr>
+        <w:t>Минимальное значение функции:</w:t>
+      </w:r>
+    </w:p>
+    <w:p>
+      <w:pPr>
+        <w:jc w:val="center"/>
+        <w:rPr>
+          <w:rFonts w:ascii="Times New Roman" w:hAnsi="Times New Roman" w:cs="Times New Roman"/>
+          <w:bCs/>
+          <w:iCs/>
+          <w:sz w:val="24"/>
+          <w:szCs w:val="24"/>
+        </w:rPr>
+      </w:pPr>
       <w:r>
         <w:rPr>
           <w:rFonts w:ascii="Times New Roman" w:hAnsi="Times New Roman" w:cs="Times New Roman"/>
@@ -4155,116 +6008,33 @@
           <w:sz w:val="24"/>
           <w:szCs w:val="24"/>
         </w:rPr>
-        <w:object w:dxaOrig="740" w:dyaOrig="480" w14:anchorId="5E91101B">
-          <v:shape id="_x0000_i1027" type="#_x0000_t75" alt="" style="width:37.45pt;height:24.25pt;mso-width-percent:0;mso-height-percent:0;mso-width-percent:0;mso-height-percent:0" o:ole="">
+        <w:object w:dxaOrig="1300" w:dyaOrig="480" w14:anchorId="01397A88">
+          <v:shape id="_x0000_i1025" type="#_x0000_t75" alt="" style="width:64.65pt;height:24.25pt;mso-width-percent:0;mso-height-percent:0;mso-width-percent:0;mso-height-percent:0" o:ole="">
             <v:imagedata r:id="rId84" o:title=""/>
           </v:shape>
-          <o:OLEObject Type="Embed" ProgID="Equation.DSMT4" ShapeID="_x0000_i1027" DrawAspect="Content" ObjectID="_1791094901" r:id="rId85"/>
+          <o:OLEObject Type="Embed" ProgID="Equation.DSMT4" ShapeID="_x0000_i1025" DrawAspect="Content" ObjectID="_1791116600" r:id="rId85"/>
         </w:object>
       </w:r>
       <w:r>
+        <w:rPr>
+          <w:rFonts w:ascii="Times New Roman" w:hAnsi="Times New Roman" w:cs="Times New Roman"/>
+          <w:noProof/>
+          <w:sz w:val="24"/>
+          <w:szCs w:val="24"/>
+        </w:rPr>
+        <w:t>-0.01263762615253863</w:t>
+      </w:r>
+    </w:p>
+    <w:p>
+      <w:pPr>
+        <w:spacing w:line="259" w:lineRule="auto"/>
         <w:rPr>
           <w:rFonts w:ascii="Times New Roman" w:hAnsi="Times New Roman" w:cs="Times New Roman"/>
           <w:bCs/>
           <w:iCs/>
           <w:sz w:val="24"/>
           <w:szCs w:val="24"/>
-        </w:rPr>
-        <w:t xml:space="preserve"> при заданных ограничениях достигается в точке:</w:t>
-      </w:r>
-    </w:p>
-    <w:p>
-      <w:pPr>
-        <w:jc w:val="center"/>
-        <w:rPr>
-          <w:rFonts w:ascii="Times New Roman" w:hAnsi="Times New Roman" w:cs="Times New Roman"/>
-          <w:sz w:val="24"/>
-          <w:szCs w:val="24"/>
-        </w:rPr>
-      </w:pPr>
-      <w:r>
-        <w:rPr>
-          <w:rFonts w:ascii="Times New Roman" w:hAnsi="Times New Roman" w:cs="Times New Roman"/>
-          <w:noProof/>
-          <w:position w:val="-16"/>
-          <w:sz w:val="24"/>
-          <w:szCs w:val="24"/>
-          <w:highlight w:val="yellow"/>
-        </w:rPr>
-        <w:object w:dxaOrig="3580" w:dyaOrig="480" w14:anchorId="3CB9E1B6">
-          <v:shape id="_x0000_i1026" type="#_x0000_t75" alt="" style="width:178.55pt;height:24.25pt;mso-width-percent:0;mso-height-percent:0;mso-width-percent:0;mso-height-percent:0" o:ole="">
-            <v:imagedata r:id="rId86" o:title=""/>
-          </v:shape>
-          <o:OLEObject Type="Embed" ProgID="Equation.DSMT4" ShapeID="_x0000_i1026" DrawAspect="Content" ObjectID="_1791094902" r:id="rId87"/>
-        </w:object>
-      </w:r>
-      <w:r>
-        <w:rPr>
-          <w:rFonts w:ascii="Times New Roman" w:hAnsi="Times New Roman" w:cs="Times New Roman"/>
-          <w:sz w:val="24"/>
-          <w:szCs w:val="24"/>
-        </w:rPr>
-        <w:t>.</w:t>
-      </w:r>
-    </w:p>
-    <w:p>
-      <w:pPr>
-        <w:jc w:val="both"/>
-        <w:rPr>
-          <w:rFonts w:ascii="Times New Roman" w:hAnsi="Times New Roman" w:cs="Times New Roman"/>
-          <w:bCs/>
-          <w:iCs/>
-          <w:sz w:val="24"/>
-          <w:szCs w:val="24"/>
-        </w:rPr>
-      </w:pPr>
-      <w:r>
-        <w:rPr>
-          <w:rFonts w:ascii="Times New Roman" w:hAnsi="Times New Roman" w:cs="Times New Roman"/>
-          <w:bCs/>
-          <w:iCs/>
-          <w:sz w:val="24"/>
-          <w:szCs w:val="24"/>
-        </w:rPr>
-        <w:t>Минимальное значение функции:</w:t>
-      </w:r>
-    </w:p>
-    <w:p>
-      <w:pPr>
-        <w:jc w:val="center"/>
-        <w:rPr>
-          <w:rFonts w:ascii="Times New Roman" w:hAnsi="Times New Roman" w:cs="Times New Roman"/>
-          <w:bCs/>
-          <w:iCs/>
-          <w:sz w:val="24"/>
-          <w:szCs w:val="24"/>
-        </w:rPr>
-      </w:pPr>
-      <w:r>
-        <w:rPr>
-          <w:rFonts w:ascii="Times New Roman" w:hAnsi="Times New Roman" w:cs="Times New Roman"/>
-          <w:noProof/>
-          <w:position w:val="-16"/>
-          <w:sz w:val="24"/>
-          <w:szCs w:val="24"/>
-        </w:rPr>
-        <w:object w:dxaOrig="1300" w:dyaOrig="480" w14:anchorId="01397A88">
-          <v:shape id="_x0000_i1025" type="#_x0000_t75" alt="" style="width:65.4pt;height:24.25pt;mso-width-percent:0;mso-height-percent:0;mso-width-percent:0;mso-height-percent:0" o:ole="">
-            <v:imagedata r:id="rId88" o:title=""/>
-          </v:shape>
-          <o:OLEObject Type="Embed" ProgID="Equation.DSMT4" ShapeID="_x0000_i1025" DrawAspect="Content" ObjectID="_1791094903" r:id="rId89"/>
-        </w:object>
-      </w:r>
-    </w:p>
-    <w:p>
-      <w:pPr>
-        <w:spacing w:line="259" w:lineRule="auto"/>
-        <w:rPr>
-          <w:rFonts w:ascii="Times New Roman" w:hAnsi="Times New Roman" w:cs="Times New Roman"/>
-          <w:bCs/>
-          <w:iCs/>
-          <w:sz w:val="24"/>
-          <w:szCs w:val="24"/>
+          <w:lang w:val="en-US"/>
         </w:rPr>
       </w:pPr>
       <w:r>
@@ -4287,6 +6057,7 @@
           <w:iCs/>
           <w:sz w:val="24"/>
           <w:szCs w:val="24"/>
+          <w:lang w:val="en-US"/>
         </w:rPr>
       </w:pPr>
       <w:r>
@@ -4302,13 +6073,132 @@
         <w:t>Приложения</w:t>
       </w:r>
     </w:p>
+    <w:p>
+      <w:pPr>
+        <w:rPr>
+          <w:rFonts w:ascii="Times New Roman" w:hAnsi="Times New Roman" w:cs="Times New Roman"/>
+          <w:b/>
+          <w:bCs/>
+          <w:iCs/>
+          <w:sz w:val="24"/>
+          <w:szCs w:val="24"/>
+          <w:lang w:val="en-US"/>
+        </w:rPr>
+      </w:pPr>
+      <w:r>
+        <w:rPr>
+          <w:rFonts w:ascii="Times New Roman" w:hAnsi="Times New Roman" w:cs="Times New Roman"/>
+          <w:b/>
+          <w:bCs/>
+          <w:iCs/>
+          <w:sz w:val="24"/>
+          <w:szCs w:val="24"/>
+          <w:lang w:val="en-001"/>
+        </w:rPr>
+        <w:drawing>
+          <wp:inline distT="0" distB="0" distL="0" distR="0" wp14:anchorId="3C5E6C0F" wp14:editId="5611C3D3">
+            <wp:extent cx="5756988" cy="8448711"/>
+            <wp:effectExtent l="0" t="0" r="0" b="0"/>
+            <wp:docPr id="1791469752" name="Picture 1"/>
+            <wp:cNvGraphicFramePr>
+              <a:graphicFrameLocks xmlns:a="http://schemas.openxmlformats.org/drawingml/2006/main" noChangeAspect="1"/>
+            </wp:cNvGraphicFramePr>
+            <a:graphic xmlns:a="http://schemas.openxmlformats.org/drawingml/2006/main">
+              <a:graphicData uri="http://schemas.openxmlformats.org/drawingml/2006/picture">
+                <pic:pic xmlns:pic="http://schemas.openxmlformats.org/drawingml/2006/picture">
+                  <pic:nvPicPr>
+                    <pic:cNvPr id="1791469752" name=""/>
+                    <pic:cNvPicPr/>
+                  </pic:nvPicPr>
+                  <pic:blipFill>
+                    <a:blip r:embed="rId86"/>
+                    <a:stretch>
+                      <a:fillRect/>
+                    </a:stretch>
+                  </pic:blipFill>
+                  <pic:spPr>
+                    <a:xfrm>
+                      <a:off x="0" y="0"/>
+                      <a:ext cx="5778462" cy="8480226"/>
+                    </a:xfrm>
+                    <a:prstGeom prst="rect">
+                      <a:avLst/>
+                    </a:prstGeom>
+                  </pic:spPr>
+                </pic:pic>
+              </a:graphicData>
+            </a:graphic>
+          </wp:inline>
+        </w:drawing>
+      </w:r>
+    </w:p>
+    <w:p>
+      <w:pPr>
+        <w:rPr>
+          <w:rFonts w:ascii="Times New Roman" w:hAnsi="Times New Roman" w:cs="Times New Roman"/>
+          <w:b/>
+          <w:bCs/>
+          <w:iCs/>
+          <w:sz w:val="24"/>
+          <w:szCs w:val="24"/>
+          <w:lang w:val="en-001"/>
+        </w:rPr>
+      </w:pPr>
+      <w:r>
+        <w:rPr>
+          <w:rFonts w:ascii="Times New Roman" w:hAnsi="Times New Roman" w:cs="Times New Roman"/>
+          <w:b/>
+          <w:bCs/>
+          <w:iCs/>
+          <w:sz w:val="24"/>
+          <w:szCs w:val="24"/>
+          <w:lang w:val="en-001"/>
+        </w:rPr>
+        <w:lastRenderedPageBreak/>
+        <w:drawing>
+          <wp:inline distT="0" distB="0" distL="0" distR="0" wp14:anchorId="75E1D10C" wp14:editId="6DE5B0FF">
+            <wp:extent cx="5940425" cy="8367395"/>
+            <wp:effectExtent l="0" t="0" r="3175" b="1905"/>
+            <wp:docPr id="1224033185" name="Picture 1"/>
+            <wp:cNvGraphicFramePr>
+              <a:graphicFrameLocks xmlns:a="http://schemas.openxmlformats.org/drawingml/2006/main" noChangeAspect="1"/>
+            </wp:cNvGraphicFramePr>
+            <a:graphic xmlns:a="http://schemas.openxmlformats.org/drawingml/2006/main">
+              <a:graphicData uri="http://schemas.openxmlformats.org/drawingml/2006/picture">
+                <pic:pic xmlns:pic="http://schemas.openxmlformats.org/drawingml/2006/picture">
+                  <pic:nvPicPr>
+                    <pic:cNvPr id="1224033185" name=""/>
+                    <pic:cNvPicPr/>
+                  </pic:nvPicPr>
+                  <pic:blipFill>
+                    <a:blip r:embed="rId87"/>
+                    <a:stretch>
+                      <a:fillRect/>
+                    </a:stretch>
+                  </pic:blipFill>
+                  <pic:spPr>
+                    <a:xfrm>
+                      <a:off x="0" y="0"/>
+                      <a:ext cx="5940425" cy="8367395"/>
+                    </a:xfrm>
+                    <a:prstGeom prst="rect">
+                      <a:avLst/>
+                    </a:prstGeom>
+                  </pic:spPr>
+                </pic:pic>
+              </a:graphicData>
+            </a:graphic>
+          </wp:inline>
+        </w:drawing>
+      </w:r>
+    </w:p>
     <w:sectPr>
-      <w:headerReference w:type="even" r:id="rId90"/>
-      <w:headerReference w:type="default" r:id="rId91"/>
-      <w:footerReference w:type="even" r:id="rId92"/>
-      <w:footerReference w:type="default" r:id="rId93"/>
-      <w:headerReference w:type="first" r:id="rId94"/>
-      <w:footerReference w:type="first" r:id="rId95"/>
+      <w:headerReference w:type="even" r:id="rId88"/>
+      <w:headerReference w:type="default" r:id="rId89"/>
+      <w:footerReference w:type="even" r:id="rId90"/>
+      <w:footerReference w:type="default" r:id="rId91"/>
+      <w:headerReference w:type="first" r:id="rId92"/>
+      <w:footerReference w:type="first" r:id="rId93"/>
       <w:type w:val="continuous"/>
       <w:pgSz w:w="11906" w:h="16838"/>
       <w:pgMar w:top="1134" w:right="850" w:bottom="1134" w:left="1701" w:header="708" w:footer="708" w:gutter="0"/>
@@ -5149,7 +7039,6 @@
   <w:style w:type="character" w:default="1" w:styleId="DefaultParagraphFont">
     <w:name w:val="Default Paragraph Font"/>
     <w:uiPriority w:val="1"/>
-    <w:semiHidden/>
     <w:unhideWhenUsed/>
   </w:style>
   <w:style w:type="table" w:default="1" w:styleId="TableNormal">

--- a/reports/2.docx
+++ b/reports/2.docx
@@ -51,7 +51,7 @@
                 <w:szCs w:val="24"/>
               </w:rPr>
               <w:drawing>
-                <wp:anchor distT="0" distB="0" distL="114300" distR="114300" simplePos="0" relativeHeight="251659264" behindDoc="0" locked="0" layoutInCell="1" allowOverlap="1" wp14:anchorId="3E6FD6DD" wp14:editId="177050D5">
+                <wp:anchor distT="0" distB="0" distL="114300" distR="114300" simplePos="0" relativeHeight="251659264" behindDoc="0" locked="0" layoutInCell="1" allowOverlap="1" wp14:anchorId="3E6FD6DD" wp14:editId="04F8AB8E">
                   <wp:simplePos x="0" y="0"/>
                   <wp:positionH relativeFrom="page">
                     <wp:align>center</wp:align>
@@ -1055,10 +1055,10 @@
             <v:path o:extrusionok="f" gradientshapeok="t" o:connecttype="rect"/>
             <o:lock v:ext="edit" aspectratio="t"/>
           </v:shapetype>
-          <v:shape id="_x0000_i1064" type="#_x0000_t75" alt="" style="width:21.3pt;height:21.3pt;mso-width-percent:0;mso-height-percent:0;mso-width-percent:0;mso-height-percent:0" o:ole="">
+          <v:shape id="_x0000_i1064" type="#_x0000_t75" alt="" style="width:21.15pt;height:21.15pt;mso-width-percent:0;mso-height-percent:0;mso-width-percent:0;mso-height-percent:0" o:ole="">
             <v:imagedata r:id="rId8" o:title=""/>
           </v:shape>
-          <o:OLEObject Type="Embed" ProgID="Equation.DSMT4" ShapeID="_x0000_i1064" DrawAspect="Content" ObjectID="_1791116561" r:id="rId9"/>
+          <o:OLEObject Type="Embed" ProgID="Equation.DSMT4" ShapeID="_x0000_i1064" DrawAspect="Content" ObjectID="_1791788256" r:id="rId9"/>
         </w:object>
       </w:r>
       <w:r>
@@ -1090,10 +1090,10 @@
           <w:szCs w:val="24"/>
         </w:rPr>
         <w:object w:dxaOrig="2580" w:dyaOrig="800" w14:anchorId="4F87E03E">
-          <v:shape id="_x0000_i1063" type="#_x0000_t75" alt="" style="width:102.85pt;height:32.35pt;mso-width-percent:0;mso-height-percent:0;mso-width-percent:0;mso-height-percent:0" o:ole="">
+          <v:shape id="_x0000_i1063" type="#_x0000_t75" alt="" style="width:103.3pt;height:32.1pt;mso-width-percent:0;mso-height-percent:0;mso-width-percent:0;mso-height-percent:0" o:ole="">
             <v:imagedata r:id="rId10" o:title=""/>
           </v:shape>
-          <o:OLEObject Type="Embed" ProgID="Equation.DSMT4" ShapeID="_x0000_i1063" DrawAspect="Content" ObjectID="_1791116562" r:id="rId11"/>
+          <o:OLEObject Type="Embed" ProgID="Equation.DSMT4" ShapeID="_x0000_i1063" DrawAspect="Content" ObjectID="_1791788257" r:id="rId11"/>
         </w:object>
       </w:r>
     </w:p>
@@ -1122,10 +1122,10 @@
           <w:szCs w:val="24"/>
         </w:rPr>
         <w:object w:dxaOrig="1460" w:dyaOrig="480" w14:anchorId="1BCC167B">
-          <v:shape id="_x0000_i1062" type="#_x0000_t75" alt="" style="width:72.75pt;height:24.25pt;mso-width-percent:0;mso-height-percent:0;mso-width-percent:0;mso-height-percent:0" o:ole="">
+          <v:shape id="_x0000_i1062" type="#_x0000_t75" alt="" style="width:72.8pt;height:24.25pt;mso-width-percent:0;mso-height-percent:0;mso-width-percent:0;mso-height-percent:0" o:ole="">
             <v:imagedata r:id="rId12" o:title=""/>
           </v:shape>
-          <o:OLEObject Type="Embed" ProgID="Equation.DSMT4" ShapeID="_x0000_i1062" DrawAspect="Content" ObjectID="_1791116563" r:id="rId13"/>
+          <o:OLEObject Type="Embed" ProgID="Equation.DSMT4" ShapeID="_x0000_i1062" DrawAspect="Content" ObjectID="_1791788258" r:id="rId13"/>
         </w:object>
       </w:r>
       <w:r>
@@ -1183,10 +1183,10 @@
           <w:szCs w:val="24"/>
         </w:rPr>
         <w:object w:dxaOrig="279" w:dyaOrig="300" w14:anchorId="5B807C05">
-          <v:shape id="_x0000_i1061" type="#_x0000_t75" alt="" style="width:13.95pt;height:14.7pt;mso-width-percent:0;mso-height-percent:0;mso-width-percent:0;mso-height-percent:0" o:ole="">
+          <v:shape id="_x0000_i1061" type="#_x0000_t75" alt="" style="width:14.1pt;height:14.85pt;mso-width-percent:0;mso-height-percent:0;mso-width-percent:0;mso-height-percent:0" o:ole="">
             <v:imagedata r:id="rId14" o:title=""/>
           </v:shape>
-          <o:OLEObject Type="Embed" ProgID="Equation.DSMT4" ShapeID="_x0000_i1061" DrawAspect="Content" ObjectID="_1791116564" r:id="rId15"/>
+          <o:OLEObject Type="Embed" ProgID="Equation.DSMT4" ShapeID="_x0000_i1061" DrawAspect="Content" ObjectID="_1791788259" r:id="rId15"/>
         </w:object>
       </w:r>
       <w:r>
@@ -1206,10 +1206,10 @@
           <w:szCs w:val="24"/>
         </w:rPr>
         <w:object w:dxaOrig="920" w:dyaOrig="400" w14:anchorId="416A7CDD">
-          <v:shape id="_x0000_i1060" type="#_x0000_t75" alt="" style="width:46.3pt;height:21.3pt;mso-width-percent:0;mso-height-percent:0;mso-width-percent:0;mso-height-percent:0" o:ole="">
+          <v:shape id="_x0000_i1060" type="#_x0000_t75" alt="" style="width:46.15pt;height:21.15pt;mso-width-percent:0;mso-height-percent:0;mso-width-percent:0;mso-height-percent:0" o:ole="">
             <v:imagedata r:id="rId16" o:title=""/>
           </v:shape>
-          <o:OLEObject Type="Embed" ProgID="Equation.DSMT4" ShapeID="_x0000_i1060" DrawAspect="Content" ObjectID="_1791116565" r:id="rId17"/>
+          <o:OLEObject Type="Embed" ProgID="Equation.DSMT4" ShapeID="_x0000_i1060" DrawAspect="Content" ObjectID="_1791788260" r:id="rId17"/>
         </w:object>
       </w:r>
       <w:r>
@@ -1238,10 +1238,10 @@
           <w:szCs w:val="24"/>
         </w:rPr>
         <w:object w:dxaOrig="220" w:dyaOrig="340" w14:anchorId="0D7A1AD6">
-          <v:shape id="_x0000_i1059" type="#_x0000_t75" alt="" style="width:11pt;height:18.35pt;mso-width-percent:0;mso-height-percent:0;mso-width-percent:0;mso-height-percent:0" o:ole="">
+          <v:shape id="_x0000_i1059" type="#_x0000_t75" alt="" style="width:10.95pt;height:18pt;mso-width-percent:0;mso-height-percent:0;mso-width-percent:0;mso-height-percent:0" o:ole="">
             <v:imagedata r:id="rId18" o:title=""/>
           </v:shape>
-          <o:OLEObject Type="Embed" ProgID="Equation.DSMT4" ShapeID="_x0000_i1059" DrawAspect="Content" ObjectID="_1791116566" r:id="rId19"/>
+          <o:OLEObject Type="Embed" ProgID="Equation.DSMT4" ShapeID="_x0000_i1059" DrawAspect="Content" ObjectID="_1791788261" r:id="rId19"/>
         </w:object>
       </w:r>
       <w:r>
@@ -1261,10 +1261,10 @@
           <w:szCs w:val="24"/>
         </w:rPr>
         <w:object w:dxaOrig="859" w:dyaOrig="420" w14:anchorId="5D8DBF6C">
-          <v:shape id="_x0000_i1058" type="#_x0000_t75" alt="" style="width:43.35pt;height:21.3pt;mso-width-percent:0;mso-height-percent:0;mso-width-percent:0;mso-height-percent:0" o:ole="">
+          <v:shape id="_x0000_i1058" type="#_x0000_t75" alt="" style="width:43.05pt;height:21.15pt;mso-width-percent:0;mso-height-percent:0;mso-width-percent:0;mso-height-percent:0" o:ole="">
             <v:imagedata r:id="rId20" o:title=""/>
           </v:shape>
-          <o:OLEObject Type="Embed" ProgID="Equation.DSMT4" ShapeID="_x0000_i1058" DrawAspect="Content" ObjectID="_1791116567" r:id="rId21"/>
+          <o:OLEObject Type="Embed" ProgID="Equation.DSMT4" ShapeID="_x0000_i1058" DrawAspect="Content" ObjectID="_1791788262" r:id="rId21"/>
         </w:object>
       </w:r>
     </w:p>
@@ -1285,10 +1285,10 @@
           <w:szCs w:val="24"/>
         </w:rPr>
         <w:object w:dxaOrig="340" w:dyaOrig="440" w14:anchorId="46914C89">
-          <v:shape id="_x0000_i1057" type="#_x0000_t75" alt="" style="width:18.35pt;height:22.05pt;mso-width-percent:0;mso-height-percent:0;mso-width-percent:0;mso-height-percent:0" o:ole="">
+          <v:shape id="_x0000_i1057" type="#_x0000_t75" alt="" style="width:18pt;height:21.9pt;mso-width-percent:0;mso-height-percent:0;mso-width-percent:0;mso-height-percent:0" o:ole="">
             <v:imagedata r:id="rId22" o:title=""/>
           </v:shape>
-          <o:OLEObject Type="Embed" ProgID="Equation.DSMT4" ShapeID="_x0000_i1057" DrawAspect="Content" ObjectID="_1791116568" r:id="rId23"/>
+          <o:OLEObject Type="Embed" ProgID="Equation.DSMT4" ShapeID="_x0000_i1057" DrawAspect="Content" ObjectID="_1791788263" r:id="rId23"/>
         </w:object>
       </w:r>
       <w:r>
@@ -1308,10 +1308,10 @@
           <w:szCs w:val="24"/>
         </w:rPr>
         <w:object w:dxaOrig="999" w:dyaOrig="499" w14:anchorId="62BC56B0">
-          <v:shape id="_x0000_i1056" type="#_x0000_t75" alt="" style="width:49.95pt;height:25pt;mso-width-percent:0;mso-height-percent:0;mso-width-percent:0;mso-height-percent:0" o:ole="">
+          <v:shape id="_x0000_i1056" type="#_x0000_t75" alt="" style="width:50.1pt;height:25.05pt;mso-width-percent:0;mso-height-percent:0;mso-width-percent:0;mso-height-percent:0" o:ole="">
             <v:imagedata r:id="rId24" o:title=""/>
           </v:shape>
-          <o:OLEObject Type="Embed" ProgID="Equation.DSMT4" ShapeID="_x0000_i1056" DrawAspect="Content" ObjectID="_1791116569" r:id="rId25"/>
+          <o:OLEObject Type="Embed" ProgID="Equation.DSMT4" ShapeID="_x0000_i1056" DrawAspect="Content" ObjectID="_1791788264" r:id="rId25"/>
         </w:object>
       </w:r>
     </w:p>
@@ -1332,10 +1332,10 @@
           <w:szCs w:val="24"/>
         </w:rPr>
         <w:object w:dxaOrig="220" w:dyaOrig="240" w14:anchorId="2B7AB0C2">
-          <v:shape id="_x0000_i1055" type="#_x0000_t75" alt="" style="width:11pt;height:11.75pt;mso-width-percent:0;mso-height-percent:0;mso-width-percent:0;mso-height-percent:0" o:ole="">
+          <v:shape id="_x0000_i1055" type="#_x0000_t75" alt="" style="width:10.95pt;height:11.75pt;mso-width-percent:0;mso-height-percent:0;mso-width-percent:0;mso-height-percent:0" o:ole="">
             <v:imagedata r:id="rId26" o:title=""/>
           </v:shape>
-          <o:OLEObject Type="Embed" ProgID="Equation.DSMT4" ShapeID="_x0000_i1055" DrawAspect="Content" ObjectID="_1791116570" r:id="rId27"/>
+          <o:OLEObject Type="Embed" ProgID="Equation.DSMT4" ShapeID="_x0000_i1055" DrawAspect="Content" ObjectID="_1791788265" r:id="rId27"/>
         </w:object>
       </w:r>
       <w:r>
@@ -1374,10 +1374,10 @@
           <w:szCs w:val="24"/>
         </w:rPr>
         <w:object w:dxaOrig="5100" w:dyaOrig="480" w14:anchorId="3DA092FB">
-          <v:shape id="_x0000_i1054" type="#_x0000_t75" alt="" style="width:3in;height:21.3pt;mso-width-percent:0;mso-height-percent:0;mso-width-percent:0;mso-height-percent:0" o:ole="">
+          <v:shape id="_x0000_i1054" type="#_x0000_t75" alt="" style="width:3in;height:21.15pt;mso-width-percent:0;mso-height-percent:0;mso-width-percent:0;mso-height-percent:0" o:ole="">
             <v:imagedata r:id="rId28" o:title=""/>
           </v:shape>
-          <o:OLEObject Type="Embed" ProgID="Equation.DSMT4" ShapeID="_x0000_i1054" DrawAspect="Content" ObjectID="_1791116571" r:id="rId29"/>
+          <o:OLEObject Type="Embed" ProgID="Equation.DSMT4" ShapeID="_x0000_i1054" DrawAspect="Content" ObjectID="_1791788266" r:id="rId29"/>
         </w:object>
       </w:r>
       <w:r>
@@ -1405,16 +1405,12 @@
           <m:r>
             <w:rPr>
               <w:rFonts w:ascii="Cambria Math" w:hAnsi="Cambria Math" w:cs="Times New Roman"/>
-              <w:sz w:val="24"/>
-              <w:szCs w:val="24"/>
             </w:rPr>
             <m:t>A</m:t>
           </m:r>
           <m:r>
             <w:rPr>
               <w:rFonts w:ascii="Cambria Math" w:hAnsi="Cambria Math" w:cs="Times New Roman"/>
-              <w:sz w:val="24"/>
-              <w:szCs w:val="24"/>
               <w:lang w:val="en-US"/>
             </w:rPr>
             <m:t>:</m:t>
@@ -1426,8 +1422,6 @@
               <m:ctrlPr>
                 <w:rPr>
                   <w:rFonts w:ascii="Cambria Math" w:hAnsi="Cambria Math" w:cs="Times New Roman"/>
-                  <w:sz w:val="24"/>
-                  <w:szCs w:val="24"/>
                 </w:rPr>
               </m:ctrlPr>
             </m:dPr>
@@ -1446,8 +1440,6 @@
                   <m:ctrlPr>
                     <w:rPr>
                       <w:rFonts w:ascii="Cambria Math" w:hAnsi="Cambria Math" w:cs="Times New Roman"/>
-                      <w:sz w:val="24"/>
-                      <w:szCs w:val="24"/>
                     </w:rPr>
                   </m:ctrlPr>
                 </m:mPr>
@@ -1456,8 +1448,6 @@
                     <m:r>
                       <w:rPr>
                         <w:rFonts w:ascii="Cambria Math" w:hAnsi="Cambria Math" w:cs="Times New Roman"/>
-                        <w:sz w:val="24"/>
-                        <w:szCs w:val="24"/>
                       </w:rPr>
                       <m:t>26.20056955320149</m:t>
                     </m:r>
@@ -1469,16 +1459,12 @@
                       </m:rPr>
                       <w:rPr>
                         <w:rFonts w:ascii="Cambria Math" w:hAnsi="Cambria Math" w:cs="Times New Roman"/>
-                        <w:sz w:val="24"/>
-                        <w:szCs w:val="24"/>
                       </w:rPr>
                       <m:t>-</m:t>
                     </m:r>
                     <m:r>
                       <w:rPr>
                         <w:rFonts w:ascii="Cambria Math" w:hAnsi="Cambria Math" w:cs="Times New Roman"/>
-                        <w:sz w:val="24"/>
-                        <w:szCs w:val="24"/>
                       </w:rPr>
                       <m:t>58.76847438658791</m:t>
                     </m:r>
@@ -1487,8 +1473,6 @@
                     <m:r>
                       <w:rPr>
                         <w:rFonts w:ascii="Cambria Math" w:hAnsi="Cambria Math" w:cs="Times New Roman"/>
-                        <w:sz w:val="24"/>
-                        <w:szCs w:val="24"/>
                       </w:rPr>
                       <m:t>414.685599118923</m:t>
                     </m:r>
@@ -1497,8 +1481,6 @@
                     <m:r>
                       <w:rPr>
                         <w:rFonts w:ascii="Cambria Math" w:hAnsi="Cambria Math" w:cs="Times New Roman"/>
-                        <w:sz w:val="24"/>
-                        <w:szCs w:val="24"/>
                       </w:rPr>
                       <m:t>254.48571079046798</m:t>
                     </m:r>
@@ -1512,16 +1494,12 @@
                       </m:rPr>
                       <w:rPr>
                         <w:rFonts w:ascii="Cambria Math" w:hAnsi="Cambria Math" w:cs="Times New Roman"/>
-                        <w:sz w:val="24"/>
-                        <w:szCs w:val="24"/>
                       </w:rPr>
                       <m:t>-</m:t>
                     </m:r>
                     <m:r>
                       <w:rPr>
                         <w:rFonts w:ascii="Cambria Math" w:hAnsi="Cambria Math" w:cs="Times New Roman"/>
-                        <w:sz w:val="24"/>
-                        <w:szCs w:val="24"/>
                       </w:rPr>
                       <m:t>58.76847438658791</m:t>
                     </m:r>
@@ -1530,8 +1508,6 @@
                     <m:r>
                       <w:rPr>
                         <w:rFonts w:ascii="Cambria Math" w:hAnsi="Cambria Math" w:cs="Times New Roman"/>
-                        <w:sz w:val="24"/>
-                        <w:szCs w:val="24"/>
                       </w:rPr>
                       <m:t>945.449926413821</m:t>
                     </m:r>
@@ -1540,8 +1516,6 @@
                     <m:r>
                       <w:rPr>
                         <w:rFonts w:ascii="Cambria Math" w:hAnsi="Cambria Math" w:cs="Times New Roman"/>
-                        <w:sz w:val="24"/>
-                        <w:szCs w:val="24"/>
                       </w:rPr>
                       <m:t>355.0397007546424</m:t>
                     </m:r>
@@ -1550,8 +1524,6 @@
                     <m:r>
                       <w:rPr>
                         <w:rFonts w:ascii="Cambria Math" w:hAnsi="Cambria Math" w:cs="Times New Roman"/>
-                        <w:sz w:val="24"/>
-                        <w:szCs w:val="24"/>
                       </w:rPr>
                       <m:t>487.73320892614504</m:t>
                     </m:r>
@@ -1562,8 +1534,6 @@
                     <m:r>
                       <w:rPr>
                         <w:rFonts w:ascii="Cambria Math" w:hAnsi="Cambria Math" w:cs="Times New Roman"/>
-                        <w:sz w:val="24"/>
-                        <w:szCs w:val="24"/>
                       </w:rPr>
                       <m:t>414.685599118923</m:t>
                     </m:r>
@@ -1572,8 +1542,6 @@
                     <m:r>
                       <w:rPr>
                         <w:rFonts w:ascii="Cambria Math" w:hAnsi="Cambria Math" w:cs="Times New Roman"/>
-                        <w:sz w:val="24"/>
-                        <w:szCs w:val="24"/>
                       </w:rPr>
                       <m:t>355.0397007546424</m:t>
                     </m:r>
@@ -1585,16 +1553,12 @@
                       </m:rPr>
                       <w:rPr>
                         <w:rFonts w:ascii="Cambria Math" w:hAnsi="Cambria Math" w:cs="Times New Roman"/>
-                        <w:sz w:val="24"/>
-                        <w:szCs w:val="24"/>
                       </w:rPr>
                       <m:t>-</m:t>
                     </m:r>
                     <m:r>
                       <w:rPr>
                         <w:rFonts w:ascii="Cambria Math" w:hAnsi="Cambria Math" w:cs="Times New Roman"/>
-                        <w:sz w:val="24"/>
-                        <w:szCs w:val="24"/>
                       </w:rPr>
                       <m:t>604.0485273715911</m:t>
                     </m:r>
@@ -1606,16 +1570,12 @@
                       </m:rPr>
                       <w:rPr>
                         <w:rFonts w:ascii="Cambria Math" w:hAnsi="Cambria Math" w:cs="Times New Roman"/>
-                        <w:sz w:val="24"/>
-                        <w:szCs w:val="24"/>
                       </w:rPr>
                       <m:t>-</m:t>
                     </m:r>
                     <m:r>
                       <w:rPr>
                         <w:rFonts w:ascii="Cambria Math" w:hAnsi="Cambria Math" w:cs="Times New Roman"/>
-                        <w:sz w:val="24"/>
-                        <w:szCs w:val="24"/>
                       </w:rPr>
                       <m:t>423.5778583766898</m:t>
                     </m:r>
@@ -1626,8 +1586,6 @@
                     <m:r>
                       <w:rPr>
                         <w:rFonts w:ascii="Cambria Math" w:hAnsi="Cambria Math" w:cs="Times New Roman"/>
-                        <w:sz w:val="24"/>
-                        <w:szCs w:val="24"/>
                       </w:rPr>
                       <m:t>254.48571079046798</m:t>
                     </m:r>
@@ -1636,8 +1594,6 @@
                     <m:r>
                       <w:rPr>
                         <w:rFonts w:ascii="Cambria Math" w:hAnsi="Cambria Math" w:cs="Times New Roman"/>
-                        <w:sz w:val="24"/>
-                        <w:szCs w:val="24"/>
                       </w:rPr>
                       <m:t>487.73320892614504</m:t>
                     </m:r>
@@ -1649,16 +1605,12 @@
                       </m:rPr>
                       <w:rPr>
                         <w:rFonts w:ascii="Cambria Math" w:hAnsi="Cambria Math" w:cs="Times New Roman"/>
-                        <w:sz w:val="24"/>
-                        <w:szCs w:val="24"/>
                       </w:rPr>
                       <m:t>-</m:t>
                     </m:r>
                     <m:r>
                       <w:rPr>
                         <w:rFonts w:ascii="Cambria Math" w:hAnsi="Cambria Math" w:cs="Times New Roman"/>
-                        <w:sz w:val="24"/>
-                        <w:szCs w:val="24"/>
                       </w:rPr>
                       <m:t>423.5778583766898</m:t>
                     </m:r>
@@ -1667,8 +1619,6 @@
                     <m:r>
                       <w:rPr>
                         <w:rFonts w:ascii="Cambria Math" w:hAnsi="Cambria Math" w:cs="Times New Roman"/>
-                        <w:sz w:val="24"/>
-                        <w:szCs w:val="24"/>
                       </w:rPr>
                       <m:t>257.4102340464</m:t>
                     </m:r>
@@ -1936,10 +1886,10 @@
           <w:szCs w:val="24"/>
         </w:rPr>
         <w:object w:dxaOrig="5260" w:dyaOrig="800" w14:anchorId="413056C3">
-          <v:shape id="_x0000_i1053" type="#_x0000_t75" alt="" style="width:262.3pt;height:39.65pt;mso-width-percent:0;mso-height-percent:0;mso-width-percent:0;mso-height-percent:0" o:ole="">
+          <v:shape id="_x0000_i1053" type="#_x0000_t75" alt="" style="width:262.15pt;height:39.9pt;mso-width-percent:0;mso-height-percent:0;mso-width-percent:0;mso-height-percent:0" o:ole="">
             <v:imagedata r:id="rId30" o:title=""/>
           </v:shape>
-          <o:OLEObject Type="Embed" ProgID="Equation.DSMT4" ShapeID="_x0000_i1053" DrawAspect="Content" ObjectID="_1791116572" r:id="rId31"/>
+          <o:OLEObject Type="Embed" ProgID="Equation.DSMT4" ShapeID="_x0000_i1053" DrawAspect="Content" ObjectID="_1791788267" r:id="rId31"/>
         </w:object>
       </w:r>
       <w:r>
@@ -1981,10 +1931,10 @@
           <w:szCs w:val="24"/>
         </w:rPr>
         <w:object w:dxaOrig="240" w:dyaOrig="260" w14:anchorId="2C68ABE0">
-          <v:shape id="_x0000_i1052" type="#_x0000_t75" alt="" style="width:11.75pt;height:13.2pt;mso-width-percent:0;mso-height-percent:0;mso-width-percent:0;mso-height-percent:0" o:ole="">
+          <v:shape id="_x0000_i1052" type="#_x0000_t75" alt="" style="width:11.75pt;height:13.3pt;mso-width-percent:0;mso-height-percent:0;mso-width-percent:0;mso-height-percent:0" o:ole="">
             <v:imagedata r:id="rId32" o:title=""/>
           </v:shape>
-          <o:OLEObject Type="Embed" ProgID="Equation.DSMT4" ShapeID="_x0000_i1052" DrawAspect="Content" ObjectID="_1791116573" r:id="rId33"/>
+          <o:OLEObject Type="Embed" ProgID="Equation.DSMT4" ShapeID="_x0000_i1052" DrawAspect="Content" ObjectID="_1791788268" r:id="rId33"/>
         </w:object>
       </w:r>
       <w:r>
@@ -2016,10 +1966,10 @@
           <w:szCs w:val="24"/>
         </w:rPr>
         <w:object w:dxaOrig="3739" w:dyaOrig="800" w14:anchorId="422677AA">
-          <v:shape id="_x0000_i1051" type="#_x0000_t75" alt="" style="width:186.6pt;height:39.65pt;mso-width-percent:0;mso-height-percent:0;mso-width-percent:0;mso-height-percent:0" o:ole="">
+          <v:shape id="_x0000_i1051" type="#_x0000_t75" alt="" style="width:187.05pt;height:39.9pt;mso-width-percent:0;mso-height-percent:0;mso-width-percent:0;mso-height-percent:0" o:ole="">
             <v:imagedata r:id="rId34" o:title=""/>
           </v:shape>
-          <o:OLEObject Type="Embed" ProgID="Equation.DSMT4" ShapeID="_x0000_i1051" DrawAspect="Content" ObjectID="_1791116574" r:id="rId35"/>
+          <o:OLEObject Type="Embed" ProgID="Equation.DSMT4" ShapeID="_x0000_i1051" DrawAspect="Content" ObjectID="_1791788269" r:id="rId35"/>
         </w:object>
       </w:r>
       <w:r>
@@ -2049,7 +1999,6 @@
           <w:sz w:val="24"/>
           <w:szCs w:val="24"/>
         </w:rPr>
-        <w:lastRenderedPageBreak/>
         <w:t>Рассмотрим два случая:</w:t>
       </w:r>
     </w:p>
@@ -2069,6 +2018,7 @@
           <w:sz w:val="24"/>
           <w:szCs w:val="24"/>
         </w:rPr>
+        <w:lastRenderedPageBreak/>
         <w:t xml:space="preserve">1. Пусть </w:t>
       </w:r>
       <w:r>
@@ -2080,10 +2030,10 @@
           <w:szCs w:val="24"/>
         </w:rPr>
         <w:object w:dxaOrig="720" w:dyaOrig="380" w14:anchorId="7DCAFCED">
-          <v:shape id="_x0000_i1050" type="#_x0000_t75" alt="" style="width:36pt;height:19.1pt;mso-width-percent:0;mso-height-percent:0;mso-width-percent:0;mso-height-percent:0" o:ole="">
+          <v:shape id="_x0000_i1050" type="#_x0000_t75" alt="" style="width:36pt;height:18.8pt;mso-width-percent:0;mso-height-percent:0;mso-width-percent:0;mso-height-percent:0" o:ole="">
             <v:imagedata r:id="rId36" o:title=""/>
           </v:shape>
-          <o:OLEObject Type="Embed" ProgID="Equation.DSMT4" ShapeID="_x0000_i1050" DrawAspect="Content" ObjectID="_1791116575" r:id="rId37"/>
+          <o:OLEObject Type="Embed" ProgID="Equation.DSMT4" ShapeID="_x0000_i1050" DrawAspect="Content" ObjectID="_1791788270" r:id="rId37"/>
         </w:object>
       </w:r>
       <w:r>
@@ -2112,10 +2062,10 @@
           <w:szCs w:val="24"/>
         </w:rPr>
         <w:object w:dxaOrig="1359" w:dyaOrig="340" w14:anchorId="5FC96F13">
-          <v:shape id="_x0000_i1049" type="#_x0000_t75" alt="" style="width:68.35pt;height:18.35pt;mso-width-percent:0;mso-height-percent:0;mso-width-percent:0;mso-height-percent:0" o:ole="">
+          <v:shape id="_x0000_i1049" type="#_x0000_t75" alt="" style="width:68.1pt;height:18pt;mso-width-percent:0;mso-height-percent:0;mso-width-percent:0;mso-height-percent:0" o:ole="">
             <v:imagedata r:id="rId38" o:title=""/>
           </v:shape>
-          <o:OLEObject Type="Embed" ProgID="Equation.DSMT4" ShapeID="_x0000_i1049" DrawAspect="Content" ObjectID="_1791116576" r:id="rId39"/>
+          <o:OLEObject Type="Embed" ProgID="Equation.DSMT4" ShapeID="_x0000_i1049" DrawAspect="Content" ObjectID="_1791788271" r:id="rId39"/>
         </w:object>
       </w:r>
       <w:r>
@@ -2135,10 +2085,10 @@
           <w:szCs w:val="24"/>
         </w:rPr>
         <w:object w:dxaOrig="1440" w:dyaOrig="499" w14:anchorId="295DA4B6">
-          <v:shape id="_x0000_i1048" type="#_x0000_t75" alt="" style="width:1in;height:25pt;mso-width-percent:0;mso-height-percent:0;mso-width-percent:0;mso-height-percent:0" o:ole="">
+          <v:shape id="_x0000_i1048" type="#_x0000_t75" alt="" style="width:1in;height:25.05pt;mso-width-percent:0;mso-height-percent:0;mso-width-percent:0;mso-height-percent:0" o:ole="">
             <v:imagedata r:id="rId40" o:title=""/>
           </v:shape>
-          <o:OLEObject Type="Embed" ProgID="Equation.DSMT4" ShapeID="_x0000_i1048" DrawAspect="Content" ObjectID="_1791116577" r:id="rId41"/>
+          <o:OLEObject Type="Embed" ProgID="Equation.DSMT4" ShapeID="_x0000_i1048" DrawAspect="Content" ObjectID="_1791788272" r:id="rId41"/>
         </w:object>
       </w:r>
       <w:r>
@@ -2158,10 +2108,10 @@
           <w:szCs w:val="24"/>
         </w:rPr>
         <w:object w:dxaOrig="320" w:dyaOrig="440" w14:anchorId="3674F87C">
-          <v:shape id="_x0000_i1047" type="#_x0000_t75" alt="" style="width:16.15pt;height:22.05pt;mso-width-percent:0;mso-height-percent:0;mso-width-percent:0;mso-height-percent:0" o:ole="">
+          <v:shape id="_x0000_i1047" type="#_x0000_t75" alt="" style="width:15.65pt;height:21.9pt;mso-width-percent:0;mso-height-percent:0;mso-width-percent:0;mso-height-percent:0" o:ole="">
             <v:imagedata r:id="rId42" o:title=""/>
           </v:shape>
-          <o:OLEObject Type="Embed" ProgID="Equation.DSMT4" ShapeID="_x0000_i1047" DrawAspect="Content" ObjectID="_1791116578" r:id="rId43"/>
+          <o:OLEObject Type="Embed" ProgID="Equation.DSMT4" ShapeID="_x0000_i1047" DrawAspect="Content" ObjectID="_1791788273" r:id="rId43"/>
         </w:object>
       </w:r>
       <w:r>
@@ -2197,10 +2147,10 @@
               <w:szCs w:val="24"/>
             </w:rPr>
             <w:object w:dxaOrig="320" w:dyaOrig="440" w14:anchorId="0ABA269D">
-              <v:shape id="_x0000_i1046" type="#_x0000_t75" alt="" style="width:16.15pt;height:22.05pt;mso-width-percent:0;mso-height-percent:0;mso-width-percent:0;mso-height-percent:0" o:ole="">
+              <v:shape id="_x0000_i1046" type="#_x0000_t75" alt="" style="width:15.65pt;height:21.9pt;mso-width-percent:0;mso-height-percent:0;mso-width-percent:0;mso-height-percent:0" o:ole="">
                 <v:imagedata r:id="rId42" o:title=""/>
               </v:shape>
-              <o:OLEObject Type="Embed" ProgID="Equation.DSMT4" ShapeID="_x0000_i1046" DrawAspect="Content" ObjectID="_1791116579" r:id="rId44"/>
+              <o:OLEObject Type="Embed" ProgID="Equation.DSMT4" ShapeID="_x0000_i1046" DrawAspect="Content" ObjectID="_1791788274" r:id="rId44"/>
             </w:object>
           </m:r>
           <m:r>
@@ -2360,10 +2310,10 @@
           <w:szCs w:val="24"/>
         </w:rPr>
         <w:object w:dxaOrig="1100" w:dyaOrig="480" w14:anchorId="16DE6F53">
-          <v:shape id="_x0000_i1045" type="#_x0000_t75" alt="" style="width:54.35pt;height:24.25pt;mso-width-percent:0;mso-height-percent:0;mso-width-percent:0;mso-height-percent:0" o:ole="">
+          <v:shape id="_x0000_i1045" type="#_x0000_t75" alt="" style="width:54pt;height:24.25pt;mso-width-percent:0;mso-height-percent:0;mso-width-percent:0;mso-height-percent:0" o:ole="">
             <v:imagedata r:id="rId45" o:title=""/>
           </v:shape>
-          <o:OLEObject Type="Embed" ProgID="Equation.DSMT4" ShapeID="_x0000_i1045" DrawAspect="Content" ObjectID="_1791116580" r:id="rId46"/>
+          <o:OLEObject Type="Embed" ProgID="Equation.DSMT4" ShapeID="_x0000_i1045" DrawAspect="Content" ObjectID="_1791788275" r:id="rId46"/>
         </w:object>
       </w:r>
       <w:r>
@@ -2409,10 +2359,10 @@
           <w:szCs w:val="24"/>
         </w:rPr>
         <w:object w:dxaOrig="1460" w:dyaOrig="480" w14:anchorId="4D1EF7ED">
-          <v:shape id="_x0000_i1044" type="#_x0000_t75" alt="" style="width:72.75pt;height:24.25pt;mso-width-percent:0;mso-height-percent:0;mso-width-percent:0;mso-height-percent:0" o:ole="">
+          <v:shape id="_x0000_i1044" type="#_x0000_t75" alt="" style="width:72.8pt;height:24.25pt;mso-width-percent:0;mso-height-percent:0;mso-width-percent:0;mso-height-percent:0" o:ole="">
             <v:imagedata r:id="rId12" o:title=""/>
           </v:shape>
-          <o:OLEObject Type="Embed" ProgID="Equation.DSMT4" ShapeID="_x0000_i1044" DrawAspect="Content" ObjectID="_1791116581" r:id="rId47"/>
+          <o:OLEObject Type="Embed" ProgID="Equation.DSMT4" ShapeID="_x0000_i1044" DrawAspect="Content" ObjectID="_1791788276" r:id="rId47"/>
         </w:object>
       </w:r>
       <w:r>
@@ -2637,10 +2587,10 @@
           <w:szCs w:val="24"/>
         </w:rPr>
         <w:object w:dxaOrig="720" w:dyaOrig="380" w14:anchorId="17EE9769">
-          <v:shape id="_x0000_i1043" type="#_x0000_t75" alt="" style="width:36pt;height:19.1pt;mso-width-percent:0;mso-height-percent:0;mso-width-percent:0;mso-height-percent:0" o:ole="">
+          <v:shape id="_x0000_i1043" type="#_x0000_t75" alt="" style="width:36pt;height:18.8pt;mso-width-percent:0;mso-height-percent:0;mso-width-percent:0;mso-height-percent:0" o:ole="">
             <v:imagedata r:id="rId48" o:title=""/>
           </v:shape>
-          <o:OLEObject Type="Embed" ProgID="Equation.DSMT4" ShapeID="_x0000_i1043" DrawAspect="Content" ObjectID="_1791116582" r:id="rId49"/>
+          <o:OLEObject Type="Embed" ProgID="Equation.DSMT4" ShapeID="_x0000_i1043" DrawAspect="Content" ObjectID="_1791788277" r:id="rId49"/>
         </w:object>
       </w:r>
       <w:r>
@@ -2680,10 +2630,10 @@
           <w:szCs w:val="24"/>
         </w:rPr>
         <w:object w:dxaOrig="360" w:dyaOrig="440" w14:anchorId="6ED7BBC2">
-          <v:shape id="_x0000_i1042" type="#_x0000_t75" alt="" style="width:18.35pt;height:22.05pt;mso-width-percent:0;mso-height-percent:0;mso-width-percent:0;mso-height-percent:0" o:ole="">
+          <v:shape id="_x0000_i1042" type="#_x0000_t75" alt="" style="width:18pt;height:21.9pt;mso-width-percent:0;mso-height-percent:0;mso-width-percent:0;mso-height-percent:0" o:ole="">
             <v:imagedata r:id="rId50" o:title=""/>
           </v:shape>
-          <o:OLEObject Type="Embed" ProgID="Equation.DSMT4" ShapeID="_x0000_i1042" DrawAspect="Content" ObjectID="_1791116583" r:id="rId51"/>
+          <o:OLEObject Type="Embed" ProgID="Equation.DSMT4" ShapeID="_x0000_i1042" DrawAspect="Content" ObjectID="_1791788278" r:id="rId51"/>
         </w:object>
       </w:r>
       <w:r>
@@ -2713,10 +2663,10 @@
           <w:szCs w:val="24"/>
         </w:rPr>
         <w:object w:dxaOrig="3700" w:dyaOrig="1160" w14:anchorId="47029BB4">
-          <v:shape id="_x0000_i1041" type="#_x0000_t75" alt="" style="width:185.15pt;height:58.05pt;mso-width-percent:0;mso-height-percent:0;mso-width-percent:0;mso-height-percent:0" o:ole="">
+          <v:shape id="_x0000_i1041" type="#_x0000_t75" alt="" style="width:184.7pt;height:57.9pt;mso-width-percent:0;mso-height-percent:0;mso-width-percent:0;mso-height-percent:0" o:ole="">
             <v:imagedata r:id="rId52" o:title=""/>
           </v:shape>
-          <o:OLEObject Type="Embed" ProgID="Equation.DSMT4" ShapeID="_x0000_i1041" DrawAspect="Content" ObjectID="_1791116584" r:id="rId53"/>
+          <o:OLEObject Type="Embed" ProgID="Equation.DSMT4" ShapeID="_x0000_i1041" DrawAspect="Content" ObjectID="_1791788279" r:id="rId53"/>
         </w:object>
       </w:r>
       <w:r>
@@ -2778,10 +2728,10 @@
           <w:szCs w:val="24"/>
         </w:rPr>
         <w:object w:dxaOrig="3580" w:dyaOrig="560" w14:anchorId="35102639">
-          <v:shape id="_x0000_i1040" type="#_x0000_t75" alt="" style="width:177.8pt;height:28.65pt;mso-width-percent:0;mso-height-percent:0;mso-width-percent:0;mso-height-percent:0" o:ole="">
+          <v:shape id="_x0000_i1040" type="#_x0000_t75" alt="" style="width:177.65pt;height:28.95pt;mso-width-percent:0;mso-height-percent:0;mso-width-percent:0;mso-height-percent:0" o:ole="">
             <v:imagedata r:id="rId54" o:title=""/>
           </v:shape>
-          <o:OLEObject Type="Embed" ProgID="Equation.DSMT4" ShapeID="_x0000_i1040" DrawAspect="Content" ObjectID="_1791116585" r:id="rId55"/>
+          <o:OLEObject Type="Embed" ProgID="Equation.DSMT4" ShapeID="_x0000_i1040" DrawAspect="Content" ObjectID="_1791788280" r:id="rId55"/>
         </w:object>
       </w:r>
       <w:r>
@@ -2823,10 +2773,10 @@
           <w:szCs w:val="24"/>
         </w:rPr>
         <w:object w:dxaOrig="340" w:dyaOrig="440" w14:anchorId="696E0EEA">
-          <v:shape id="_x0000_i1039" type="#_x0000_t75" alt="" style="width:18.35pt;height:22.05pt;mso-width-percent:0;mso-height-percent:0;mso-width-percent:0;mso-height-percent:0" o:ole="">
+          <v:shape id="_x0000_i1039" type="#_x0000_t75" alt="" style="width:18pt;height:21.9pt;mso-width-percent:0;mso-height-percent:0;mso-width-percent:0;mso-height-percent:0" o:ole="">
             <v:imagedata r:id="rId56" o:title=""/>
           </v:shape>
-          <o:OLEObject Type="Embed" ProgID="Equation.DSMT4" ShapeID="_x0000_i1039" DrawAspect="Content" ObjectID="_1791116586" r:id="rId57"/>
+          <o:OLEObject Type="Embed" ProgID="Equation.DSMT4" ShapeID="_x0000_i1039" DrawAspect="Content" ObjectID="_1791788281" r:id="rId57"/>
         </w:object>
       </w:r>
       <w:r>
@@ -2846,10 +2796,10 @@
           <w:szCs w:val="24"/>
         </w:rPr>
         <w:object w:dxaOrig="240" w:dyaOrig="260" w14:anchorId="0F788ECC">
-          <v:shape id="_x0000_i1038" type="#_x0000_t75" alt="" style="width:11.75pt;height:13.2pt;mso-width-percent:0;mso-height-percent:0;mso-width-percent:0;mso-height-percent:0" o:ole="">
+          <v:shape id="_x0000_i1038" type="#_x0000_t75" alt="" style="width:11.75pt;height:13.3pt;mso-width-percent:0;mso-height-percent:0;mso-width-percent:0;mso-height-percent:0" o:ole="">
             <v:imagedata r:id="rId58" o:title=""/>
           </v:shape>
-          <o:OLEObject Type="Embed" ProgID="Equation.DSMT4" ShapeID="_x0000_i1038" DrawAspect="Content" ObjectID="_1791116587" r:id="rId59"/>
+          <o:OLEObject Type="Embed" ProgID="Equation.DSMT4" ShapeID="_x0000_i1038" DrawAspect="Content" ObjectID="_1791788282" r:id="rId59"/>
         </w:object>
       </w:r>
       <w:r>
@@ -2869,10 +2819,10 @@
           <w:szCs w:val="24"/>
         </w:rPr>
         <w:object w:dxaOrig="260" w:dyaOrig="320" w14:anchorId="0F84D296">
-          <v:shape id="_x0000_i1037" type="#_x0000_t75" alt="" style="width:13.2pt;height:16.15pt;mso-width-percent:0;mso-height-percent:0;mso-width-percent:0;mso-height-percent:0" o:ole="">
+          <v:shape id="_x0000_i1037" type="#_x0000_t75" alt="" style="width:13.3pt;height:15.65pt;mso-width-percent:0;mso-height-percent:0;mso-width-percent:0;mso-height-percent:0" o:ole="">
             <v:imagedata r:id="rId60" o:title=""/>
           </v:shape>
-          <o:OLEObject Type="Embed" ProgID="Equation.DSMT4" ShapeID="_x0000_i1037" DrawAspect="Content" ObjectID="_1791116588" r:id="rId61"/>
+          <o:OLEObject Type="Embed" ProgID="Equation.DSMT4" ShapeID="_x0000_i1037" DrawAspect="Content" ObjectID="_1791788283" r:id="rId61"/>
         </w:object>
       </w:r>
       <w:r>
@@ -2903,10 +2853,10 @@
           <w:szCs w:val="24"/>
         </w:rPr>
         <w:object w:dxaOrig="880" w:dyaOrig="480" w14:anchorId="63F0E233">
-          <v:shape id="_x0000_i1036" type="#_x0000_t75" alt="" style="width:43.35pt;height:24.25pt;mso-width-percent:0;mso-height-percent:0;mso-width-percent:0;mso-height-percent:0" o:ole="">
+          <v:shape id="_x0000_i1036" type="#_x0000_t75" alt="" style="width:43.05pt;height:24.25pt;mso-width-percent:0;mso-height-percent:0;mso-width-percent:0;mso-height-percent:0" o:ole="">
             <v:imagedata r:id="rId62" o:title=""/>
           </v:shape>
-          <o:OLEObject Type="Embed" ProgID="Equation.DSMT4" ShapeID="_x0000_i1036" DrawAspect="Content" ObjectID="_1791116589" r:id="rId63"/>
+          <o:OLEObject Type="Embed" ProgID="Equation.DSMT4" ShapeID="_x0000_i1036" DrawAspect="Content" ObjectID="_1791788284" r:id="rId63"/>
         </w:object>
       </w:r>
       <w:r>
@@ -2939,10 +2889,10 @@
           <w:szCs w:val="24"/>
         </w:rPr>
         <w:object w:dxaOrig="940" w:dyaOrig="480" w14:anchorId="7396414B">
-          <v:shape id="_x0000_i1035" type="#_x0000_t75" alt="" style="width:46.3pt;height:24.25pt;mso-width-percent:0;mso-height-percent:0;mso-width-percent:0;mso-height-percent:0" o:ole="">
+          <v:shape id="_x0000_i1035" type="#_x0000_t75" alt="" style="width:46.15pt;height:24.25pt;mso-width-percent:0;mso-height-percent:0;mso-width-percent:0;mso-height-percent:0" o:ole="">
             <v:imagedata r:id="rId64" o:title=""/>
           </v:shape>
-          <o:OLEObject Type="Embed" ProgID="Equation.DSMT4" ShapeID="_x0000_i1035" DrawAspect="Content" ObjectID="_1791116590" r:id="rId65"/>
+          <o:OLEObject Type="Embed" ProgID="Equation.DSMT4" ShapeID="_x0000_i1035" DrawAspect="Content" ObjectID="_1791788285" r:id="rId65"/>
         </w:object>
       </w:r>
       <w:r>
@@ -2974,10 +2924,10 @@
           <w:szCs w:val="24"/>
         </w:rPr>
         <w:object w:dxaOrig="4800" w:dyaOrig="1120" w14:anchorId="05E7BC9E">
-          <v:shape id="_x0000_i1034" type="#_x0000_t75" alt="" style="width:240.25pt;height:55.85pt;mso-width-percent:0;mso-height-percent:0;mso-width-percent:0;mso-height-percent:0" o:ole="">
+          <v:shape id="_x0000_i1034" type="#_x0000_t75" alt="" style="width:240.25pt;height:56.35pt;mso-width-percent:0;mso-height-percent:0;mso-width-percent:0;mso-height-percent:0" o:ole="">
             <v:imagedata r:id="rId66" o:title=""/>
           </v:shape>
-          <o:OLEObject Type="Embed" ProgID="Equation.DSMT4" ShapeID="_x0000_i1034" DrawAspect="Content" ObjectID="_1791116591" r:id="rId67"/>
+          <o:OLEObject Type="Embed" ProgID="Equation.DSMT4" ShapeID="_x0000_i1034" DrawAspect="Content" ObjectID="_1791788286" r:id="rId67"/>
         </w:object>
       </w:r>
       <w:r>
@@ -3226,7 +3176,6 @@
             <w:rPr>
               <w:rFonts w:ascii="Cambria Math" w:hAnsi="Cambria Math"/>
             </w:rPr>
-            <w:lastRenderedPageBreak/>
             <m:t xml:space="preserve">x3= </m:t>
           </m:r>
           <m:d>
@@ -3318,6 +3267,7 @@
             <w:rPr>
               <w:rFonts w:ascii="Cambria Math" w:hAnsi="Cambria Math"/>
             </w:rPr>
+            <w:lastRenderedPageBreak/>
             <m:t xml:space="preserve">x4= </m:t>
           </m:r>
           <m:d>
@@ -3813,10 +3763,10 @@
           <w:szCs w:val="24"/>
         </w:rPr>
         <w:object w:dxaOrig="1840" w:dyaOrig="480" w14:anchorId="708CA332">
-          <v:shape id="_x0000_i1033" type="#_x0000_t75" alt="" style="width:93.3pt;height:24.25pt;mso-width-percent:0;mso-height-percent:0;mso-width-percent:0;mso-height-percent:0" o:ole="">
+          <v:shape id="_x0000_i1033" type="#_x0000_t75" alt="" style="width:93.15pt;height:24.25pt;mso-width-percent:0;mso-height-percent:0;mso-width-percent:0;mso-height-percent:0" o:ole="">
             <v:imagedata r:id="rId68" o:title=""/>
           </v:shape>
-          <o:OLEObject Type="Embed" ProgID="Equation.DSMT4" ShapeID="_x0000_i1033" DrawAspect="Content" ObjectID="_1791116592" r:id="rId69"/>
+          <o:OLEObject Type="Embed" ProgID="Equation.DSMT4" ShapeID="_x0000_i1033" DrawAspect="Content" ObjectID="_1791788287" r:id="rId69"/>
         </w:object>
       </w:r>
       <w:r>
@@ -3855,10 +3805,10 @@
           <w:szCs w:val="24"/>
         </w:rPr>
         <w:object w:dxaOrig="1080" w:dyaOrig="420" w14:anchorId="5F9B6736">
-          <v:shape id="_x0000_i1032" type="#_x0000_t75" alt="" style="width:54.35pt;height:21.3pt;mso-width-percent:0;mso-height-percent:0;mso-width-percent:0;mso-height-percent:0" o:ole="">
+          <v:shape id="_x0000_i1032" type="#_x0000_t75" alt="" style="width:54pt;height:21.15pt;mso-width-percent:0;mso-height-percent:0;mso-width-percent:0;mso-height-percent:0" o:ole="">
             <v:imagedata r:id="rId70" o:title=""/>
           </v:shape>
-          <o:OLEObject Type="Embed" ProgID="Equation.DSMT4" ShapeID="_x0000_i1032" DrawAspect="Content" ObjectID="_1791116593" r:id="rId71"/>
+          <o:OLEObject Type="Embed" ProgID="Equation.DSMT4" ShapeID="_x0000_i1032" DrawAspect="Content" ObjectID="_1791788288" r:id="rId71"/>
         </w:object>
       </w:r>
       <w:r>
@@ -3909,10 +3859,10 @@
           <w:szCs w:val="24"/>
         </w:rPr>
         <w:object w:dxaOrig="279" w:dyaOrig="440" w14:anchorId="1436D8C7">
-          <v:shape id="_x0000_i1031" type="#_x0000_t75" alt="" style="width:13.95pt;height:22.05pt;mso-width-percent:0;mso-height-percent:0;mso-width-percent:0;mso-height-percent:0" o:ole="">
+          <v:shape id="_x0000_i1031" type="#_x0000_t75" alt="" style="width:14.1pt;height:21.9pt;mso-width-percent:0;mso-height-percent:0;mso-width-percent:0;mso-height-percent:0" o:ole="">
             <v:imagedata r:id="rId72" o:title=""/>
           </v:shape>
-          <o:OLEObject Type="Embed" ProgID="Equation.DSMT4" ShapeID="_x0000_i1031" DrawAspect="Content" ObjectID="_1791116594" r:id="rId73"/>
+          <o:OLEObject Type="Embed" ProgID="Equation.DSMT4" ShapeID="_x0000_i1031" DrawAspect="Content" ObjectID="_1791788289" r:id="rId73"/>
         </w:object>
       </w:r>
       <w:r>
@@ -4030,10 +3980,10 @@
                 <w:szCs w:val="24"/>
               </w:rPr>
               <w:object w:dxaOrig="279" w:dyaOrig="440" w14:anchorId="7CC26B65">
-                <v:shape id="_x0000_i1030" type="#_x0000_t75" alt="" style="width:13.95pt;height:22.05pt;mso-width-percent:0;mso-height-percent:0;mso-width-percent:0;mso-height-percent:0" o:ole="">
+                <v:shape id="_x0000_i1030" type="#_x0000_t75" alt="" style="width:14.1pt;height:21.9pt;mso-width-percent:0;mso-height-percent:0;mso-width-percent:0;mso-height-percent:0" o:ole="">
                   <v:imagedata r:id="rId74" o:title=""/>
                 </v:shape>
-                <o:OLEObject Type="Embed" ProgID="Equation.DSMT4" ShapeID="_x0000_i1030" DrawAspect="Content" ObjectID="_1791116595" r:id="rId75"/>
+                <o:OLEObject Type="Embed" ProgID="Equation.DSMT4" ShapeID="_x0000_i1030" DrawAspect="Content" ObjectID="_1791788290" r:id="rId75"/>
               </w:object>
             </w:r>
           </w:p>
@@ -4064,10 +4014,10 @@
                 <w:szCs w:val="24"/>
               </w:rPr>
               <w:object w:dxaOrig="300" w:dyaOrig="440" w14:anchorId="05FA24B3">
-                <v:shape id="_x0000_i1029" type="#_x0000_t75" alt="" style="width:14.7pt;height:22.05pt;mso-width-percent:0;mso-height-percent:0;mso-width-percent:0;mso-height-percent:0" o:ole="">
+                <v:shape id="_x0000_i1029" type="#_x0000_t75" alt="" style="width:14.85pt;height:21.9pt;mso-width-percent:0;mso-height-percent:0;mso-width-percent:0;mso-height-percent:0" o:ole="">
                   <v:imagedata r:id="rId76" o:title=""/>
                 </v:shape>
-                <o:OLEObject Type="Embed" ProgID="Equation.DSMT4" ShapeID="_x0000_i1029" DrawAspect="Content" ObjectID="_1791116596" r:id="rId77"/>
+                <o:OLEObject Type="Embed" ProgID="Equation.DSMT4" ShapeID="_x0000_i1029" DrawAspect="Content" ObjectID="_1791788291" r:id="rId77"/>
               </w:object>
             </w:r>
           </w:p>
@@ -4098,10 +4048,10 @@
                 <w:szCs w:val="24"/>
               </w:rPr>
               <w:object w:dxaOrig="820" w:dyaOrig="480" w14:anchorId="6C0E36E9">
-                <v:shape id="_x0000_i1028" type="#_x0000_t75" alt="" style="width:39.65pt;height:24.25pt;mso-width-percent:0;mso-height-percent:0;mso-width-percent:0;mso-height-percent:0" o:ole="">
+                <v:shape id="_x0000_i1028" type="#_x0000_t75" alt="" style="width:39.9pt;height:24.25pt;mso-width-percent:0;mso-height-percent:0;mso-width-percent:0;mso-height-percent:0" o:ole="">
                   <v:imagedata r:id="rId78" o:title=""/>
                 </v:shape>
-                <o:OLEObject Type="Embed" ProgID="Equation.DSMT4" ShapeID="_x0000_i1028" DrawAspect="Content" ObjectID="_1791116597" r:id="rId79"/>
+                <o:OLEObject Type="Embed" ProgID="Equation.DSMT4" ShapeID="_x0000_i1028" DrawAspect="Content" ObjectID="_1791788292" r:id="rId79"/>
               </w:object>
             </w:r>
           </w:p>
@@ -5551,7 +5501,6 @@
                 <w:sz w:val="24"/>
                 <w:szCs w:val="24"/>
               </w:rPr>
-              <w:lastRenderedPageBreak/>
               <w:t>8</w:t>
             </w:r>
           </w:p>
@@ -5626,6 +5575,7 @@
                 <w:sz w:val="24"/>
                 <w:szCs w:val="24"/>
               </w:rPr>
+              <w:lastRenderedPageBreak/>
               <w:t>-0.76022458</w:t>
             </w:r>
           </w:p>
@@ -5694,6 +5644,7 @@
                 <w:sz w:val="24"/>
                 <w:szCs w:val="24"/>
               </w:rPr>
+              <w:lastRenderedPageBreak/>
               <w:t>-138.91343243</w:t>
             </w:r>
           </w:p>
@@ -5766,10 +5717,10 @@
           <w:szCs w:val="24"/>
         </w:rPr>
         <w:object w:dxaOrig="720" w:dyaOrig="380" w14:anchorId="12788536">
-          <v:shape id="_x0000_i1027" type="#_x0000_t75" alt="" style="width:36pt;height:19.1pt;mso-width-percent:0;mso-height-percent:0;mso-width-percent:0;mso-height-percent:0" o:ole="">
+          <v:shape id="_x0000_i1027" type="#_x0000_t75" alt="" style="width:36pt;height:18.8pt;mso-width-percent:0;mso-height-percent:0;mso-width-percent:0;mso-height-percent:0" o:ole="">
             <v:imagedata r:id="rId80" o:title=""/>
           </v:shape>
-          <o:OLEObject Type="Embed" ProgID="Equation.DSMT4" ShapeID="_x0000_i1027" DrawAspect="Content" ObjectID="_1791116598" r:id="rId81"/>
+          <o:OLEObject Type="Embed" ProgID="Equation.DSMT4" ShapeID="_x0000_i1027" DrawAspect="Content" ObjectID="_1791788293" r:id="rId81"/>
         </w:object>
       </w:r>
       <w:r>
@@ -5791,10 +5742,10 @@
           <w:szCs w:val="24"/>
         </w:rPr>
         <w:object w:dxaOrig="740" w:dyaOrig="480" w14:anchorId="5E91101B">
-          <v:shape id="_x0000_i1026" type="#_x0000_t75" alt="" style="width:36.75pt;height:24.25pt;mso-width-percent:0;mso-height-percent:0;mso-width-percent:0;mso-height-percent:0" o:ole="">
+          <v:shape id="_x0000_i1026" type="#_x0000_t75" alt="" style="width:36.8pt;height:24.25pt;mso-width-percent:0;mso-height-percent:0;mso-width-percent:0;mso-height-percent:0" o:ole="">
             <v:imagedata r:id="rId82" o:title=""/>
           </v:shape>
-          <o:OLEObject Type="Embed" ProgID="Equation.DSMT4" ShapeID="_x0000_i1026" DrawAspect="Content" ObjectID="_1791116599" r:id="rId83"/>
+          <o:OLEObject Type="Embed" ProgID="Equation.DSMT4" ShapeID="_x0000_i1026" DrawAspect="Content" ObjectID="_1791788294" r:id="rId83"/>
         </w:object>
       </w:r>
       <w:r>
@@ -5827,17 +5778,7 @@
               <w:szCs w:val="24"/>
               <w:lang w:val="en-US"/>
             </w:rPr>
-            <m:t>x_min</m:t>
-          </m:r>
-          <m:r>
-            <w:rPr>
-              <w:rFonts w:ascii="Cambria Math" w:hAnsi="Cambria Math" w:cs="Times New Roman"/>
-              <w:noProof/>
-              <w:sz w:val="24"/>
-              <w:szCs w:val="24"/>
-              <w:lang w:val="en-US"/>
-            </w:rPr>
-            <m:t>=</m:t>
+            <m:t>x_min=</m:t>
           </m:r>
           <m:d>
             <m:dPr>
@@ -6009,10 +5950,10 @@
           <w:szCs w:val="24"/>
         </w:rPr>
         <w:object w:dxaOrig="1300" w:dyaOrig="480" w14:anchorId="01397A88">
-          <v:shape id="_x0000_i1025" type="#_x0000_t75" alt="" style="width:64.65pt;height:24.25pt;mso-width-percent:0;mso-height-percent:0;mso-width-percent:0;mso-height-percent:0" o:ole="">
+          <v:shape id="_x0000_i1025" type="#_x0000_t75" alt="" style="width:64.95pt;height:24.25pt;mso-width-percent:0;mso-height-percent:0;mso-width-percent:0;mso-height-percent:0" o:ole="">
             <v:imagedata r:id="rId84" o:title=""/>
           </v:shape>
-          <o:OLEObject Type="Embed" ProgID="Equation.DSMT4" ShapeID="_x0000_i1025" DrawAspect="Content" ObjectID="_1791116600" r:id="rId85"/>
+          <o:OLEObject Type="Embed" ProgID="Equation.DSMT4" ShapeID="_x0000_i1025" DrawAspect="Content" ObjectID="_1791788295" r:id="rId85"/>
         </w:object>
       </w:r>
       <w:r>
@@ -6091,6 +6032,7 @@
           <w:b/>
           <w:bCs/>
           <w:iCs/>
+          <w:noProof/>
           <w:sz w:val="24"/>
           <w:szCs w:val="24"/>
           <w:lang w:val="en-001"/>
@@ -6150,6 +6092,7 @@
           <w:b/>
           <w:bCs/>
           <w:iCs/>
+          <w:noProof/>
           <w:sz w:val="24"/>
           <w:szCs w:val="24"/>
           <w:lang w:val="en-001"/>
@@ -7039,6 +6982,7 @@
   <w:style w:type="character" w:default="1" w:styleId="DefaultParagraphFont">
     <w:name w:val="Default Paragraph Font"/>
     <w:uiPriority w:val="1"/>
+    <w:semiHidden/>
     <w:unhideWhenUsed/>
   </w:style>
   <w:style w:type="table" w:default="1" w:styleId="TableNormal">
